--- a/report/template.docx
+++ b/report/template.docx
@@ -45,6 +45,5075 @@
       <w:pPr>
         <w:pStyle w:val="BankNormal"/>
         <w:rPr>
+          <w:lang w:val="en-GB"/>
+        </w:rPr>
+      </w:pPr>
+    </w:p>
+    <w:p>
+      <w:pPr>
+        <w:pStyle w:val="BankNormal"/>
+        <w:rPr>
+          <w:lang w:val="en-GB"/>
+        </w:rPr>
+      </w:pPr>
+    </w:p>
+    <w:tbl>
+      <w:tblPr>
+        <w:tblStyle w:val="TableGrid"/>
+        <w:tblW w:w="4999" w:type="pct"/>
+        <w:tblLook w:val="00A0" w:firstRow="1" w:lastRow="0" w:firstColumn="1" w:lastColumn="0" w:noHBand="0" w:noVBand="0"/>
+        <w:tblCaption w:val="Variable names, labels, and fomat of the derived data at the School level."/>
+      </w:tblPr>
+      <w:tblGrid>
+        <w:gridCol w:w="2436"/>
+        <w:gridCol w:w="5701"/>
+        <w:gridCol w:w="923"/>
+      </w:tblGrid>
+      <w:tr>
+        <w:trPr>
+          <w:cnfStyle w:val="100000000000" w:firstRow="1" w:lastRow="0" w:firstColumn="0" w:lastColumn="0" w:oddVBand="0" w:evenVBand="0" w:oddHBand="0" w:evenHBand="0" w:firstRowFirstColumn="0" w:firstRowLastColumn="0" w:lastRowFirstColumn="0" w:lastRowLastColumn="0"/>
+        </w:trPr>
+        <w:tc>
+          <w:tcPr>
+            <w:cnfStyle w:val="001000000000" w:firstRow="0" w:lastRow="0" w:firstColumn="1" w:lastColumn="0" w:oddVBand="0" w:evenVBand="0" w:oddHBand="0" w:evenHBand="0" w:firstRowFirstColumn="0" w:firstRowLastColumn="0" w:lastRowFirstColumn="0" w:lastRowLastColumn="0"/>
+            <w:tcW w:w="0" w:type="auto"/>
+            <w:tcBorders>
+              <w:top w:val="single" w:sz="4" w:space="0" w:color="000000"/>
+              <w:left w:val="single" w:sz="4" w:space="0" w:color="000000"/>
+              <w:bottom w:val="single" w:sz="4" w:space="0" w:color="000000"/>
+              <w:right w:val="single" w:sz="4" w:space="0" w:color="000000"/>
+            </w:tcBorders>
+            <w:hideMark/>
+          </w:tcPr>
+          <w:p>
+            <w:proofErr w:type="spellStart"/>
+            <w:r>
+              <w:t>var_name</w:t>
+            </w:r>
+            <w:proofErr w:type="spellEnd"/>
+          </w:p>
+        </w:tc>
+        <w:tc>
+          <w:tcPr>
+            <w:tcW w:w="0" w:type="auto"/>
+            <w:tcBorders>
+              <w:top w:val="single" w:sz="4" w:space="0" w:color="000000"/>
+              <w:left w:val="single" w:sz="4" w:space="0" w:color="000000"/>
+              <w:bottom w:val="single" w:sz="4" w:space="0" w:color="000000"/>
+              <w:right w:val="single" w:sz="4" w:space="0" w:color="000000"/>
+            </w:tcBorders>
+            <w:hideMark/>
+          </w:tcPr>
+          <w:p>
+            <w:pPr>
+              <w:cnfStyle w:val="100000000000" w:firstRow="1" w:lastRow="0" w:firstColumn="0" w:lastColumn="0" w:oddVBand="0" w:evenVBand="0" w:oddHBand="0" w:evenHBand="0" w:firstRowFirstColumn="0" w:firstRowLastColumn="0" w:lastRowFirstColumn="0" w:lastRowLastColumn="0"/>
+            </w:pPr>
+            <w:r>
+              <w:t>label</w:t>
+            </w:r>
+          </w:p>
+        </w:tc>
+        <w:tc>
+          <w:tcPr>
+            <w:tcW w:w="0" w:type="auto"/>
+            <w:tcBorders>
+              <w:top w:val="single" w:sz="4" w:space="0" w:color="000000"/>
+              <w:left w:val="single" w:sz="4" w:space="0" w:color="000000"/>
+              <w:bottom w:val="single" w:sz="4" w:space="0" w:color="000000"/>
+              <w:right w:val="single" w:sz="4" w:space="0" w:color="000000"/>
+            </w:tcBorders>
+            <w:hideMark/>
+          </w:tcPr>
+          <w:p>
+            <w:pPr>
+              <w:cnfStyle w:val="100000000000" w:firstRow="1" w:lastRow="0" w:firstColumn="0" w:lastColumn="0" w:oddVBand="0" w:evenVBand="0" w:oddHBand="0" w:evenHBand="0" w:firstRowFirstColumn="0" w:firstRowLastColumn="0" w:lastRowFirstColumn="0" w:lastRowLastColumn="0"/>
+            </w:pPr>
+            <w:r>
+              <w:t>format</w:t>
+            </w:r>
+          </w:p>
+        </w:tc>
+      </w:tr>
+      <w:tr>
+        <w:tc>
+          <w:tcPr>
+            <w:cnfStyle w:val="001000000000" w:firstRow="0" w:lastRow="0" w:firstColumn="1" w:lastColumn="0" w:oddVBand="0" w:evenVBand="0" w:oddHBand="0" w:evenHBand="0" w:firstRowFirstColumn="0" w:firstRowLastColumn="0" w:lastRowFirstColumn="0" w:lastRowLastColumn="0"/>
+            <w:tcW w:w="0" w:type="auto"/>
+            <w:tcBorders>
+              <w:top w:val="single" w:sz="4" w:space="0" w:color="000000"/>
+              <w:left w:val="single" w:sz="4" w:space="0" w:color="000000"/>
+              <w:bottom w:val="single" w:sz="4" w:space="0" w:color="000000"/>
+              <w:right w:val="single" w:sz="4" w:space="0" w:color="000000"/>
+            </w:tcBorders>
+            <w:hideMark/>
+          </w:tcPr>
+          <w:p>
+            <w:pPr>
+              <w:rPr>
+                <w:sz w:val="18"/>
+                <w:szCs w:val="18"/>
+              </w:rPr>
+            </w:pPr>
+            <w:proofErr w:type="spellStart"/>
+            <w:r>
+              <w:rPr>
+                <w:sz w:val="18"/>
+                <w:szCs w:val="18"/>
+              </w:rPr>
+              <w:t>school_id</w:t>
+            </w:r>
+            <w:proofErr w:type="spellEnd"/>
+          </w:p>
+        </w:tc>
+        <w:tc>
+          <w:tcPr>
+            <w:tcW w:w="0" w:type="auto"/>
+            <w:tcBorders>
+              <w:top w:val="single" w:sz="4" w:space="0" w:color="000000"/>
+              <w:left w:val="single" w:sz="4" w:space="0" w:color="000000"/>
+              <w:bottom w:val="single" w:sz="4" w:space="0" w:color="000000"/>
+              <w:right w:val="single" w:sz="4" w:space="0" w:color="000000"/>
+            </w:tcBorders>
+            <w:hideMark/>
+          </w:tcPr>
+          <w:p>
+            <w:pPr>
+              <w:cnfStyle w:val="000000000000" w:firstRow="0" w:lastRow="0" w:firstColumn="0" w:lastColumn="0" w:oddVBand="0" w:evenVBand="0" w:oddHBand="0" w:evenHBand="0" w:firstRowFirstColumn="0" w:firstRowLastColumn="0" w:lastRowFirstColumn="0" w:lastRowLastColumn="0"/>
+              <w:rPr>
+                <w:sz w:val="18"/>
+                <w:szCs w:val="18"/>
+              </w:rPr>
+            </w:pPr>
+            <w:r>
+              <w:rPr>
+                <w:sz w:val="18"/>
+                <w:szCs w:val="18"/>
+              </w:rPr>
+              <w:t>School ID</w:t>
+            </w:r>
+          </w:p>
+        </w:tc>
+        <w:tc>
+          <w:tcPr>
+            <w:tcW w:w="0" w:type="auto"/>
+            <w:tcBorders>
+              <w:top w:val="single" w:sz="4" w:space="0" w:color="000000"/>
+              <w:left w:val="single" w:sz="4" w:space="0" w:color="000000"/>
+              <w:bottom w:val="single" w:sz="4" w:space="0" w:color="000000"/>
+              <w:right w:val="single" w:sz="4" w:space="0" w:color="000000"/>
+            </w:tcBorders>
+            <w:hideMark/>
+          </w:tcPr>
+          <w:p>
+            <w:pPr>
+              <w:cnfStyle w:val="000000000000" w:firstRow="0" w:lastRow="0" w:firstColumn="0" w:lastColumn="0" w:oddVBand="0" w:evenVBand="0" w:oddHBand="0" w:evenHBand="0" w:firstRowFirstColumn="0" w:firstRowLastColumn="0" w:lastRowFirstColumn="0" w:lastRowLastColumn="0"/>
+              <w:rPr>
+                <w:sz w:val="18"/>
+                <w:szCs w:val="18"/>
+              </w:rPr>
+            </w:pPr>
+            <w:r>
+              <w:rPr>
+                <w:sz w:val="18"/>
+                <w:szCs w:val="18"/>
+              </w:rPr>
+              <w:t>%10.0g</w:t>
+            </w:r>
+          </w:p>
+        </w:tc>
+      </w:tr>
+      <w:tr>
+        <w:tc>
+          <w:tcPr>
+            <w:cnfStyle w:val="001000000000" w:firstRow="0" w:lastRow="0" w:firstColumn="1" w:lastColumn="0" w:oddVBand="0" w:evenVBand="0" w:oddHBand="0" w:evenHBand="0" w:firstRowFirstColumn="0" w:firstRowLastColumn="0" w:lastRowFirstColumn="0" w:lastRowLastColumn="0"/>
+            <w:tcW w:w="0" w:type="auto"/>
+            <w:tcBorders>
+              <w:top w:val="single" w:sz="4" w:space="0" w:color="000000"/>
+              <w:left w:val="single" w:sz="4" w:space="0" w:color="000000"/>
+              <w:bottom w:val="single" w:sz="4" w:space="0" w:color="000000"/>
+              <w:right w:val="single" w:sz="4" w:space="0" w:color="000000"/>
+            </w:tcBorders>
+            <w:hideMark/>
+          </w:tcPr>
+          <w:p>
+            <w:pPr>
+              <w:rPr>
+                <w:sz w:val="18"/>
+                <w:szCs w:val="18"/>
+              </w:rPr>
+            </w:pPr>
+            <w:proofErr w:type="spellStart"/>
+            <w:r>
+              <w:rPr>
+                <w:sz w:val="18"/>
+                <w:szCs w:val="18"/>
+              </w:rPr>
+              <w:t>enrol_tot_bl</w:t>
+            </w:r>
+            <w:proofErr w:type="spellEnd"/>
+          </w:p>
+        </w:tc>
+        <w:tc>
+          <w:tcPr>
+            <w:tcW w:w="0" w:type="auto"/>
+            <w:tcBorders>
+              <w:top w:val="single" w:sz="4" w:space="0" w:color="000000"/>
+              <w:left w:val="single" w:sz="4" w:space="0" w:color="000000"/>
+              <w:bottom w:val="single" w:sz="4" w:space="0" w:color="000000"/>
+              <w:right w:val="single" w:sz="4" w:space="0" w:color="000000"/>
+            </w:tcBorders>
+            <w:hideMark/>
+          </w:tcPr>
+          <w:p>
+            <w:pPr>
+              <w:cnfStyle w:val="000000000000" w:firstRow="0" w:lastRow="0" w:firstColumn="0" w:lastColumn="0" w:oddVBand="0" w:evenVBand="0" w:oddHBand="0" w:evenHBand="0" w:firstRowFirstColumn="0" w:firstRowLastColumn="0" w:lastRowFirstColumn="0" w:lastRowLastColumn="0"/>
+              <w:rPr>
+                <w:sz w:val="18"/>
+                <w:szCs w:val="18"/>
+              </w:rPr>
+            </w:pPr>
+            <w:r>
+              <w:rPr>
+                <w:sz w:val="18"/>
+                <w:szCs w:val="18"/>
+              </w:rPr>
+              <w:t>Baseline Total Enrolment</w:t>
+            </w:r>
+          </w:p>
+        </w:tc>
+        <w:tc>
+          <w:tcPr>
+            <w:tcW w:w="0" w:type="auto"/>
+            <w:tcBorders>
+              <w:top w:val="single" w:sz="4" w:space="0" w:color="000000"/>
+              <w:left w:val="single" w:sz="4" w:space="0" w:color="000000"/>
+              <w:bottom w:val="single" w:sz="4" w:space="0" w:color="000000"/>
+              <w:right w:val="single" w:sz="4" w:space="0" w:color="000000"/>
+            </w:tcBorders>
+            <w:hideMark/>
+          </w:tcPr>
+          <w:p>
+            <w:pPr>
+              <w:cnfStyle w:val="000000000000" w:firstRow="0" w:lastRow="0" w:firstColumn="0" w:lastColumn="0" w:oddVBand="0" w:evenVBand="0" w:oddHBand="0" w:evenHBand="0" w:firstRowFirstColumn="0" w:firstRowLastColumn="0" w:lastRowFirstColumn="0" w:lastRowLastColumn="0"/>
+              <w:rPr>
+                <w:sz w:val="18"/>
+                <w:szCs w:val="18"/>
+              </w:rPr>
+            </w:pPr>
+            <w:r>
+              <w:rPr>
+                <w:sz w:val="18"/>
+                <w:szCs w:val="18"/>
+              </w:rPr>
+              <w:t>%9.0g</w:t>
+            </w:r>
+          </w:p>
+        </w:tc>
+      </w:tr>
+      <w:tr>
+        <w:tc>
+          <w:tcPr>
+            <w:cnfStyle w:val="001000000000" w:firstRow="0" w:lastRow="0" w:firstColumn="1" w:lastColumn="0" w:oddVBand="0" w:evenVBand="0" w:oddHBand="0" w:evenHBand="0" w:firstRowFirstColumn="0" w:firstRowLastColumn="0" w:lastRowFirstColumn="0" w:lastRowLastColumn="0"/>
+            <w:tcW w:w="0" w:type="auto"/>
+            <w:tcBorders>
+              <w:top w:val="single" w:sz="4" w:space="0" w:color="000000"/>
+              <w:left w:val="single" w:sz="4" w:space="0" w:color="000000"/>
+              <w:bottom w:val="single" w:sz="4" w:space="0" w:color="000000"/>
+              <w:right w:val="single" w:sz="4" w:space="0" w:color="000000"/>
+            </w:tcBorders>
+            <w:hideMark/>
+          </w:tcPr>
+          <w:p>
+            <w:pPr>
+              <w:rPr>
+                <w:sz w:val="18"/>
+                <w:szCs w:val="18"/>
+              </w:rPr>
+            </w:pPr>
+            <w:proofErr w:type="spellStart"/>
+            <w:r>
+              <w:rPr>
+                <w:sz w:val="18"/>
+                <w:szCs w:val="18"/>
+              </w:rPr>
+              <w:t>enrol_lower_tot_bl</w:t>
+            </w:r>
+            <w:proofErr w:type="spellEnd"/>
+          </w:p>
+        </w:tc>
+        <w:tc>
+          <w:tcPr>
+            <w:tcW w:w="0" w:type="auto"/>
+            <w:tcBorders>
+              <w:top w:val="single" w:sz="4" w:space="0" w:color="000000"/>
+              <w:left w:val="single" w:sz="4" w:space="0" w:color="000000"/>
+              <w:bottom w:val="single" w:sz="4" w:space="0" w:color="000000"/>
+              <w:right w:val="single" w:sz="4" w:space="0" w:color="000000"/>
+            </w:tcBorders>
+            <w:hideMark/>
+          </w:tcPr>
+          <w:p>
+            <w:pPr>
+              <w:cnfStyle w:val="000000000000" w:firstRow="0" w:lastRow="0" w:firstColumn="0" w:lastColumn="0" w:oddVBand="0" w:evenVBand="0" w:oddHBand="0" w:evenHBand="0" w:firstRowFirstColumn="0" w:firstRowLastColumn="0" w:lastRowFirstColumn="0" w:lastRowLastColumn="0"/>
+              <w:rPr>
+                <w:sz w:val="18"/>
+                <w:szCs w:val="18"/>
+              </w:rPr>
+            </w:pPr>
+            <w:r>
+              <w:rPr>
+                <w:sz w:val="18"/>
+                <w:szCs w:val="18"/>
+              </w:rPr>
+              <w:t>Baseline Lower Primary Enrolment</w:t>
+            </w:r>
+          </w:p>
+        </w:tc>
+        <w:tc>
+          <w:tcPr>
+            <w:tcW w:w="0" w:type="auto"/>
+            <w:tcBorders>
+              <w:top w:val="single" w:sz="4" w:space="0" w:color="000000"/>
+              <w:left w:val="single" w:sz="4" w:space="0" w:color="000000"/>
+              <w:bottom w:val="single" w:sz="4" w:space="0" w:color="000000"/>
+              <w:right w:val="single" w:sz="4" w:space="0" w:color="000000"/>
+            </w:tcBorders>
+            <w:hideMark/>
+          </w:tcPr>
+          <w:p>
+            <w:pPr>
+              <w:cnfStyle w:val="000000000000" w:firstRow="0" w:lastRow="0" w:firstColumn="0" w:lastColumn="0" w:oddVBand="0" w:evenVBand="0" w:oddHBand="0" w:evenHBand="0" w:firstRowFirstColumn="0" w:firstRowLastColumn="0" w:lastRowFirstColumn="0" w:lastRowLastColumn="0"/>
+              <w:rPr>
+                <w:sz w:val="18"/>
+                <w:szCs w:val="18"/>
+              </w:rPr>
+            </w:pPr>
+            <w:r>
+              <w:rPr>
+                <w:sz w:val="18"/>
+                <w:szCs w:val="18"/>
+              </w:rPr>
+              <w:t>%9.0g</w:t>
+            </w:r>
+          </w:p>
+        </w:tc>
+      </w:tr>
+      <w:tr>
+        <w:tc>
+          <w:tcPr>
+            <w:cnfStyle w:val="001000000000" w:firstRow="0" w:lastRow="0" w:firstColumn="1" w:lastColumn="0" w:oddVBand="0" w:evenVBand="0" w:oddHBand="0" w:evenHBand="0" w:firstRowFirstColumn="0" w:firstRowLastColumn="0" w:lastRowFirstColumn="0" w:lastRowLastColumn="0"/>
+            <w:tcW w:w="0" w:type="auto"/>
+            <w:tcBorders>
+              <w:top w:val="single" w:sz="4" w:space="0" w:color="000000"/>
+              <w:left w:val="single" w:sz="4" w:space="0" w:color="000000"/>
+              <w:bottom w:val="single" w:sz="4" w:space="0" w:color="000000"/>
+              <w:right w:val="single" w:sz="4" w:space="0" w:color="000000"/>
+            </w:tcBorders>
+            <w:hideMark/>
+          </w:tcPr>
+          <w:p>
+            <w:pPr>
+              <w:rPr>
+                <w:sz w:val="18"/>
+                <w:szCs w:val="18"/>
+              </w:rPr>
+            </w:pPr>
+            <w:r>
+              <w:rPr>
+                <w:sz w:val="18"/>
+                <w:szCs w:val="18"/>
+              </w:rPr>
+              <w:t>enrol_PTR_std1_bl</w:t>
+            </w:r>
+          </w:p>
+        </w:tc>
+        <w:tc>
+          <w:tcPr>
+            <w:tcW w:w="0" w:type="auto"/>
+            <w:tcBorders>
+              <w:top w:val="single" w:sz="4" w:space="0" w:color="000000"/>
+              <w:left w:val="single" w:sz="4" w:space="0" w:color="000000"/>
+              <w:bottom w:val="single" w:sz="4" w:space="0" w:color="000000"/>
+              <w:right w:val="single" w:sz="4" w:space="0" w:color="000000"/>
+            </w:tcBorders>
+            <w:hideMark/>
+          </w:tcPr>
+          <w:p>
+            <w:pPr>
+              <w:cnfStyle w:val="000000000000" w:firstRow="0" w:lastRow="0" w:firstColumn="0" w:lastColumn="0" w:oddVBand="0" w:evenVBand="0" w:oddHBand="0" w:evenHBand="0" w:firstRowFirstColumn="0" w:firstRowLastColumn="0" w:lastRowFirstColumn="0" w:lastRowLastColumn="0"/>
+              <w:rPr>
+                <w:sz w:val="18"/>
+                <w:szCs w:val="18"/>
+              </w:rPr>
+            </w:pPr>
+            <w:r>
+              <w:rPr>
+                <w:sz w:val="18"/>
+                <w:szCs w:val="18"/>
+              </w:rPr>
+              <w:t>Baseline enrolment in std1 / number of teachers in std1</w:t>
+            </w:r>
+          </w:p>
+        </w:tc>
+        <w:tc>
+          <w:tcPr>
+            <w:tcW w:w="0" w:type="auto"/>
+            <w:tcBorders>
+              <w:top w:val="single" w:sz="4" w:space="0" w:color="000000"/>
+              <w:left w:val="single" w:sz="4" w:space="0" w:color="000000"/>
+              <w:bottom w:val="single" w:sz="4" w:space="0" w:color="000000"/>
+              <w:right w:val="single" w:sz="4" w:space="0" w:color="000000"/>
+            </w:tcBorders>
+            <w:hideMark/>
+          </w:tcPr>
+          <w:p>
+            <w:pPr>
+              <w:cnfStyle w:val="000000000000" w:firstRow="0" w:lastRow="0" w:firstColumn="0" w:lastColumn="0" w:oddVBand="0" w:evenVBand="0" w:oddHBand="0" w:evenHBand="0" w:firstRowFirstColumn="0" w:firstRowLastColumn="0" w:lastRowFirstColumn="0" w:lastRowLastColumn="0"/>
+              <w:rPr>
+                <w:sz w:val="18"/>
+                <w:szCs w:val="18"/>
+              </w:rPr>
+            </w:pPr>
+            <w:r>
+              <w:rPr>
+                <w:sz w:val="18"/>
+                <w:szCs w:val="18"/>
+              </w:rPr>
+              <w:t>%9.0g</w:t>
+            </w:r>
+          </w:p>
+        </w:tc>
+      </w:tr>
+      <w:tr>
+        <w:tc>
+          <w:tcPr>
+            <w:cnfStyle w:val="001000000000" w:firstRow="0" w:lastRow="0" w:firstColumn="1" w:lastColumn="0" w:oddVBand="0" w:evenVBand="0" w:oddHBand="0" w:evenHBand="0" w:firstRowFirstColumn="0" w:firstRowLastColumn="0" w:lastRowFirstColumn="0" w:lastRowLastColumn="0"/>
+            <w:tcW w:w="0" w:type="auto"/>
+            <w:tcBorders>
+              <w:top w:val="single" w:sz="4" w:space="0" w:color="000000"/>
+              <w:left w:val="single" w:sz="4" w:space="0" w:color="000000"/>
+              <w:bottom w:val="single" w:sz="4" w:space="0" w:color="000000"/>
+              <w:right w:val="single" w:sz="4" w:space="0" w:color="000000"/>
+            </w:tcBorders>
+            <w:hideMark/>
+          </w:tcPr>
+          <w:p>
+            <w:pPr>
+              <w:rPr>
+                <w:sz w:val="18"/>
+                <w:szCs w:val="18"/>
+              </w:rPr>
+            </w:pPr>
+            <w:r>
+              <w:rPr>
+                <w:sz w:val="18"/>
+                <w:szCs w:val="18"/>
+              </w:rPr>
+              <w:t>enrol_PTR_std1_f_bl</w:t>
+            </w:r>
+          </w:p>
+        </w:tc>
+        <w:tc>
+          <w:tcPr>
+            <w:tcW w:w="0" w:type="auto"/>
+            <w:tcBorders>
+              <w:top w:val="single" w:sz="4" w:space="0" w:color="000000"/>
+              <w:left w:val="single" w:sz="4" w:space="0" w:color="000000"/>
+              <w:bottom w:val="single" w:sz="4" w:space="0" w:color="000000"/>
+              <w:right w:val="single" w:sz="4" w:space="0" w:color="000000"/>
+            </w:tcBorders>
+            <w:hideMark/>
+          </w:tcPr>
+          <w:p>
+            <w:pPr>
+              <w:cnfStyle w:val="000000000000" w:firstRow="0" w:lastRow="0" w:firstColumn="0" w:lastColumn="0" w:oddVBand="0" w:evenVBand="0" w:oddHBand="0" w:evenHBand="0" w:firstRowFirstColumn="0" w:firstRowLastColumn="0" w:lastRowFirstColumn="0" w:lastRowLastColumn="0"/>
+              <w:rPr>
+                <w:sz w:val="18"/>
+                <w:szCs w:val="18"/>
+              </w:rPr>
+            </w:pPr>
+            <w:r>
+              <w:rPr>
+                <w:sz w:val="18"/>
+                <w:szCs w:val="18"/>
+              </w:rPr>
+              <w:t>Baseline female enrolment in std1 / number of female teachers in std1</w:t>
+            </w:r>
+          </w:p>
+        </w:tc>
+        <w:tc>
+          <w:tcPr>
+            <w:tcW w:w="0" w:type="auto"/>
+            <w:tcBorders>
+              <w:top w:val="single" w:sz="4" w:space="0" w:color="000000"/>
+              <w:left w:val="single" w:sz="4" w:space="0" w:color="000000"/>
+              <w:bottom w:val="single" w:sz="4" w:space="0" w:color="000000"/>
+              <w:right w:val="single" w:sz="4" w:space="0" w:color="000000"/>
+            </w:tcBorders>
+            <w:hideMark/>
+          </w:tcPr>
+          <w:p>
+            <w:pPr>
+              <w:cnfStyle w:val="000000000000" w:firstRow="0" w:lastRow="0" w:firstColumn="0" w:lastColumn="0" w:oddVBand="0" w:evenVBand="0" w:oddHBand="0" w:evenHBand="0" w:firstRowFirstColumn="0" w:firstRowLastColumn="0" w:lastRowFirstColumn="0" w:lastRowLastColumn="0"/>
+              <w:rPr>
+                <w:sz w:val="18"/>
+                <w:szCs w:val="18"/>
+              </w:rPr>
+            </w:pPr>
+            <w:r>
+              <w:rPr>
+                <w:sz w:val="18"/>
+                <w:szCs w:val="18"/>
+              </w:rPr>
+              <w:t>%9.0g</w:t>
+            </w:r>
+          </w:p>
+        </w:tc>
+      </w:tr>
+      <w:tr>
+        <w:tc>
+          <w:tcPr>
+            <w:cnfStyle w:val="001000000000" w:firstRow="0" w:lastRow="0" w:firstColumn="1" w:lastColumn="0" w:oddVBand="0" w:evenVBand="0" w:oddHBand="0" w:evenHBand="0" w:firstRowFirstColumn="0" w:firstRowLastColumn="0" w:lastRowFirstColumn="0" w:lastRowLastColumn="0"/>
+            <w:tcW w:w="0" w:type="auto"/>
+            <w:tcBorders>
+              <w:top w:val="single" w:sz="4" w:space="0" w:color="000000"/>
+              <w:left w:val="single" w:sz="4" w:space="0" w:color="000000"/>
+              <w:bottom w:val="single" w:sz="4" w:space="0" w:color="000000"/>
+              <w:right w:val="single" w:sz="4" w:space="0" w:color="000000"/>
+            </w:tcBorders>
+            <w:hideMark/>
+          </w:tcPr>
+          <w:p>
+            <w:pPr>
+              <w:rPr>
+                <w:sz w:val="18"/>
+                <w:szCs w:val="18"/>
+              </w:rPr>
+            </w:pPr>
+            <w:r>
+              <w:rPr>
+                <w:sz w:val="18"/>
+                <w:szCs w:val="18"/>
+              </w:rPr>
+              <w:t>enrol_PTR_std1_m_bl</w:t>
+            </w:r>
+          </w:p>
+        </w:tc>
+        <w:tc>
+          <w:tcPr>
+            <w:tcW w:w="0" w:type="auto"/>
+            <w:tcBorders>
+              <w:top w:val="single" w:sz="4" w:space="0" w:color="000000"/>
+              <w:left w:val="single" w:sz="4" w:space="0" w:color="000000"/>
+              <w:bottom w:val="single" w:sz="4" w:space="0" w:color="000000"/>
+              <w:right w:val="single" w:sz="4" w:space="0" w:color="000000"/>
+            </w:tcBorders>
+            <w:hideMark/>
+          </w:tcPr>
+          <w:p>
+            <w:pPr>
+              <w:cnfStyle w:val="000000000000" w:firstRow="0" w:lastRow="0" w:firstColumn="0" w:lastColumn="0" w:oddVBand="0" w:evenVBand="0" w:oddHBand="0" w:evenHBand="0" w:firstRowFirstColumn="0" w:firstRowLastColumn="0" w:lastRowFirstColumn="0" w:lastRowLastColumn="0"/>
+              <w:rPr>
+                <w:sz w:val="18"/>
+                <w:szCs w:val="18"/>
+              </w:rPr>
+            </w:pPr>
+            <w:r>
+              <w:rPr>
+                <w:sz w:val="18"/>
+                <w:szCs w:val="18"/>
+              </w:rPr>
+              <w:t>Baseline male enrolment in std1 / number of male teachers in std1</w:t>
+            </w:r>
+          </w:p>
+        </w:tc>
+        <w:tc>
+          <w:tcPr>
+            <w:tcW w:w="0" w:type="auto"/>
+            <w:tcBorders>
+              <w:top w:val="single" w:sz="4" w:space="0" w:color="000000"/>
+              <w:left w:val="single" w:sz="4" w:space="0" w:color="000000"/>
+              <w:bottom w:val="single" w:sz="4" w:space="0" w:color="000000"/>
+              <w:right w:val="single" w:sz="4" w:space="0" w:color="000000"/>
+            </w:tcBorders>
+            <w:hideMark/>
+          </w:tcPr>
+          <w:p>
+            <w:pPr>
+              <w:cnfStyle w:val="000000000000" w:firstRow="0" w:lastRow="0" w:firstColumn="0" w:lastColumn="0" w:oddVBand="0" w:evenVBand="0" w:oddHBand="0" w:evenHBand="0" w:firstRowFirstColumn="0" w:firstRowLastColumn="0" w:lastRowFirstColumn="0" w:lastRowLastColumn="0"/>
+              <w:rPr>
+                <w:sz w:val="18"/>
+                <w:szCs w:val="18"/>
+              </w:rPr>
+            </w:pPr>
+            <w:r>
+              <w:rPr>
+                <w:sz w:val="18"/>
+                <w:szCs w:val="18"/>
+              </w:rPr>
+              <w:t>%9.0g</w:t>
+            </w:r>
+          </w:p>
+        </w:tc>
+      </w:tr>
+      <w:tr>
+        <w:tc>
+          <w:tcPr>
+            <w:cnfStyle w:val="001000000000" w:firstRow="0" w:lastRow="0" w:firstColumn="1" w:lastColumn="0" w:oddVBand="0" w:evenVBand="0" w:oddHBand="0" w:evenHBand="0" w:firstRowFirstColumn="0" w:firstRowLastColumn="0" w:lastRowFirstColumn="0" w:lastRowLastColumn="0"/>
+            <w:tcW w:w="0" w:type="auto"/>
+            <w:tcBorders>
+              <w:top w:val="single" w:sz="4" w:space="0" w:color="000000"/>
+              <w:left w:val="single" w:sz="4" w:space="0" w:color="000000"/>
+              <w:bottom w:val="single" w:sz="4" w:space="0" w:color="000000"/>
+              <w:right w:val="single" w:sz="4" w:space="0" w:color="000000"/>
+            </w:tcBorders>
+            <w:hideMark/>
+          </w:tcPr>
+          <w:p>
+            <w:pPr>
+              <w:rPr>
+                <w:sz w:val="18"/>
+                <w:szCs w:val="18"/>
+              </w:rPr>
+            </w:pPr>
+            <w:r>
+              <w:rPr>
+                <w:sz w:val="18"/>
+                <w:szCs w:val="18"/>
+              </w:rPr>
+              <w:t>enrol_PTR_std2_bl</w:t>
+            </w:r>
+          </w:p>
+        </w:tc>
+        <w:tc>
+          <w:tcPr>
+            <w:tcW w:w="0" w:type="auto"/>
+            <w:tcBorders>
+              <w:top w:val="single" w:sz="4" w:space="0" w:color="000000"/>
+              <w:left w:val="single" w:sz="4" w:space="0" w:color="000000"/>
+              <w:bottom w:val="single" w:sz="4" w:space="0" w:color="000000"/>
+              <w:right w:val="single" w:sz="4" w:space="0" w:color="000000"/>
+            </w:tcBorders>
+            <w:hideMark/>
+          </w:tcPr>
+          <w:p>
+            <w:pPr>
+              <w:cnfStyle w:val="000000000000" w:firstRow="0" w:lastRow="0" w:firstColumn="0" w:lastColumn="0" w:oddVBand="0" w:evenVBand="0" w:oddHBand="0" w:evenHBand="0" w:firstRowFirstColumn="0" w:firstRowLastColumn="0" w:lastRowFirstColumn="0" w:lastRowLastColumn="0"/>
+              <w:rPr>
+                <w:sz w:val="18"/>
+                <w:szCs w:val="18"/>
+              </w:rPr>
+            </w:pPr>
+            <w:r>
+              <w:rPr>
+                <w:sz w:val="18"/>
+                <w:szCs w:val="18"/>
+              </w:rPr>
+              <w:t>Baseline enrolment in std2 / number of teachers in std2</w:t>
+            </w:r>
+          </w:p>
+        </w:tc>
+        <w:tc>
+          <w:tcPr>
+            <w:tcW w:w="0" w:type="auto"/>
+            <w:tcBorders>
+              <w:top w:val="single" w:sz="4" w:space="0" w:color="000000"/>
+              <w:left w:val="single" w:sz="4" w:space="0" w:color="000000"/>
+              <w:bottom w:val="single" w:sz="4" w:space="0" w:color="000000"/>
+              <w:right w:val="single" w:sz="4" w:space="0" w:color="000000"/>
+            </w:tcBorders>
+            <w:hideMark/>
+          </w:tcPr>
+          <w:p>
+            <w:pPr>
+              <w:cnfStyle w:val="000000000000" w:firstRow="0" w:lastRow="0" w:firstColumn="0" w:lastColumn="0" w:oddVBand="0" w:evenVBand="0" w:oddHBand="0" w:evenHBand="0" w:firstRowFirstColumn="0" w:firstRowLastColumn="0" w:lastRowFirstColumn="0" w:lastRowLastColumn="0"/>
+              <w:rPr>
+                <w:sz w:val="18"/>
+                <w:szCs w:val="18"/>
+              </w:rPr>
+            </w:pPr>
+            <w:r>
+              <w:rPr>
+                <w:sz w:val="18"/>
+                <w:szCs w:val="18"/>
+              </w:rPr>
+              <w:t>%9.0g</w:t>
+            </w:r>
+          </w:p>
+        </w:tc>
+      </w:tr>
+      <w:tr>
+        <w:tc>
+          <w:tcPr>
+            <w:cnfStyle w:val="001000000000" w:firstRow="0" w:lastRow="0" w:firstColumn="1" w:lastColumn="0" w:oddVBand="0" w:evenVBand="0" w:oddHBand="0" w:evenHBand="0" w:firstRowFirstColumn="0" w:firstRowLastColumn="0" w:lastRowFirstColumn="0" w:lastRowLastColumn="0"/>
+            <w:tcW w:w="0" w:type="auto"/>
+            <w:tcBorders>
+              <w:top w:val="single" w:sz="4" w:space="0" w:color="000000"/>
+              <w:left w:val="single" w:sz="4" w:space="0" w:color="000000"/>
+              <w:bottom w:val="single" w:sz="4" w:space="0" w:color="000000"/>
+              <w:right w:val="single" w:sz="4" w:space="0" w:color="000000"/>
+            </w:tcBorders>
+            <w:hideMark/>
+          </w:tcPr>
+          <w:p>
+            <w:pPr>
+              <w:rPr>
+                <w:sz w:val="18"/>
+                <w:szCs w:val="18"/>
+              </w:rPr>
+            </w:pPr>
+            <w:r>
+              <w:rPr>
+                <w:sz w:val="18"/>
+                <w:szCs w:val="18"/>
+              </w:rPr>
+              <w:t>enrol_PTR_std2_f_bl</w:t>
+            </w:r>
+          </w:p>
+        </w:tc>
+        <w:tc>
+          <w:tcPr>
+            <w:tcW w:w="0" w:type="auto"/>
+            <w:tcBorders>
+              <w:top w:val="single" w:sz="4" w:space="0" w:color="000000"/>
+              <w:left w:val="single" w:sz="4" w:space="0" w:color="000000"/>
+              <w:bottom w:val="single" w:sz="4" w:space="0" w:color="000000"/>
+              <w:right w:val="single" w:sz="4" w:space="0" w:color="000000"/>
+            </w:tcBorders>
+            <w:hideMark/>
+          </w:tcPr>
+          <w:p>
+            <w:pPr>
+              <w:cnfStyle w:val="000000000000" w:firstRow="0" w:lastRow="0" w:firstColumn="0" w:lastColumn="0" w:oddVBand="0" w:evenVBand="0" w:oddHBand="0" w:evenHBand="0" w:firstRowFirstColumn="0" w:firstRowLastColumn="0" w:lastRowFirstColumn="0" w:lastRowLastColumn="0"/>
+              <w:rPr>
+                <w:sz w:val="18"/>
+                <w:szCs w:val="18"/>
+              </w:rPr>
+            </w:pPr>
+            <w:r>
+              <w:rPr>
+                <w:sz w:val="18"/>
+                <w:szCs w:val="18"/>
+              </w:rPr>
+              <w:t>Baseline female enrolment in std2 / number of female teachers in std2</w:t>
+            </w:r>
+          </w:p>
+        </w:tc>
+        <w:tc>
+          <w:tcPr>
+            <w:tcW w:w="0" w:type="auto"/>
+            <w:tcBorders>
+              <w:top w:val="single" w:sz="4" w:space="0" w:color="000000"/>
+              <w:left w:val="single" w:sz="4" w:space="0" w:color="000000"/>
+              <w:bottom w:val="single" w:sz="4" w:space="0" w:color="000000"/>
+              <w:right w:val="single" w:sz="4" w:space="0" w:color="000000"/>
+            </w:tcBorders>
+            <w:hideMark/>
+          </w:tcPr>
+          <w:p>
+            <w:pPr>
+              <w:cnfStyle w:val="000000000000" w:firstRow="0" w:lastRow="0" w:firstColumn="0" w:lastColumn="0" w:oddVBand="0" w:evenVBand="0" w:oddHBand="0" w:evenHBand="0" w:firstRowFirstColumn="0" w:firstRowLastColumn="0" w:lastRowFirstColumn="0" w:lastRowLastColumn="0"/>
+              <w:rPr>
+                <w:sz w:val="18"/>
+                <w:szCs w:val="18"/>
+              </w:rPr>
+            </w:pPr>
+            <w:r>
+              <w:rPr>
+                <w:sz w:val="18"/>
+                <w:szCs w:val="18"/>
+              </w:rPr>
+              <w:t>%9.0g</w:t>
+            </w:r>
+          </w:p>
+        </w:tc>
+      </w:tr>
+      <w:tr>
+        <w:tc>
+          <w:tcPr>
+            <w:cnfStyle w:val="001000000000" w:firstRow="0" w:lastRow="0" w:firstColumn="1" w:lastColumn="0" w:oddVBand="0" w:evenVBand="0" w:oddHBand="0" w:evenHBand="0" w:firstRowFirstColumn="0" w:firstRowLastColumn="0" w:lastRowFirstColumn="0" w:lastRowLastColumn="0"/>
+            <w:tcW w:w="0" w:type="auto"/>
+            <w:tcBorders>
+              <w:top w:val="single" w:sz="4" w:space="0" w:color="000000"/>
+              <w:left w:val="single" w:sz="4" w:space="0" w:color="000000"/>
+              <w:bottom w:val="single" w:sz="4" w:space="0" w:color="000000"/>
+              <w:right w:val="single" w:sz="4" w:space="0" w:color="000000"/>
+            </w:tcBorders>
+            <w:hideMark/>
+          </w:tcPr>
+          <w:p>
+            <w:pPr>
+              <w:rPr>
+                <w:sz w:val="18"/>
+                <w:szCs w:val="18"/>
+              </w:rPr>
+            </w:pPr>
+            <w:r>
+              <w:rPr>
+                <w:sz w:val="18"/>
+                <w:szCs w:val="18"/>
+              </w:rPr>
+              <w:t>enrol_PTR_std2_m_bl</w:t>
+            </w:r>
+          </w:p>
+        </w:tc>
+        <w:tc>
+          <w:tcPr>
+            <w:tcW w:w="0" w:type="auto"/>
+            <w:tcBorders>
+              <w:top w:val="single" w:sz="4" w:space="0" w:color="000000"/>
+              <w:left w:val="single" w:sz="4" w:space="0" w:color="000000"/>
+              <w:bottom w:val="single" w:sz="4" w:space="0" w:color="000000"/>
+              <w:right w:val="single" w:sz="4" w:space="0" w:color="000000"/>
+            </w:tcBorders>
+            <w:hideMark/>
+          </w:tcPr>
+          <w:p>
+            <w:pPr>
+              <w:cnfStyle w:val="000000000000" w:firstRow="0" w:lastRow="0" w:firstColumn="0" w:lastColumn="0" w:oddVBand="0" w:evenVBand="0" w:oddHBand="0" w:evenHBand="0" w:firstRowFirstColumn="0" w:firstRowLastColumn="0" w:lastRowFirstColumn="0" w:lastRowLastColumn="0"/>
+              <w:rPr>
+                <w:sz w:val="18"/>
+                <w:szCs w:val="18"/>
+              </w:rPr>
+            </w:pPr>
+            <w:r>
+              <w:rPr>
+                <w:sz w:val="18"/>
+                <w:szCs w:val="18"/>
+              </w:rPr>
+              <w:t>Baseline male enrolment in std2 / number of male teachers in std2</w:t>
+            </w:r>
+          </w:p>
+        </w:tc>
+        <w:tc>
+          <w:tcPr>
+            <w:tcW w:w="0" w:type="auto"/>
+            <w:tcBorders>
+              <w:top w:val="single" w:sz="4" w:space="0" w:color="000000"/>
+              <w:left w:val="single" w:sz="4" w:space="0" w:color="000000"/>
+              <w:bottom w:val="single" w:sz="4" w:space="0" w:color="000000"/>
+              <w:right w:val="single" w:sz="4" w:space="0" w:color="000000"/>
+            </w:tcBorders>
+            <w:hideMark/>
+          </w:tcPr>
+          <w:p>
+            <w:pPr>
+              <w:cnfStyle w:val="000000000000" w:firstRow="0" w:lastRow="0" w:firstColumn="0" w:lastColumn="0" w:oddVBand="0" w:evenVBand="0" w:oddHBand="0" w:evenHBand="0" w:firstRowFirstColumn="0" w:firstRowLastColumn="0" w:lastRowFirstColumn="0" w:lastRowLastColumn="0"/>
+              <w:rPr>
+                <w:sz w:val="18"/>
+                <w:szCs w:val="18"/>
+              </w:rPr>
+            </w:pPr>
+            <w:r>
+              <w:rPr>
+                <w:sz w:val="18"/>
+                <w:szCs w:val="18"/>
+              </w:rPr>
+              <w:t>%9.0g</w:t>
+            </w:r>
+          </w:p>
+        </w:tc>
+      </w:tr>
+      <w:tr>
+        <w:tc>
+          <w:tcPr>
+            <w:cnfStyle w:val="001000000000" w:firstRow="0" w:lastRow="0" w:firstColumn="1" w:lastColumn="0" w:oddVBand="0" w:evenVBand="0" w:oddHBand="0" w:evenHBand="0" w:firstRowFirstColumn="0" w:firstRowLastColumn="0" w:lastRowFirstColumn="0" w:lastRowLastColumn="0"/>
+            <w:tcW w:w="0" w:type="auto"/>
+            <w:tcBorders>
+              <w:top w:val="single" w:sz="4" w:space="0" w:color="000000"/>
+              <w:left w:val="single" w:sz="4" w:space="0" w:color="000000"/>
+              <w:bottom w:val="single" w:sz="4" w:space="0" w:color="000000"/>
+              <w:right w:val="single" w:sz="4" w:space="0" w:color="000000"/>
+            </w:tcBorders>
+            <w:hideMark/>
+          </w:tcPr>
+          <w:p>
+            <w:pPr>
+              <w:rPr>
+                <w:sz w:val="18"/>
+                <w:szCs w:val="18"/>
+              </w:rPr>
+            </w:pPr>
+            <w:r>
+              <w:rPr>
+                <w:sz w:val="18"/>
+                <w:szCs w:val="18"/>
+              </w:rPr>
+              <w:t>enrol_PTR_std3_bl</w:t>
+            </w:r>
+          </w:p>
+        </w:tc>
+        <w:tc>
+          <w:tcPr>
+            <w:tcW w:w="0" w:type="auto"/>
+            <w:tcBorders>
+              <w:top w:val="single" w:sz="4" w:space="0" w:color="000000"/>
+              <w:left w:val="single" w:sz="4" w:space="0" w:color="000000"/>
+              <w:bottom w:val="single" w:sz="4" w:space="0" w:color="000000"/>
+              <w:right w:val="single" w:sz="4" w:space="0" w:color="000000"/>
+            </w:tcBorders>
+            <w:hideMark/>
+          </w:tcPr>
+          <w:p>
+            <w:pPr>
+              <w:cnfStyle w:val="000000000000" w:firstRow="0" w:lastRow="0" w:firstColumn="0" w:lastColumn="0" w:oddVBand="0" w:evenVBand="0" w:oddHBand="0" w:evenHBand="0" w:firstRowFirstColumn="0" w:firstRowLastColumn="0" w:lastRowFirstColumn="0" w:lastRowLastColumn="0"/>
+              <w:rPr>
+                <w:sz w:val="18"/>
+                <w:szCs w:val="18"/>
+              </w:rPr>
+            </w:pPr>
+            <w:r>
+              <w:rPr>
+                <w:sz w:val="18"/>
+                <w:szCs w:val="18"/>
+              </w:rPr>
+              <w:t>Baseline enrolment in std3 / number of teachers in std3</w:t>
+            </w:r>
+          </w:p>
+        </w:tc>
+        <w:tc>
+          <w:tcPr>
+            <w:tcW w:w="0" w:type="auto"/>
+            <w:tcBorders>
+              <w:top w:val="single" w:sz="4" w:space="0" w:color="000000"/>
+              <w:left w:val="single" w:sz="4" w:space="0" w:color="000000"/>
+              <w:bottom w:val="single" w:sz="4" w:space="0" w:color="000000"/>
+              <w:right w:val="single" w:sz="4" w:space="0" w:color="000000"/>
+            </w:tcBorders>
+            <w:hideMark/>
+          </w:tcPr>
+          <w:p>
+            <w:pPr>
+              <w:cnfStyle w:val="000000000000" w:firstRow="0" w:lastRow="0" w:firstColumn="0" w:lastColumn="0" w:oddVBand="0" w:evenVBand="0" w:oddHBand="0" w:evenHBand="0" w:firstRowFirstColumn="0" w:firstRowLastColumn="0" w:lastRowFirstColumn="0" w:lastRowLastColumn="0"/>
+              <w:rPr>
+                <w:sz w:val="18"/>
+                <w:szCs w:val="18"/>
+              </w:rPr>
+            </w:pPr>
+            <w:r>
+              <w:rPr>
+                <w:sz w:val="18"/>
+                <w:szCs w:val="18"/>
+              </w:rPr>
+              <w:t>%9.0g</w:t>
+            </w:r>
+          </w:p>
+        </w:tc>
+      </w:tr>
+      <w:tr>
+        <w:tc>
+          <w:tcPr>
+            <w:cnfStyle w:val="001000000000" w:firstRow="0" w:lastRow="0" w:firstColumn="1" w:lastColumn="0" w:oddVBand="0" w:evenVBand="0" w:oddHBand="0" w:evenHBand="0" w:firstRowFirstColumn="0" w:firstRowLastColumn="0" w:lastRowFirstColumn="0" w:lastRowLastColumn="0"/>
+            <w:tcW w:w="0" w:type="auto"/>
+            <w:tcBorders>
+              <w:top w:val="single" w:sz="4" w:space="0" w:color="000000"/>
+              <w:left w:val="single" w:sz="4" w:space="0" w:color="000000"/>
+              <w:bottom w:val="single" w:sz="4" w:space="0" w:color="000000"/>
+              <w:right w:val="single" w:sz="4" w:space="0" w:color="000000"/>
+            </w:tcBorders>
+            <w:hideMark/>
+          </w:tcPr>
+          <w:p>
+            <w:pPr>
+              <w:rPr>
+                <w:sz w:val="18"/>
+                <w:szCs w:val="18"/>
+              </w:rPr>
+            </w:pPr>
+            <w:r>
+              <w:rPr>
+                <w:sz w:val="18"/>
+                <w:szCs w:val="18"/>
+              </w:rPr>
+              <w:t>enrol_PTR_std3_f_bl</w:t>
+            </w:r>
+          </w:p>
+        </w:tc>
+        <w:tc>
+          <w:tcPr>
+            <w:tcW w:w="0" w:type="auto"/>
+            <w:tcBorders>
+              <w:top w:val="single" w:sz="4" w:space="0" w:color="000000"/>
+              <w:left w:val="single" w:sz="4" w:space="0" w:color="000000"/>
+              <w:bottom w:val="single" w:sz="4" w:space="0" w:color="000000"/>
+              <w:right w:val="single" w:sz="4" w:space="0" w:color="000000"/>
+            </w:tcBorders>
+            <w:hideMark/>
+          </w:tcPr>
+          <w:p>
+            <w:pPr>
+              <w:cnfStyle w:val="000000000000" w:firstRow="0" w:lastRow="0" w:firstColumn="0" w:lastColumn="0" w:oddVBand="0" w:evenVBand="0" w:oddHBand="0" w:evenHBand="0" w:firstRowFirstColumn="0" w:firstRowLastColumn="0" w:lastRowFirstColumn="0" w:lastRowLastColumn="0"/>
+              <w:rPr>
+                <w:sz w:val="18"/>
+                <w:szCs w:val="18"/>
+              </w:rPr>
+            </w:pPr>
+            <w:r>
+              <w:rPr>
+                <w:sz w:val="18"/>
+                <w:szCs w:val="18"/>
+              </w:rPr>
+              <w:t>Baseline female enrolment in std1 / number of female teachers in std3</w:t>
+            </w:r>
+          </w:p>
+        </w:tc>
+        <w:tc>
+          <w:tcPr>
+            <w:tcW w:w="0" w:type="auto"/>
+            <w:tcBorders>
+              <w:top w:val="single" w:sz="4" w:space="0" w:color="000000"/>
+              <w:left w:val="single" w:sz="4" w:space="0" w:color="000000"/>
+              <w:bottom w:val="single" w:sz="4" w:space="0" w:color="000000"/>
+              <w:right w:val="single" w:sz="4" w:space="0" w:color="000000"/>
+            </w:tcBorders>
+            <w:hideMark/>
+          </w:tcPr>
+          <w:p>
+            <w:pPr>
+              <w:cnfStyle w:val="000000000000" w:firstRow="0" w:lastRow="0" w:firstColumn="0" w:lastColumn="0" w:oddVBand="0" w:evenVBand="0" w:oddHBand="0" w:evenHBand="0" w:firstRowFirstColumn="0" w:firstRowLastColumn="0" w:lastRowFirstColumn="0" w:lastRowLastColumn="0"/>
+              <w:rPr>
+                <w:sz w:val="18"/>
+                <w:szCs w:val="18"/>
+              </w:rPr>
+            </w:pPr>
+            <w:r>
+              <w:rPr>
+                <w:sz w:val="18"/>
+                <w:szCs w:val="18"/>
+              </w:rPr>
+              <w:t>%9.0g</w:t>
+            </w:r>
+          </w:p>
+        </w:tc>
+      </w:tr>
+      <w:tr>
+        <w:tc>
+          <w:tcPr>
+            <w:cnfStyle w:val="001000000000" w:firstRow="0" w:lastRow="0" w:firstColumn="1" w:lastColumn="0" w:oddVBand="0" w:evenVBand="0" w:oddHBand="0" w:evenHBand="0" w:firstRowFirstColumn="0" w:firstRowLastColumn="0" w:lastRowFirstColumn="0" w:lastRowLastColumn="0"/>
+            <w:tcW w:w="0" w:type="auto"/>
+            <w:tcBorders>
+              <w:top w:val="single" w:sz="4" w:space="0" w:color="000000"/>
+              <w:left w:val="single" w:sz="4" w:space="0" w:color="000000"/>
+              <w:bottom w:val="single" w:sz="4" w:space="0" w:color="000000"/>
+              <w:right w:val="single" w:sz="4" w:space="0" w:color="000000"/>
+            </w:tcBorders>
+            <w:hideMark/>
+          </w:tcPr>
+          <w:p>
+            <w:pPr>
+              <w:rPr>
+                <w:sz w:val="18"/>
+                <w:szCs w:val="18"/>
+              </w:rPr>
+            </w:pPr>
+            <w:r>
+              <w:rPr>
+                <w:sz w:val="18"/>
+                <w:szCs w:val="18"/>
+              </w:rPr>
+              <w:t>enrol_PTR_std3_m_bl</w:t>
+            </w:r>
+          </w:p>
+        </w:tc>
+        <w:tc>
+          <w:tcPr>
+            <w:tcW w:w="0" w:type="auto"/>
+            <w:tcBorders>
+              <w:top w:val="single" w:sz="4" w:space="0" w:color="000000"/>
+              <w:left w:val="single" w:sz="4" w:space="0" w:color="000000"/>
+              <w:bottom w:val="single" w:sz="4" w:space="0" w:color="000000"/>
+              <w:right w:val="single" w:sz="4" w:space="0" w:color="000000"/>
+            </w:tcBorders>
+            <w:hideMark/>
+          </w:tcPr>
+          <w:p>
+            <w:pPr>
+              <w:cnfStyle w:val="000000000000" w:firstRow="0" w:lastRow="0" w:firstColumn="0" w:lastColumn="0" w:oddVBand="0" w:evenVBand="0" w:oddHBand="0" w:evenHBand="0" w:firstRowFirstColumn="0" w:firstRowLastColumn="0" w:lastRowFirstColumn="0" w:lastRowLastColumn="0"/>
+              <w:rPr>
+                <w:sz w:val="18"/>
+                <w:szCs w:val="18"/>
+              </w:rPr>
+            </w:pPr>
+            <w:r>
+              <w:rPr>
+                <w:sz w:val="18"/>
+                <w:szCs w:val="18"/>
+              </w:rPr>
+              <w:t>Baseline male enrolment in std3 / number of male teachers in std3</w:t>
+            </w:r>
+          </w:p>
+        </w:tc>
+        <w:tc>
+          <w:tcPr>
+            <w:tcW w:w="0" w:type="auto"/>
+            <w:tcBorders>
+              <w:top w:val="single" w:sz="4" w:space="0" w:color="000000"/>
+              <w:left w:val="single" w:sz="4" w:space="0" w:color="000000"/>
+              <w:bottom w:val="single" w:sz="4" w:space="0" w:color="000000"/>
+              <w:right w:val="single" w:sz="4" w:space="0" w:color="000000"/>
+            </w:tcBorders>
+            <w:hideMark/>
+          </w:tcPr>
+          <w:p>
+            <w:pPr>
+              <w:cnfStyle w:val="000000000000" w:firstRow="0" w:lastRow="0" w:firstColumn="0" w:lastColumn="0" w:oddVBand="0" w:evenVBand="0" w:oddHBand="0" w:evenHBand="0" w:firstRowFirstColumn="0" w:firstRowLastColumn="0" w:lastRowFirstColumn="0" w:lastRowLastColumn="0"/>
+              <w:rPr>
+                <w:sz w:val="18"/>
+                <w:szCs w:val="18"/>
+              </w:rPr>
+            </w:pPr>
+            <w:r>
+              <w:rPr>
+                <w:sz w:val="18"/>
+                <w:szCs w:val="18"/>
+              </w:rPr>
+              <w:t>%9.0g</w:t>
+            </w:r>
+          </w:p>
+        </w:tc>
+      </w:tr>
+      <w:tr>
+        <w:tc>
+          <w:tcPr>
+            <w:cnfStyle w:val="001000000000" w:firstRow="0" w:lastRow="0" w:firstColumn="1" w:lastColumn="0" w:oddVBand="0" w:evenVBand="0" w:oddHBand="0" w:evenHBand="0" w:firstRowFirstColumn="0" w:firstRowLastColumn="0" w:lastRowFirstColumn="0" w:lastRowLastColumn="0"/>
+            <w:tcW w:w="0" w:type="auto"/>
+            <w:tcBorders>
+              <w:top w:val="single" w:sz="4" w:space="0" w:color="000000"/>
+              <w:left w:val="single" w:sz="4" w:space="0" w:color="000000"/>
+              <w:bottom w:val="single" w:sz="4" w:space="0" w:color="000000"/>
+              <w:right w:val="single" w:sz="4" w:space="0" w:color="000000"/>
+            </w:tcBorders>
+            <w:hideMark/>
+          </w:tcPr>
+          <w:p>
+            <w:pPr>
+              <w:rPr>
+                <w:sz w:val="18"/>
+                <w:szCs w:val="18"/>
+              </w:rPr>
+            </w:pPr>
+            <w:r>
+              <w:rPr>
+                <w:sz w:val="18"/>
+                <w:szCs w:val="18"/>
+              </w:rPr>
+              <w:t>enrol_PTR_std4_bl</w:t>
+            </w:r>
+          </w:p>
+        </w:tc>
+        <w:tc>
+          <w:tcPr>
+            <w:tcW w:w="0" w:type="auto"/>
+            <w:tcBorders>
+              <w:top w:val="single" w:sz="4" w:space="0" w:color="000000"/>
+              <w:left w:val="single" w:sz="4" w:space="0" w:color="000000"/>
+              <w:bottom w:val="single" w:sz="4" w:space="0" w:color="000000"/>
+              <w:right w:val="single" w:sz="4" w:space="0" w:color="000000"/>
+            </w:tcBorders>
+            <w:hideMark/>
+          </w:tcPr>
+          <w:p>
+            <w:pPr>
+              <w:cnfStyle w:val="000000000000" w:firstRow="0" w:lastRow="0" w:firstColumn="0" w:lastColumn="0" w:oddVBand="0" w:evenVBand="0" w:oddHBand="0" w:evenHBand="0" w:firstRowFirstColumn="0" w:firstRowLastColumn="0" w:lastRowFirstColumn="0" w:lastRowLastColumn="0"/>
+              <w:rPr>
+                <w:sz w:val="18"/>
+                <w:szCs w:val="18"/>
+              </w:rPr>
+            </w:pPr>
+            <w:r>
+              <w:rPr>
+                <w:sz w:val="18"/>
+                <w:szCs w:val="18"/>
+              </w:rPr>
+              <w:t>Baseline enrolment in std4 / number of teachers in std4</w:t>
+            </w:r>
+          </w:p>
+        </w:tc>
+        <w:tc>
+          <w:tcPr>
+            <w:tcW w:w="0" w:type="auto"/>
+            <w:tcBorders>
+              <w:top w:val="single" w:sz="4" w:space="0" w:color="000000"/>
+              <w:left w:val="single" w:sz="4" w:space="0" w:color="000000"/>
+              <w:bottom w:val="single" w:sz="4" w:space="0" w:color="000000"/>
+              <w:right w:val="single" w:sz="4" w:space="0" w:color="000000"/>
+            </w:tcBorders>
+            <w:hideMark/>
+          </w:tcPr>
+          <w:p>
+            <w:pPr>
+              <w:cnfStyle w:val="000000000000" w:firstRow="0" w:lastRow="0" w:firstColumn="0" w:lastColumn="0" w:oddVBand="0" w:evenVBand="0" w:oddHBand="0" w:evenHBand="0" w:firstRowFirstColumn="0" w:firstRowLastColumn="0" w:lastRowFirstColumn="0" w:lastRowLastColumn="0"/>
+              <w:rPr>
+                <w:sz w:val="18"/>
+                <w:szCs w:val="18"/>
+              </w:rPr>
+            </w:pPr>
+            <w:r>
+              <w:rPr>
+                <w:sz w:val="18"/>
+                <w:szCs w:val="18"/>
+              </w:rPr>
+              <w:t>%9.0g</w:t>
+            </w:r>
+          </w:p>
+        </w:tc>
+      </w:tr>
+      <w:tr>
+        <w:tc>
+          <w:tcPr>
+            <w:cnfStyle w:val="001000000000" w:firstRow="0" w:lastRow="0" w:firstColumn="1" w:lastColumn="0" w:oddVBand="0" w:evenVBand="0" w:oddHBand="0" w:evenHBand="0" w:firstRowFirstColumn="0" w:firstRowLastColumn="0" w:lastRowFirstColumn="0" w:lastRowLastColumn="0"/>
+            <w:tcW w:w="0" w:type="auto"/>
+            <w:tcBorders>
+              <w:top w:val="single" w:sz="4" w:space="0" w:color="000000"/>
+              <w:left w:val="single" w:sz="4" w:space="0" w:color="000000"/>
+              <w:bottom w:val="single" w:sz="4" w:space="0" w:color="000000"/>
+              <w:right w:val="single" w:sz="4" w:space="0" w:color="000000"/>
+            </w:tcBorders>
+            <w:hideMark/>
+          </w:tcPr>
+          <w:p>
+            <w:pPr>
+              <w:rPr>
+                <w:sz w:val="18"/>
+                <w:szCs w:val="18"/>
+              </w:rPr>
+            </w:pPr>
+            <w:r>
+              <w:rPr>
+                <w:sz w:val="18"/>
+                <w:szCs w:val="18"/>
+              </w:rPr>
+              <w:t>enrol_PTR_std4_f_bl</w:t>
+            </w:r>
+          </w:p>
+        </w:tc>
+        <w:tc>
+          <w:tcPr>
+            <w:tcW w:w="0" w:type="auto"/>
+            <w:tcBorders>
+              <w:top w:val="single" w:sz="4" w:space="0" w:color="000000"/>
+              <w:left w:val="single" w:sz="4" w:space="0" w:color="000000"/>
+              <w:bottom w:val="single" w:sz="4" w:space="0" w:color="000000"/>
+              <w:right w:val="single" w:sz="4" w:space="0" w:color="000000"/>
+            </w:tcBorders>
+            <w:hideMark/>
+          </w:tcPr>
+          <w:p>
+            <w:pPr>
+              <w:cnfStyle w:val="000000000000" w:firstRow="0" w:lastRow="0" w:firstColumn="0" w:lastColumn="0" w:oddVBand="0" w:evenVBand="0" w:oddHBand="0" w:evenHBand="0" w:firstRowFirstColumn="0" w:firstRowLastColumn="0" w:lastRowFirstColumn="0" w:lastRowLastColumn="0"/>
+              <w:rPr>
+                <w:sz w:val="18"/>
+                <w:szCs w:val="18"/>
+              </w:rPr>
+            </w:pPr>
+            <w:r>
+              <w:rPr>
+                <w:sz w:val="18"/>
+                <w:szCs w:val="18"/>
+              </w:rPr>
+              <w:t>Baseline female enrolment in std4 / number of female teachers in std4</w:t>
+            </w:r>
+          </w:p>
+        </w:tc>
+        <w:tc>
+          <w:tcPr>
+            <w:tcW w:w="0" w:type="auto"/>
+            <w:tcBorders>
+              <w:top w:val="single" w:sz="4" w:space="0" w:color="000000"/>
+              <w:left w:val="single" w:sz="4" w:space="0" w:color="000000"/>
+              <w:bottom w:val="single" w:sz="4" w:space="0" w:color="000000"/>
+              <w:right w:val="single" w:sz="4" w:space="0" w:color="000000"/>
+            </w:tcBorders>
+            <w:hideMark/>
+          </w:tcPr>
+          <w:p>
+            <w:pPr>
+              <w:cnfStyle w:val="000000000000" w:firstRow="0" w:lastRow="0" w:firstColumn="0" w:lastColumn="0" w:oddVBand="0" w:evenVBand="0" w:oddHBand="0" w:evenHBand="0" w:firstRowFirstColumn="0" w:firstRowLastColumn="0" w:lastRowFirstColumn="0" w:lastRowLastColumn="0"/>
+              <w:rPr>
+                <w:sz w:val="18"/>
+                <w:szCs w:val="18"/>
+              </w:rPr>
+            </w:pPr>
+            <w:r>
+              <w:rPr>
+                <w:sz w:val="18"/>
+                <w:szCs w:val="18"/>
+              </w:rPr>
+              <w:t>%9.0g</w:t>
+            </w:r>
+          </w:p>
+        </w:tc>
+      </w:tr>
+      <w:tr>
+        <w:tc>
+          <w:tcPr>
+            <w:cnfStyle w:val="001000000000" w:firstRow="0" w:lastRow="0" w:firstColumn="1" w:lastColumn="0" w:oddVBand="0" w:evenVBand="0" w:oddHBand="0" w:evenHBand="0" w:firstRowFirstColumn="0" w:firstRowLastColumn="0" w:lastRowFirstColumn="0" w:lastRowLastColumn="0"/>
+            <w:tcW w:w="0" w:type="auto"/>
+            <w:tcBorders>
+              <w:top w:val="single" w:sz="4" w:space="0" w:color="000000"/>
+              <w:left w:val="single" w:sz="4" w:space="0" w:color="000000"/>
+              <w:bottom w:val="single" w:sz="4" w:space="0" w:color="000000"/>
+              <w:right w:val="single" w:sz="4" w:space="0" w:color="000000"/>
+            </w:tcBorders>
+            <w:hideMark/>
+          </w:tcPr>
+          <w:p>
+            <w:pPr>
+              <w:rPr>
+                <w:sz w:val="18"/>
+                <w:szCs w:val="18"/>
+              </w:rPr>
+            </w:pPr>
+            <w:r>
+              <w:rPr>
+                <w:sz w:val="18"/>
+                <w:szCs w:val="18"/>
+              </w:rPr>
+              <w:t>enrol_PTR_std4_m_bl</w:t>
+            </w:r>
+          </w:p>
+        </w:tc>
+        <w:tc>
+          <w:tcPr>
+            <w:tcW w:w="0" w:type="auto"/>
+            <w:tcBorders>
+              <w:top w:val="single" w:sz="4" w:space="0" w:color="000000"/>
+              <w:left w:val="single" w:sz="4" w:space="0" w:color="000000"/>
+              <w:bottom w:val="single" w:sz="4" w:space="0" w:color="000000"/>
+              <w:right w:val="single" w:sz="4" w:space="0" w:color="000000"/>
+            </w:tcBorders>
+            <w:hideMark/>
+          </w:tcPr>
+          <w:p>
+            <w:pPr>
+              <w:cnfStyle w:val="000000000000" w:firstRow="0" w:lastRow="0" w:firstColumn="0" w:lastColumn="0" w:oddVBand="0" w:evenVBand="0" w:oddHBand="0" w:evenHBand="0" w:firstRowFirstColumn="0" w:firstRowLastColumn="0" w:lastRowFirstColumn="0" w:lastRowLastColumn="0"/>
+              <w:rPr>
+                <w:sz w:val="18"/>
+                <w:szCs w:val="18"/>
+              </w:rPr>
+            </w:pPr>
+            <w:r>
+              <w:rPr>
+                <w:sz w:val="18"/>
+                <w:szCs w:val="18"/>
+              </w:rPr>
+              <w:t>Baseline male enrolment in std4 / number of male teachers in std4</w:t>
+            </w:r>
+          </w:p>
+        </w:tc>
+        <w:tc>
+          <w:tcPr>
+            <w:tcW w:w="0" w:type="auto"/>
+            <w:tcBorders>
+              <w:top w:val="single" w:sz="4" w:space="0" w:color="000000"/>
+              <w:left w:val="single" w:sz="4" w:space="0" w:color="000000"/>
+              <w:bottom w:val="single" w:sz="4" w:space="0" w:color="000000"/>
+              <w:right w:val="single" w:sz="4" w:space="0" w:color="000000"/>
+            </w:tcBorders>
+            <w:hideMark/>
+          </w:tcPr>
+          <w:p>
+            <w:pPr>
+              <w:cnfStyle w:val="000000000000" w:firstRow="0" w:lastRow="0" w:firstColumn="0" w:lastColumn="0" w:oddVBand="0" w:evenVBand="0" w:oddHBand="0" w:evenHBand="0" w:firstRowFirstColumn="0" w:firstRowLastColumn="0" w:lastRowFirstColumn="0" w:lastRowLastColumn="0"/>
+              <w:rPr>
+                <w:sz w:val="18"/>
+                <w:szCs w:val="18"/>
+              </w:rPr>
+            </w:pPr>
+            <w:r>
+              <w:rPr>
+                <w:sz w:val="18"/>
+                <w:szCs w:val="18"/>
+              </w:rPr>
+              <w:t>%9.0g</w:t>
+            </w:r>
+          </w:p>
+        </w:tc>
+      </w:tr>
+      <w:tr>
+        <w:tc>
+          <w:tcPr>
+            <w:cnfStyle w:val="001000000000" w:firstRow="0" w:lastRow="0" w:firstColumn="1" w:lastColumn="0" w:oddVBand="0" w:evenVBand="0" w:oddHBand="0" w:evenHBand="0" w:firstRowFirstColumn="0" w:firstRowLastColumn="0" w:lastRowFirstColumn="0" w:lastRowLastColumn="0"/>
+            <w:tcW w:w="0" w:type="auto"/>
+            <w:tcBorders>
+              <w:top w:val="single" w:sz="4" w:space="0" w:color="000000"/>
+              <w:left w:val="single" w:sz="4" w:space="0" w:color="000000"/>
+              <w:bottom w:val="single" w:sz="4" w:space="0" w:color="000000"/>
+              <w:right w:val="single" w:sz="4" w:space="0" w:color="000000"/>
+            </w:tcBorders>
+            <w:hideMark/>
+          </w:tcPr>
+          <w:p>
+            <w:pPr>
+              <w:rPr>
+                <w:sz w:val="18"/>
+                <w:szCs w:val="18"/>
+              </w:rPr>
+            </w:pPr>
+            <w:r>
+              <w:rPr>
+                <w:sz w:val="18"/>
+                <w:szCs w:val="18"/>
+              </w:rPr>
+              <w:t>enrol_PTR_std5_bl</w:t>
+            </w:r>
+          </w:p>
+        </w:tc>
+        <w:tc>
+          <w:tcPr>
+            <w:tcW w:w="0" w:type="auto"/>
+            <w:tcBorders>
+              <w:top w:val="single" w:sz="4" w:space="0" w:color="000000"/>
+              <w:left w:val="single" w:sz="4" w:space="0" w:color="000000"/>
+              <w:bottom w:val="single" w:sz="4" w:space="0" w:color="000000"/>
+              <w:right w:val="single" w:sz="4" w:space="0" w:color="000000"/>
+            </w:tcBorders>
+            <w:hideMark/>
+          </w:tcPr>
+          <w:p>
+            <w:pPr>
+              <w:cnfStyle w:val="000000000000" w:firstRow="0" w:lastRow="0" w:firstColumn="0" w:lastColumn="0" w:oddVBand="0" w:evenVBand="0" w:oddHBand="0" w:evenHBand="0" w:firstRowFirstColumn="0" w:firstRowLastColumn="0" w:lastRowFirstColumn="0" w:lastRowLastColumn="0"/>
+              <w:rPr>
+                <w:sz w:val="18"/>
+                <w:szCs w:val="18"/>
+              </w:rPr>
+            </w:pPr>
+            <w:r>
+              <w:rPr>
+                <w:sz w:val="18"/>
+                <w:szCs w:val="18"/>
+              </w:rPr>
+              <w:t>Baseline enrolment in std5 / number of teachers in std5</w:t>
+            </w:r>
+          </w:p>
+        </w:tc>
+        <w:tc>
+          <w:tcPr>
+            <w:tcW w:w="0" w:type="auto"/>
+            <w:tcBorders>
+              <w:top w:val="single" w:sz="4" w:space="0" w:color="000000"/>
+              <w:left w:val="single" w:sz="4" w:space="0" w:color="000000"/>
+              <w:bottom w:val="single" w:sz="4" w:space="0" w:color="000000"/>
+              <w:right w:val="single" w:sz="4" w:space="0" w:color="000000"/>
+            </w:tcBorders>
+            <w:hideMark/>
+          </w:tcPr>
+          <w:p>
+            <w:pPr>
+              <w:cnfStyle w:val="000000000000" w:firstRow="0" w:lastRow="0" w:firstColumn="0" w:lastColumn="0" w:oddVBand="0" w:evenVBand="0" w:oddHBand="0" w:evenHBand="0" w:firstRowFirstColumn="0" w:firstRowLastColumn="0" w:lastRowFirstColumn="0" w:lastRowLastColumn="0"/>
+              <w:rPr>
+                <w:sz w:val="18"/>
+                <w:szCs w:val="18"/>
+              </w:rPr>
+            </w:pPr>
+            <w:r>
+              <w:rPr>
+                <w:sz w:val="18"/>
+                <w:szCs w:val="18"/>
+              </w:rPr>
+              <w:t>%9.0g</w:t>
+            </w:r>
+          </w:p>
+        </w:tc>
+      </w:tr>
+      <w:tr>
+        <w:tc>
+          <w:tcPr>
+            <w:cnfStyle w:val="001000000000" w:firstRow="0" w:lastRow="0" w:firstColumn="1" w:lastColumn="0" w:oddVBand="0" w:evenVBand="0" w:oddHBand="0" w:evenHBand="0" w:firstRowFirstColumn="0" w:firstRowLastColumn="0" w:lastRowFirstColumn="0" w:lastRowLastColumn="0"/>
+            <w:tcW w:w="0" w:type="auto"/>
+            <w:tcBorders>
+              <w:top w:val="single" w:sz="4" w:space="0" w:color="000000"/>
+              <w:left w:val="single" w:sz="4" w:space="0" w:color="000000"/>
+              <w:bottom w:val="single" w:sz="4" w:space="0" w:color="000000"/>
+              <w:right w:val="single" w:sz="4" w:space="0" w:color="000000"/>
+            </w:tcBorders>
+            <w:hideMark/>
+          </w:tcPr>
+          <w:p>
+            <w:pPr>
+              <w:rPr>
+                <w:sz w:val="18"/>
+                <w:szCs w:val="18"/>
+              </w:rPr>
+            </w:pPr>
+            <w:r>
+              <w:rPr>
+                <w:sz w:val="18"/>
+                <w:szCs w:val="18"/>
+              </w:rPr>
+              <w:t>enrol_PTR_std5_f_bl</w:t>
+            </w:r>
+          </w:p>
+        </w:tc>
+        <w:tc>
+          <w:tcPr>
+            <w:tcW w:w="0" w:type="auto"/>
+            <w:tcBorders>
+              <w:top w:val="single" w:sz="4" w:space="0" w:color="000000"/>
+              <w:left w:val="single" w:sz="4" w:space="0" w:color="000000"/>
+              <w:bottom w:val="single" w:sz="4" w:space="0" w:color="000000"/>
+              <w:right w:val="single" w:sz="4" w:space="0" w:color="000000"/>
+            </w:tcBorders>
+            <w:hideMark/>
+          </w:tcPr>
+          <w:p>
+            <w:pPr>
+              <w:cnfStyle w:val="000000000000" w:firstRow="0" w:lastRow="0" w:firstColumn="0" w:lastColumn="0" w:oddVBand="0" w:evenVBand="0" w:oddHBand="0" w:evenHBand="0" w:firstRowFirstColumn="0" w:firstRowLastColumn="0" w:lastRowFirstColumn="0" w:lastRowLastColumn="0"/>
+              <w:rPr>
+                <w:sz w:val="18"/>
+                <w:szCs w:val="18"/>
+              </w:rPr>
+            </w:pPr>
+            <w:r>
+              <w:rPr>
+                <w:sz w:val="18"/>
+                <w:szCs w:val="18"/>
+              </w:rPr>
+              <w:t>Baseline female enrolment in std5 / number of female teachers in std5</w:t>
+            </w:r>
+          </w:p>
+        </w:tc>
+        <w:tc>
+          <w:tcPr>
+            <w:tcW w:w="0" w:type="auto"/>
+            <w:tcBorders>
+              <w:top w:val="single" w:sz="4" w:space="0" w:color="000000"/>
+              <w:left w:val="single" w:sz="4" w:space="0" w:color="000000"/>
+              <w:bottom w:val="single" w:sz="4" w:space="0" w:color="000000"/>
+              <w:right w:val="single" w:sz="4" w:space="0" w:color="000000"/>
+            </w:tcBorders>
+            <w:hideMark/>
+          </w:tcPr>
+          <w:p>
+            <w:pPr>
+              <w:cnfStyle w:val="000000000000" w:firstRow="0" w:lastRow="0" w:firstColumn="0" w:lastColumn="0" w:oddVBand="0" w:evenVBand="0" w:oddHBand="0" w:evenHBand="0" w:firstRowFirstColumn="0" w:firstRowLastColumn="0" w:lastRowFirstColumn="0" w:lastRowLastColumn="0"/>
+              <w:rPr>
+                <w:sz w:val="18"/>
+                <w:szCs w:val="18"/>
+              </w:rPr>
+            </w:pPr>
+            <w:r>
+              <w:rPr>
+                <w:sz w:val="18"/>
+                <w:szCs w:val="18"/>
+              </w:rPr>
+              <w:t>%9.0g</w:t>
+            </w:r>
+          </w:p>
+        </w:tc>
+      </w:tr>
+      <w:tr>
+        <w:tc>
+          <w:tcPr>
+            <w:cnfStyle w:val="001000000000" w:firstRow="0" w:lastRow="0" w:firstColumn="1" w:lastColumn="0" w:oddVBand="0" w:evenVBand="0" w:oddHBand="0" w:evenHBand="0" w:firstRowFirstColumn="0" w:firstRowLastColumn="0" w:lastRowFirstColumn="0" w:lastRowLastColumn="0"/>
+            <w:tcW w:w="0" w:type="auto"/>
+            <w:tcBorders>
+              <w:top w:val="single" w:sz="4" w:space="0" w:color="000000"/>
+              <w:left w:val="single" w:sz="4" w:space="0" w:color="000000"/>
+              <w:bottom w:val="single" w:sz="4" w:space="0" w:color="000000"/>
+              <w:right w:val="single" w:sz="4" w:space="0" w:color="000000"/>
+            </w:tcBorders>
+            <w:hideMark/>
+          </w:tcPr>
+          <w:p>
+            <w:pPr>
+              <w:rPr>
+                <w:sz w:val="18"/>
+                <w:szCs w:val="18"/>
+              </w:rPr>
+            </w:pPr>
+            <w:r>
+              <w:rPr>
+                <w:sz w:val="18"/>
+                <w:szCs w:val="18"/>
+              </w:rPr>
+              <w:t>enrol_PTR_std5_m_bl</w:t>
+            </w:r>
+          </w:p>
+        </w:tc>
+        <w:tc>
+          <w:tcPr>
+            <w:tcW w:w="0" w:type="auto"/>
+            <w:tcBorders>
+              <w:top w:val="single" w:sz="4" w:space="0" w:color="000000"/>
+              <w:left w:val="single" w:sz="4" w:space="0" w:color="000000"/>
+              <w:bottom w:val="single" w:sz="4" w:space="0" w:color="000000"/>
+              <w:right w:val="single" w:sz="4" w:space="0" w:color="000000"/>
+            </w:tcBorders>
+            <w:hideMark/>
+          </w:tcPr>
+          <w:p>
+            <w:pPr>
+              <w:cnfStyle w:val="000000000000" w:firstRow="0" w:lastRow="0" w:firstColumn="0" w:lastColumn="0" w:oddVBand="0" w:evenVBand="0" w:oddHBand="0" w:evenHBand="0" w:firstRowFirstColumn="0" w:firstRowLastColumn="0" w:lastRowFirstColumn="0" w:lastRowLastColumn="0"/>
+              <w:rPr>
+                <w:sz w:val="18"/>
+                <w:szCs w:val="18"/>
+              </w:rPr>
+            </w:pPr>
+            <w:r>
+              <w:rPr>
+                <w:sz w:val="18"/>
+                <w:szCs w:val="18"/>
+              </w:rPr>
+              <w:t>Baseline male enrolment in std5 / number of male teachers in std5</w:t>
+            </w:r>
+          </w:p>
+        </w:tc>
+        <w:tc>
+          <w:tcPr>
+            <w:tcW w:w="0" w:type="auto"/>
+            <w:tcBorders>
+              <w:top w:val="single" w:sz="4" w:space="0" w:color="000000"/>
+              <w:left w:val="single" w:sz="4" w:space="0" w:color="000000"/>
+              <w:bottom w:val="single" w:sz="4" w:space="0" w:color="000000"/>
+              <w:right w:val="single" w:sz="4" w:space="0" w:color="000000"/>
+            </w:tcBorders>
+            <w:hideMark/>
+          </w:tcPr>
+          <w:p>
+            <w:pPr>
+              <w:cnfStyle w:val="000000000000" w:firstRow="0" w:lastRow="0" w:firstColumn="0" w:lastColumn="0" w:oddVBand="0" w:evenVBand="0" w:oddHBand="0" w:evenHBand="0" w:firstRowFirstColumn="0" w:firstRowLastColumn="0" w:lastRowFirstColumn="0" w:lastRowLastColumn="0"/>
+              <w:rPr>
+                <w:sz w:val="18"/>
+                <w:szCs w:val="18"/>
+              </w:rPr>
+            </w:pPr>
+            <w:r>
+              <w:rPr>
+                <w:sz w:val="18"/>
+                <w:szCs w:val="18"/>
+              </w:rPr>
+              <w:t>%9.0g</w:t>
+            </w:r>
+          </w:p>
+        </w:tc>
+      </w:tr>
+      <w:tr>
+        <w:tc>
+          <w:tcPr>
+            <w:cnfStyle w:val="001000000000" w:firstRow="0" w:lastRow="0" w:firstColumn="1" w:lastColumn="0" w:oddVBand="0" w:evenVBand="0" w:oddHBand="0" w:evenHBand="0" w:firstRowFirstColumn="0" w:firstRowLastColumn="0" w:lastRowFirstColumn="0" w:lastRowLastColumn="0"/>
+            <w:tcW w:w="0" w:type="auto"/>
+            <w:tcBorders>
+              <w:top w:val="single" w:sz="4" w:space="0" w:color="000000"/>
+              <w:left w:val="single" w:sz="4" w:space="0" w:color="000000"/>
+              <w:bottom w:val="single" w:sz="4" w:space="0" w:color="000000"/>
+              <w:right w:val="single" w:sz="4" w:space="0" w:color="000000"/>
+            </w:tcBorders>
+            <w:hideMark/>
+          </w:tcPr>
+          <w:p>
+            <w:pPr>
+              <w:rPr>
+                <w:sz w:val="18"/>
+                <w:szCs w:val="18"/>
+              </w:rPr>
+            </w:pPr>
+            <w:r>
+              <w:rPr>
+                <w:sz w:val="18"/>
+                <w:szCs w:val="18"/>
+              </w:rPr>
+              <w:t>enrol_PTR_std6_bl</w:t>
+            </w:r>
+          </w:p>
+        </w:tc>
+        <w:tc>
+          <w:tcPr>
+            <w:tcW w:w="0" w:type="auto"/>
+            <w:tcBorders>
+              <w:top w:val="single" w:sz="4" w:space="0" w:color="000000"/>
+              <w:left w:val="single" w:sz="4" w:space="0" w:color="000000"/>
+              <w:bottom w:val="single" w:sz="4" w:space="0" w:color="000000"/>
+              <w:right w:val="single" w:sz="4" w:space="0" w:color="000000"/>
+            </w:tcBorders>
+            <w:hideMark/>
+          </w:tcPr>
+          <w:p>
+            <w:pPr>
+              <w:cnfStyle w:val="000000000000" w:firstRow="0" w:lastRow="0" w:firstColumn="0" w:lastColumn="0" w:oddVBand="0" w:evenVBand="0" w:oddHBand="0" w:evenHBand="0" w:firstRowFirstColumn="0" w:firstRowLastColumn="0" w:lastRowFirstColumn="0" w:lastRowLastColumn="0"/>
+              <w:rPr>
+                <w:sz w:val="18"/>
+                <w:szCs w:val="18"/>
+              </w:rPr>
+            </w:pPr>
+            <w:r>
+              <w:rPr>
+                <w:sz w:val="18"/>
+                <w:szCs w:val="18"/>
+              </w:rPr>
+              <w:t>Baseline enrolment in std6 / number of teachers in std6</w:t>
+            </w:r>
+          </w:p>
+        </w:tc>
+        <w:tc>
+          <w:tcPr>
+            <w:tcW w:w="0" w:type="auto"/>
+            <w:tcBorders>
+              <w:top w:val="single" w:sz="4" w:space="0" w:color="000000"/>
+              <w:left w:val="single" w:sz="4" w:space="0" w:color="000000"/>
+              <w:bottom w:val="single" w:sz="4" w:space="0" w:color="000000"/>
+              <w:right w:val="single" w:sz="4" w:space="0" w:color="000000"/>
+            </w:tcBorders>
+            <w:hideMark/>
+          </w:tcPr>
+          <w:p>
+            <w:pPr>
+              <w:cnfStyle w:val="000000000000" w:firstRow="0" w:lastRow="0" w:firstColumn="0" w:lastColumn="0" w:oddVBand="0" w:evenVBand="0" w:oddHBand="0" w:evenHBand="0" w:firstRowFirstColumn="0" w:firstRowLastColumn="0" w:lastRowFirstColumn="0" w:lastRowLastColumn="0"/>
+              <w:rPr>
+                <w:sz w:val="18"/>
+                <w:szCs w:val="18"/>
+              </w:rPr>
+            </w:pPr>
+            <w:r>
+              <w:rPr>
+                <w:sz w:val="18"/>
+                <w:szCs w:val="18"/>
+              </w:rPr>
+              <w:t>%9.0g</w:t>
+            </w:r>
+          </w:p>
+        </w:tc>
+      </w:tr>
+      <w:tr>
+        <w:tc>
+          <w:tcPr>
+            <w:cnfStyle w:val="001000000000" w:firstRow="0" w:lastRow="0" w:firstColumn="1" w:lastColumn="0" w:oddVBand="0" w:evenVBand="0" w:oddHBand="0" w:evenHBand="0" w:firstRowFirstColumn="0" w:firstRowLastColumn="0" w:lastRowFirstColumn="0" w:lastRowLastColumn="0"/>
+            <w:tcW w:w="0" w:type="auto"/>
+            <w:tcBorders>
+              <w:top w:val="single" w:sz="4" w:space="0" w:color="000000"/>
+              <w:left w:val="single" w:sz="4" w:space="0" w:color="000000"/>
+              <w:bottom w:val="single" w:sz="4" w:space="0" w:color="000000"/>
+              <w:right w:val="single" w:sz="4" w:space="0" w:color="000000"/>
+            </w:tcBorders>
+            <w:hideMark/>
+          </w:tcPr>
+          <w:p>
+            <w:pPr>
+              <w:rPr>
+                <w:sz w:val="18"/>
+                <w:szCs w:val="18"/>
+              </w:rPr>
+            </w:pPr>
+            <w:r>
+              <w:rPr>
+                <w:sz w:val="18"/>
+                <w:szCs w:val="18"/>
+              </w:rPr>
+              <w:t>enrol_PTR_std6_f_bl</w:t>
+            </w:r>
+          </w:p>
+        </w:tc>
+        <w:tc>
+          <w:tcPr>
+            <w:tcW w:w="0" w:type="auto"/>
+            <w:tcBorders>
+              <w:top w:val="single" w:sz="4" w:space="0" w:color="000000"/>
+              <w:left w:val="single" w:sz="4" w:space="0" w:color="000000"/>
+              <w:bottom w:val="single" w:sz="4" w:space="0" w:color="000000"/>
+              <w:right w:val="single" w:sz="4" w:space="0" w:color="000000"/>
+            </w:tcBorders>
+            <w:hideMark/>
+          </w:tcPr>
+          <w:p>
+            <w:pPr>
+              <w:cnfStyle w:val="000000000000" w:firstRow="0" w:lastRow="0" w:firstColumn="0" w:lastColumn="0" w:oddVBand="0" w:evenVBand="0" w:oddHBand="0" w:evenHBand="0" w:firstRowFirstColumn="0" w:firstRowLastColumn="0" w:lastRowFirstColumn="0" w:lastRowLastColumn="0"/>
+              <w:rPr>
+                <w:sz w:val="18"/>
+                <w:szCs w:val="18"/>
+              </w:rPr>
+            </w:pPr>
+            <w:r>
+              <w:rPr>
+                <w:sz w:val="18"/>
+                <w:szCs w:val="18"/>
+              </w:rPr>
+              <w:t>Baseline female enrolment in std6 / number of female teachers in std6</w:t>
+            </w:r>
+          </w:p>
+        </w:tc>
+        <w:tc>
+          <w:tcPr>
+            <w:tcW w:w="0" w:type="auto"/>
+            <w:tcBorders>
+              <w:top w:val="single" w:sz="4" w:space="0" w:color="000000"/>
+              <w:left w:val="single" w:sz="4" w:space="0" w:color="000000"/>
+              <w:bottom w:val="single" w:sz="4" w:space="0" w:color="000000"/>
+              <w:right w:val="single" w:sz="4" w:space="0" w:color="000000"/>
+            </w:tcBorders>
+            <w:hideMark/>
+          </w:tcPr>
+          <w:p>
+            <w:pPr>
+              <w:cnfStyle w:val="000000000000" w:firstRow="0" w:lastRow="0" w:firstColumn="0" w:lastColumn="0" w:oddVBand="0" w:evenVBand="0" w:oddHBand="0" w:evenHBand="0" w:firstRowFirstColumn="0" w:firstRowLastColumn="0" w:lastRowFirstColumn="0" w:lastRowLastColumn="0"/>
+              <w:rPr>
+                <w:sz w:val="18"/>
+                <w:szCs w:val="18"/>
+              </w:rPr>
+            </w:pPr>
+            <w:r>
+              <w:rPr>
+                <w:sz w:val="18"/>
+                <w:szCs w:val="18"/>
+              </w:rPr>
+              <w:t>%9.0g</w:t>
+            </w:r>
+          </w:p>
+        </w:tc>
+      </w:tr>
+      <w:tr>
+        <w:tc>
+          <w:tcPr>
+            <w:cnfStyle w:val="001000000000" w:firstRow="0" w:lastRow="0" w:firstColumn="1" w:lastColumn="0" w:oddVBand="0" w:evenVBand="0" w:oddHBand="0" w:evenHBand="0" w:firstRowFirstColumn="0" w:firstRowLastColumn="0" w:lastRowFirstColumn="0" w:lastRowLastColumn="0"/>
+            <w:tcW w:w="0" w:type="auto"/>
+            <w:tcBorders>
+              <w:top w:val="single" w:sz="4" w:space="0" w:color="000000"/>
+              <w:left w:val="single" w:sz="4" w:space="0" w:color="000000"/>
+              <w:bottom w:val="single" w:sz="4" w:space="0" w:color="000000"/>
+              <w:right w:val="single" w:sz="4" w:space="0" w:color="000000"/>
+            </w:tcBorders>
+            <w:hideMark/>
+          </w:tcPr>
+          <w:p>
+            <w:pPr>
+              <w:rPr>
+                <w:sz w:val="18"/>
+                <w:szCs w:val="18"/>
+              </w:rPr>
+            </w:pPr>
+            <w:r>
+              <w:rPr>
+                <w:sz w:val="18"/>
+                <w:szCs w:val="18"/>
+              </w:rPr>
+              <w:t>enrol_PTR_std6_m_bl</w:t>
+            </w:r>
+          </w:p>
+        </w:tc>
+        <w:tc>
+          <w:tcPr>
+            <w:tcW w:w="0" w:type="auto"/>
+            <w:tcBorders>
+              <w:top w:val="single" w:sz="4" w:space="0" w:color="000000"/>
+              <w:left w:val="single" w:sz="4" w:space="0" w:color="000000"/>
+              <w:bottom w:val="single" w:sz="4" w:space="0" w:color="000000"/>
+              <w:right w:val="single" w:sz="4" w:space="0" w:color="000000"/>
+            </w:tcBorders>
+            <w:hideMark/>
+          </w:tcPr>
+          <w:p>
+            <w:pPr>
+              <w:cnfStyle w:val="000000000000" w:firstRow="0" w:lastRow="0" w:firstColumn="0" w:lastColumn="0" w:oddVBand="0" w:evenVBand="0" w:oddHBand="0" w:evenHBand="0" w:firstRowFirstColumn="0" w:firstRowLastColumn="0" w:lastRowFirstColumn="0" w:lastRowLastColumn="0"/>
+              <w:rPr>
+                <w:sz w:val="18"/>
+                <w:szCs w:val="18"/>
+              </w:rPr>
+            </w:pPr>
+            <w:r>
+              <w:rPr>
+                <w:sz w:val="18"/>
+                <w:szCs w:val="18"/>
+              </w:rPr>
+              <w:t>Baseline male enrolment in std6 / number of male teachers in std6</w:t>
+            </w:r>
+          </w:p>
+        </w:tc>
+        <w:tc>
+          <w:tcPr>
+            <w:tcW w:w="0" w:type="auto"/>
+            <w:tcBorders>
+              <w:top w:val="single" w:sz="4" w:space="0" w:color="000000"/>
+              <w:left w:val="single" w:sz="4" w:space="0" w:color="000000"/>
+              <w:bottom w:val="single" w:sz="4" w:space="0" w:color="000000"/>
+              <w:right w:val="single" w:sz="4" w:space="0" w:color="000000"/>
+            </w:tcBorders>
+            <w:hideMark/>
+          </w:tcPr>
+          <w:p>
+            <w:pPr>
+              <w:cnfStyle w:val="000000000000" w:firstRow="0" w:lastRow="0" w:firstColumn="0" w:lastColumn="0" w:oddVBand="0" w:evenVBand="0" w:oddHBand="0" w:evenHBand="0" w:firstRowFirstColumn="0" w:firstRowLastColumn="0" w:lastRowFirstColumn="0" w:lastRowLastColumn="0"/>
+              <w:rPr>
+                <w:sz w:val="18"/>
+                <w:szCs w:val="18"/>
+              </w:rPr>
+            </w:pPr>
+            <w:r>
+              <w:rPr>
+                <w:sz w:val="18"/>
+                <w:szCs w:val="18"/>
+              </w:rPr>
+              <w:t>%9.0g</w:t>
+            </w:r>
+          </w:p>
+        </w:tc>
+      </w:tr>
+      <w:tr>
+        <w:tc>
+          <w:tcPr>
+            <w:cnfStyle w:val="001000000000" w:firstRow="0" w:lastRow="0" w:firstColumn="1" w:lastColumn="0" w:oddVBand="0" w:evenVBand="0" w:oddHBand="0" w:evenHBand="0" w:firstRowFirstColumn="0" w:firstRowLastColumn="0" w:lastRowFirstColumn="0" w:lastRowLastColumn="0"/>
+            <w:tcW w:w="0" w:type="auto"/>
+            <w:tcBorders>
+              <w:top w:val="single" w:sz="4" w:space="0" w:color="000000"/>
+              <w:left w:val="single" w:sz="4" w:space="0" w:color="000000"/>
+              <w:bottom w:val="single" w:sz="4" w:space="0" w:color="000000"/>
+              <w:right w:val="single" w:sz="4" w:space="0" w:color="000000"/>
+            </w:tcBorders>
+            <w:hideMark/>
+          </w:tcPr>
+          <w:p>
+            <w:pPr>
+              <w:rPr>
+                <w:sz w:val="18"/>
+                <w:szCs w:val="18"/>
+              </w:rPr>
+            </w:pPr>
+            <w:r>
+              <w:rPr>
+                <w:sz w:val="18"/>
+                <w:szCs w:val="18"/>
+              </w:rPr>
+              <w:t>enrol_PTR_std7_bl</w:t>
+            </w:r>
+          </w:p>
+        </w:tc>
+        <w:tc>
+          <w:tcPr>
+            <w:tcW w:w="0" w:type="auto"/>
+            <w:tcBorders>
+              <w:top w:val="single" w:sz="4" w:space="0" w:color="000000"/>
+              <w:left w:val="single" w:sz="4" w:space="0" w:color="000000"/>
+              <w:bottom w:val="single" w:sz="4" w:space="0" w:color="000000"/>
+              <w:right w:val="single" w:sz="4" w:space="0" w:color="000000"/>
+            </w:tcBorders>
+            <w:hideMark/>
+          </w:tcPr>
+          <w:p>
+            <w:pPr>
+              <w:cnfStyle w:val="000000000000" w:firstRow="0" w:lastRow="0" w:firstColumn="0" w:lastColumn="0" w:oddVBand="0" w:evenVBand="0" w:oddHBand="0" w:evenHBand="0" w:firstRowFirstColumn="0" w:firstRowLastColumn="0" w:lastRowFirstColumn="0" w:lastRowLastColumn="0"/>
+              <w:rPr>
+                <w:sz w:val="18"/>
+                <w:szCs w:val="18"/>
+              </w:rPr>
+            </w:pPr>
+            <w:r>
+              <w:rPr>
+                <w:sz w:val="18"/>
+                <w:szCs w:val="18"/>
+              </w:rPr>
+              <w:t>Baseline enrolment in std7 / number of teachers in std7</w:t>
+            </w:r>
+          </w:p>
+        </w:tc>
+        <w:tc>
+          <w:tcPr>
+            <w:tcW w:w="0" w:type="auto"/>
+            <w:tcBorders>
+              <w:top w:val="single" w:sz="4" w:space="0" w:color="000000"/>
+              <w:left w:val="single" w:sz="4" w:space="0" w:color="000000"/>
+              <w:bottom w:val="single" w:sz="4" w:space="0" w:color="000000"/>
+              <w:right w:val="single" w:sz="4" w:space="0" w:color="000000"/>
+            </w:tcBorders>
+            <w:hideMark/>
+          </w:tcPr>
+          <w:p>
+            <w:pPr>
+              <w:cnfStyle w:val="000000000000" w:firstRow="0" w:lastRow="0" w:firstColumn="0" w:lastColumn="0" w:oddVBand="0" w:evenVBand="0" w:oddHBand="0" w:evenHBand="0" w:firstRowFirstColumn="0" w:firstRowLastColumn="0" w:lastRowFirstColumn="0" w:lastRowLastColumn="0"/>
+              <w:rPr>
+                <w:sz w:val="18"/>
+                <w:szCs w:val="18"/>
+              </w:rPr>
+            </w:pPr>
+            <w:r>
+              <w:rPr>
+                <w:sz w:val="18"/>
+                <w:szCs w:val="18"/>
+              </w:rPr>
+              <w:t>%9.0g</w:t>
+            </w:r>
+          </w:p>
+        </w:tc>
+      </w:tr>
+      <w:tr>
+        <w:tc>
+          <w:tcPr>
+            <w:cnfStyle w:val="001000000000" w:firstRow="0" w:lastRow="0" w:firstColumn="1" w:lastColumn="0" w:oddVBand="0" w:evenVBand="0" w:oddHBand="0" w:evenHBand="0" w:firstRowFirstColumn="0" w:firstRowLastColumn="0" w:lastRowFirstColumn="0" w:lastRowLastColumn="0"/>
+            <w:tcW w:w="0" w:type="auto"/>
+            <w:tcBorders>
+              <w:top w:val="single" w:sz="4" w:space="0" w:color="000000"/>
+              <w:left w:val="single" w:sz="4" w:space="0" w:color="000000"/>
+              <w:bottom w:val="single" w:sz="4" w:space="0" w:color="000000"/>
+              <w:right w:val="single" w:sz="4" w:space="0" w:color="000000"/>
+            </w:tcBorders>
+            <w:hideMark/>
+          </w:tcPr>
+          <w:p>
+            <w:pPr>
+              <w:rPr>
+                <w:sz w:val="18"/>
+                <w:szCs w:val="18"/>
+              </w:rPr>
+            </w:pPr>
+            <w:r>
+              <w:rPr>
+                <w:sz w:val="18"/>
+                <w:szCs w:val="18"/>
+              </w:rPr>
+              <w:t>enrol_PTR_std7_f_bl</w:t>
+            </w:r>
+          </w:p>
+        </w:tc>
+        <w:tc>
+          <w:tcPr>
+            <w:tcW w:w="0" w:type="auto"/>
+            <w:tcBorders>
+              <w:top w:val="single" w:sz="4" w:space="0" w:color="000000"/>
+              <w:left w:val="single" w:sz="4" w:space="0" w:color="000000"/>
+              <w:bottom w:val="single" w:sz="4" w:space="0" w:color="000000"/>
+              <w:right w:val="single" w:sz="4" w:space="0" w:color="000000"/>
+            </w:tcBorders>
+            <w:hideMark/>
+          </w:tcPr>
+          <w:p>
+            <w:pPr>
+              <w:cnfStyle w:val="000000000000" w:firstRow="0" w:lastRow="0" w:firstColumn="0" w:lastColumn="0" w:oddVBand="0" w:evenVBand="0" w:oddHBand="0" w:evenHBand="0" w:firstRowFirstColumn="0" w:firstRowLastColumn="0" w:lastRowFirstColumn="0" w:lastRowLastColumn="0"/>
+              <w:rPr>
+                <w:sz w:val="18"/>
+                <w:szCs w:val="18"/>
+              </w:rPr>
+            </w:pPr>
+            <w:r>
+              <w:rPr>
+                <w:sz w:val="18"/>
+                <w:szCs w:val="18"/>
+              </w:rPr>
+              <w:t>Baseline female enrolment in std7 / number of female teachers in std7</w:t>
+            </w:r>
+          </w:p>
+        </w:tc>
+        <w:tc>
+          <w:tcPr>
+            <w:tcW w:w="0" w:type="auto"/>
+            <w:tcBorders>
+              <w:top w:val="single" w:sz="4" w:space="0" w:color="000000"/>
+              <w:left w:val="single" w:sz="4" w:space="0" w:color="000000"/>
+              <w:bottom w:val="single" w:sz="4" w:space="0" w:color="000000"/>
+              <w:right w:val="single" w:sz="4" w:space="0" w:color="000000"/>
+            </w:tcBorders>
+            <w:hideMark/>
+          </w:tcPr>
+          <w:p>
+            <w:pPr>
+              <w:cnfStyle w:val="000000000000" w:firstRow="0" w:lastRow="0" w:firstColumn="0" w:lastColumn="0" w:oddVBand="0" w:evenVBand="0" w:oddHBand="0" w:evenHBand="0" w:firstRowFirstColumn="0" w:firstRowLastColumn="0" w:lastRowFirstColumn="0" w:lastRowLastColumn="0"/>
+              <w:rPr>
+                <w:sz w:val="18"/>
+                <w:szCs w:val="18"/>
+              </w:rPr>
+            </w:pPr>
+            <w:r>
+              <w:rPr>
+                <w:sz w:val="18"/>
+                <w:szCs w:val="18"/>
+              </w:rPr>
+              <w:t>%9.0g</w:t>
+            </w:r>
+          </w:p>
+        </w:tc>
+      </w:tr>
+      <w:tr>
+        <w:tc>
+          <w:tcPr>
+            <w:cnfStyle w:val="001000000000" w:firstRow="0" w:lastRow="0" w:firstColumn="1" w:lastColumn="0" w:oddVBand="0" w:evenVBand="0" w:oddHBand="0" w:evenHBand="0" w:firstRowFirstColumn="0" w:firstRowLastColumn="0" w:lastRowFirstColumn="0" w:lastRowLastColumn="0"/>
+            <w:tcW w:w="0" w:type="auto"/>
+            <w:tcBorders>
+              <w:top w:val="single" w:sz="4" w:space="0" w:color="000000"/>
+              <w:left w:val="single" w:sz="4" w:space="0" w:color="000000"/>
+              <w:bottom w:val="single" w:sz="4" w:space="0" w:color="000000"/>
+              <w:right w:val="single" w:sz="4" w:space="0" w:color="000000"/>
+            </w:tcBorders>
+            <w:hideMark/>
+          </w:tcPr>
+          <w:p>
+            <w:pPr>
+              <w:rPr>
+                <w:sz w:val="18"/>
+                <w:szCs w:val="18"/>
+              </w:rPr>
+            </w:pPr>
+            <w:r>
+              <w:rPr>
+                <w:sz w:val="18"/>
+                <w:szCs w:val="18"/>
+              </w:rPr>
+              <w:t>enrol_PTR_std7_m_bl</w:t>
+            </w:r>
+          </w:p>
+        </w:tc>
+        <w:tc>
+          <w:tcPr>
+            <w:tcW w:w="0" w:type="auto"/>
+            <w:tcBorders>
+              <w:top w:val="single" w:sz="4" w:space="0" w:color="000000"/>
+              <w:left w:val="single" w:sz="4" w:space="0" w:color="000000"/>
+              <w:bottom w:val="single" w:sz="4" w:space="0" w:color="000000"/>
+              <w:right w:val="single" w:sz="4" w:space="0" w:color="000000"/>
+            </w:tcBorders>
+            <w:hideMark/>
+          </w:tcPr>
+          <w:p>
+            <w:pPr>
+              <w:cnfStyle w:val="000000000000" w:firstRow="0" w:lastRow="0" w:firstColumn="0" w:lastColumn="0" w:oddVBand="0" w:evenVBand="0" w:oddHBand="0" w:evenHBand="0" w:firstRowFirstColumn="0" w:firstRowLastColumn="0" w:lastRowFirstColumn="0" w:lastRowLastColumn="0"/>
+              <w:rPr>
+                <w:sz w:val="18"/>
+                <w:szCs w:val="18"/>
+              </w:rPr>
+            </w:pPr>
+            <w:r>
+              <w:rPr>
+                <w:sz w:val="18"/>
+                <w:szCs w:val="18"/>
+              </w:rPr>
+              <w:t>Baseline male enrolment in std7 / number of male teachers in std7</w:t>
+            </w:r>
+          </w:p>
+        </w:tc>
+        <w:tc>
+          <w:tcPr>
+            <w:tcW w:w="0" w:type="auto"/>
+            <w:tcBorders>
+              <w:top w:val="single" w:sz="4" w:space="0" w:color="000000"/>
+              <w:left w:val="single" w:sz="4" w:space="0" w:color="000000"/>
+              <w:bottom w:val="single" w:sz="4" w:space="0" w:color="000000"/>
+              <w:right w:val="single" w:sz="4" w:space="0" w:color="000000"/>
+            </w:tcBorders>
+            <w:hideMark/>
+          </w:tcPr>
+          <w:p>
+            <w:pPr>
+              <w:cnfStyle w:val="000000000000" w:firstRow="0" w:lastRow="0" w:firstColumn="0" w:lastColumn="0" w:oddVBand="0" w:evenVBand="0" w:oddHBand="0" w:evenHBand="0" w:firstRowFirstColumn="0" w:firstRowLastColumn="0" w:lastRowFirstColumn="0" w:lastRowLastColumn="0"/>
+              <w:rPr>
+                <w:sz w:val="18"/>
+                <w:szCs w:val="18"/>
+              </w:rPr>
+            </w:pPr>
+            <w:r>
+              <w:rPr>
+                <w:sz w:val="18"/>
+                <w:szCs w:val="18"/>
+              </w:rPr>
+              <w:t>%9.0g</w:t>
+            </w:r>
+          </w:p>
+        </w:tc>
+      </w:tr>
+      <w:tr>
+        <w:tc>
+          <w:tcPr>
+            <w:cnfStyle w:val="001000000000" w:firstRow="0" w:lastRow="0" w:firstColumn="1" w:lastColumn="0" w:oddVBand="0" w:evenVBand="0" w:oddHBand="0" w:evenHBand="0" w:firstRowFirstColumn="0" w:firstRowLastColumn="0" w:lastRowFirstColumn="0" w:lastRowLastColumn="0"/>
+            <w:tcW w:w="0" w:type="auto"/>
+            <w:tcBorders>
+              <w:top w:val="single" w:sz="4" w:space="0" w:color="000000"/>
+              <w:left w:val="single" w:sz="4" w:space="0" w:color="000000"/>
+              <w:bottom w:val="single" w:sz="4" w:space="0" w:color="000000"/>
+              <w:right w:val="single" w:sz="4" w:space="0" w:color="000000"/>
+            </w:tcBorders>
+            <w:hideMark/>
+          </w:tcPr>
+          <w:p>
+            <w:pPr>
+              <w:rPr>
+                <w:sz w:val="18"/>
+                <w:szCs w:val="18"/>
+              </w:rPr>
+            </w:pPr>
+            <w:r>
+              <w:rPr>
+                <w:sz w:val="18"/>
+                <w:szCs w:val="18"/>
+              </w:rPr>
+              <w:t>enrol_PTR_std8_bl</w:t>
+            </w:r>
+          </w:p>
+        </w:tc>
+        <w:tc>
+          <w:tcPr>
+            <w:tcW w:w="0" w:type="auto"/>
+            <w:tcBorders>
+              <w:top w:val="single" w:sz="4" w:space="0" w:color="000000"/>
+              <w:left w:val="single" w:sz="4" w:space="0" w:color="000000"/>
+              <w:bottom w:val="single" w:sz="4" w:space="0" w:color="000000"/>
+              <w:right w:val="single" w:sz="4" w:space="0" w:color="000000"/>
+            </w:tcBorders>
+            <w:hideMark/>
+          </w:tcPr>
+          <w:p>
+            <w:pPr>
+              <w:cnfStyle w:val="000000000000" w:firstRow="0" w:lastRow="0" w:firstColumn="0" w:lastColumn="0" w:oddVBand="0" w:evenVBand="0" w:oddHBand="0" w:evenHBand="0" w:firstRowFirstColumn="0" w:firstRowLastColumn="0" w:lastRowFirstColumn="0" w:lastRowLastColumn="0"/>
+              <w:rPr>
+                <w:sz w:val="18"/>
+                <w:szCs w:val="18"/>
+              </w:rPr>
+            </w:pPr>
+            <w:r>
+              <w:rPr>
+                <w:sz w:val="18"/>
+                <w:szCs w:val="18"/>
+              </w:rPr>
+              <w:t>Baseline enrolment in std8 / number of teachers in std8</w:t>
+            </w:r>
+          </w:p>
+        </w:tc>
+        <w:tc>
+          <w:tcPr>
+            <w:tcW w:w="0" w:type="auto"/>
+            <w:tcBorders>
+              <w:top w:val="single" w:sz="4" w:space="0" w:color="000000"/>
+              <w:left w:val="single" w:sz="4" w:space="0" w:color="000000"/>
+              <w:bottom w:val="single" w:sz="4" w:space="0" w:color="000000"/>
+              <w:right w:val="single" w:sz="4" w:space="0" w:color="000000"/>
+            </w:tcBorders>
+            <w:hideMark/>
+          </w:tcPr>
+          <w:p>
+            <w:pPr>
+              <w:cnfStyle w:val="000000000000" w:firstRow="0" w:lastRow="0" w:firstColumn="0" w:lastColumn="0" w:oddVBand="0" w:evenVBand="0" w:oddHBand="0" w:evenHBand="0" w:firstRowFirstColumn="0" w:firstRowLastColumn="0" w:lastRowFirstColumn="0" w:lastRowLastColumn="0"/>
+              <w:rPr>
+                <w:sz w:val="18"/>
+                <w:szCs w:val="18"/>
+              </w:rPr>
+            </w:pPr>
+            <w:r>
+              <w:rPr>
+                <w:sz w:val="18"/>
+                <w:szCs w:val="18"/>
+              </w:rPr>
+              <w:t>%9.0g</w:t>
+            </w:r>
+          </w:p>
+        </w:tc>
+      </w:tr>
+      <w:tr>
+        <w:tc>
+          <w:tcPr>
+            <w:cnfStyle w:val="001000000000" w:firstRow="0" w:lastRow="0" w:firstColumn="1" w:lastColumn="0" w:oddVBand="0" w:evenVBand="0" w:oddHBand="0" w:evenHBand="0" w:firstRowFirstColumn="0" w:firstRowLastColumn="0" w:lastRowFirstColumn="0" w:lastRowLastColumn="0"/>
+            <w:tcW w:w="0" w:type="auto"/>
+            <w:tcBorders>
+              <w:top w:val="single" w:sz="4" w:space="0" w:color="000000"/>
+              <w:left w:val="single" w:sz="4" w:space="0" w:color="000000"/>
+              <w:bottom w:val="single" w:sz="4" w:space="0" w:color="000000"/>
+              <w:right w:val="single" w:sz="4" w:space="0" w:color="000000"/>
+            </w:tcBorders>
+            <w:hideMark/>
+          </w:tcPr>
+          <w:p>
+            <w:pPr>
+              <w:rPr>
+                <w:sz w:val="18"/>
+                <w:szCs w:val="18"/>
+              </w:rPr>
+            </w:pPr>
+            <w:r>
+              <w:rPr>
+                <w:sz w:val="18"/>
+                <w:szCs w:val="18"/>
+              </w:rPr>
+              <w:t>enrol_PTR_std8_f_bl</w:t>
+            </w:r>
+          </w:p>
+        </w:tc>
+        <w:tc>
+          <w:tcPr>
+            <w:tcW w:w="0" w:type="auto"/>
+            <w:tcBorders>
+              <w:top w:val="single" w:sz="4" w:space="0" w:color="000000"/>
+              <w:left w:val="single" w:sz="4" w:space="0" w:color="000000"/>
+              <w:bottom w:val="single" w:sz="4" w:space="0" w:color="000000"/>
+              <w:right w:val="single" w:sz="4" w:space="0" w:color="000000"/>
+            </w:tcBorders>
+            <w:hideMark/>
+          </w:tcPr>
+          <w:p>
+            <w:pPr>
+              <w:cnfStyle w:val="000000000000" w:firstRow="0" w:lastRow="0" w:firstColumn="0" w:lastColumn="0" w:oddVBand="0" w:evenVBand="0" w:oddHBand="0" w:evenHBand="0" w:firstRowFirstColumn="0" w:firstRowLastColumn="0" w:lastRowFirstColumn="0" w:lastRowLastColumn="0"/>
+              <w:rPr>
+                <w:sz w:val="18"/>
+                <w:szCs w:val="18"/>
+              </w:rPr>
+            </w:pPr>
+            <w:r>
+              <w:rPr>
+                <w:sz w:val="18"/>
+                <w:szCs w:val="18"/>
+              </w:rPr>
+              <w:t>Baseline female enrolment in std8 / number of female teachers in std8</w:t>
+            </w:r>
+          </w:p>
+        </w:tc>
+        <w:tc>
+          <w:tcPr>
+            <w:tcW w:w="0" w:type="auto"/>
+            <w:tcBorders>
+              <w:top w:val="single" w:sz="4" w:space="0" w:color="000000"/>
+              <w:left w:val="single" w:sz="4" w:space="0" w:color="000000"/>
+              <w:bottom w:val="single" w:sz="4" w:space="0" w:color="000000"/>
+              <w:right w:val="single" w:sz="4" w:space="0" w:color="000000"/>
+            </w:tcBorders>
+            <w:hideMark/>
+          </w:tcPr>
+          <w:p>
+            <w:pPr>
+              <w:cnfStyle w:val="000000000000" w:firstRow="0" w:lastRow="0" w:firstColumn="0" w:lastColumn="0" w:oddVBand="0" w:evenVBand="0" w:oddHBand="0" w:evenHBand="0" w:firstRowFirstColumn="0" w:firstRowLastColumn="0" w:lastRowFirstColumn="0" w:lastRowLastColumn="0"/>
+              <w:rPr>
+                <w:sz w:val="18"/>
+                <w:szCs w:val="18"/>
+              </w:rPr>
+            </w:pPr>
+            <w:r>
+              <w:rPr>
+                <w:sz w:val="18"/>
+                <w:szCs w:val="18"/>
+              </w:rPr>
+              <w:t>%9.0g</w:t>
+            </w:r>
+          </w:p>
+        </w:tc>
+      </w:tr>
+      <w:tr>
+        <w:tc>
+          <w:tcPr>
+            <w:cnfStyle w:val="001000000000" w:firstRow="0" w:lastRow="0" w:firstColumn="1" w:lastColumn="0" w:oddVBand="0" w:evenVBand="0" w:oddHBand="0" w:evenHBand="0" w:firstRowFirstColumn="0" w:firstRowLastColumn="0" w:lastRowFirstColumn="0" w:lastRowLastColumn="0"/>
+            <w:tcW w:w="0" w:type="auto"/>
+            <w:tcBorders>
+              <w:top w:val="single" w:sz="4" w:space="0" w:color="000000"/>
+              <w:left w:val="single" w:sz="4" w:space="0" w:color="000000"/>
+              <w:bottom w:val="single" w:sz="4" w:space="0" w:color="000000"/>
+              <w:right w:val="single" w:sz="4" w:space="0" w:color="000000"/>
+            </w:tcBorders>
+            <w:hideMark/>
+          </w:tcPr>
+          <w:p>
+            <w:pPr>
+              <w:rPr>
+                <w:sz w:val="18"/>
+                <w:szCs w:val="18"/>
+              </w:rPr>
+            </w:pPr>
+            <w:r>
+              <w:rPr>
+                <w:sz w:val="18"/>
+                <w:szCs w:val="18"/>
+              </w:rPr>
+              <w:t>enrol_PTR_std8_m_bl</w:t>
+            </w:r>
+          </w:p>
+        </w:tc>
+        <w:tc>
+          <w:tcPr>
+            <w:tcW w:w="0" w:type="auto"/>
+            <w:tcBorders>
+              <w:top w:val="single" w:sz="4" w:space="0" w:color="000000"/>
+              <w:left w:val="single" w:sz="4" w:space="0" w:color="000000"/>
+              <w:bottom w:val="single" w:sz="4" w:space="0" w:color="000000"/>
+              <w:right w:val="single" w:sz="4" w:space="0" w:color="000000"/>
+            </w:tcBorders>
+            <w:hideMark/>
+          </w:tcPr>
+          <w:p>
+            <w:pPr>
+              <w:cnfStyle w:val="000000000000" w:firstRow="0" w:lastRow="0" w:firstColumn="0" w:lastColumn="0" w:oddVBand="0" w:evenVBand="0" w:oddHBand="0" w:evenHBand="0" w:firstRowFirstColumn="0" w:firstRowLastColumn="0" w:lastRowFirstColumn="0" w:lastRowLastColumn="0"/>
+              <w:rPr>
+                <w:sz w:val="18"/>
+                <w:szCs w:val="18"/>
+              </w:rPr>
+            </w:pPr>
+            <w:r>
+              <w:rPr>
+                <w:sz w:val="18"/>
+                <w:szCs w:val="18"/>
+              </w:rPr>
+              <w:t>Baseline male enrolment in std8 / number of male teachers in std8</w:t>
+            </w:r>
+          </w:p>
+        </w:tc>
+        <w:tc>
+          <w:tcPr>
+            <w:tcW w:w="0" w:type="auto"/>
+            <w:tcBorders>
+              <w:top w:val="single" w:sz="4" w:space="0" w:color="000000"/>
+              <w:left w:val="single" w:sz="4" w:space="0" w:color="000000"/>
+              <w:bottom w:val="single" w:sz="4" w:space="0" w:color="000000"/>
+              <w:right w:val="single" w:sz="4" w:space="0" w:color="000000"/>
+            </w:tcBorders>
+            <w:hideMark/>
+          </w:tcPr>
+          <w:p>
+            <w:pPr>
+              <w:cnfStyle w:val="000000000000" w:firstRow="0" w:lastRow="0" w:firstColumn="0" w:lastColumn="0" w:oddVBand="0" w:evenVBand="0" w:oddHBand="0" w:evenHBand="0" w:firstRowFirstColumn="0" w:firstRowLastColumn="0" w:lastRowFirstColumn="0" w:lastRowLastColumn="0"/>
+              <w:rPr>
+                <w:sz w:val="18"/>
+                <w:szCs w:val="18"/>
+              </w:rPr>
+            </w:pPr>
+            <w:r>
+              <w:rPr>
+                <w:sz w:val="18"/>
+                <w:szCs w:val="18"/>
+              </w:rPr>
+              <w:t>%9.0g</w:t>
+            </w:r>
+          </w:p>
+        </w:tc>
+      </w:tr>
+      <w:tr>
+        <w:tc>
+          <w:tcPr>
+            <w:cnfStyle w:val="001000000000" w:firstRow="0" w:lastRow="0" w:firstColumn="1" w:lastColumn="0" w:oddVBand="0" w:evenVBand="0" w:oddHBand="0" w:evenHBand="0" w:firstRowFirstColumn="0" w:firstRowLastColumn="0" w:lastRowFirstColumn="0" w:lastRowLastColumn="0"/>
+            <w:tcW w:w="0" w:type="auto"/>
+            <w:tcBorders>
+              <w:top w:val="single" w:sz="4" w:space="0" w:color="000000"/>
+              <w:left w:val="single" w:sz="4" w:space="0" w:color="000000"/>
+              <w:bottom w:val="single" w:sz="4" w:space="0" w:color="000000"/>
+              <w:right w:val="single" w:sz="4" w:space="0" w:color="000000"/>
+            </w:tcBorders>
+            <w:hideMark/>
+          </w:tcPr>
+          <w:p>
+            <w:pPr>
+              <w:rPr>
+                <w:sz w:val="18"/>
+                <w:szCs w:val="18"/>
+              </w:rPr>
+            </w:pPr>
+            <w:proofErr w:type="spellStart"/>
+            <w:r>
+              <w:rPr>
+                <w:sz w:val="18"/>
+                <w:szCs w:val="18"/>
+              </w:rPr>
+              <w:t>enrol_PTR_tot_bl</w:t>
+            </w:r>
+            <w:proofErr w:type="spellEnd"/>
+          </w:p>
+        </w:tc>
+        <w:tc>
+          <w:tcPr>
+            <w:tcW w:w="0" w:type="auto"/>
+            <w:tcBorders>
+              <w:top w:val="single" w:sz="4" w:space="0" w:color="000000"/>
+              <w:left w:val="single" w:sz="4" w:space="0" w:color="000000"/>
+              <w:bottom w:val="single" w:sz="4" w:space="0" w:color="000000"/>
+              <w:right w:val="single" w:sz="4" w:space="0" w:color="000000"/>
+            </w:tcBorders>
+            <w:hideMark/>
+          </w:tcPr>
+          <w:p>
+            <w:pPr>
+              <w:cnfStyle w:val="000000000000" w:firstRow="0" w:lastRow="0" w:firstColumn="0" w:lastColumn="0" w:oddVBand="0" w:evenVBand="0" w:oddHBand="0" w:evenHBand="0" w:firstRowFirstColumn="0" w:firstRowLastColumn="0" w:lastRowFirstColumn="0" w:lastRowLastColumn="0"/>
+              <w:rPr>
+                <w:sz w:val="18"/>
+                <w:szCs w:val="18"/>
+              </w:rPr>
+            </w:pPr>
+            <w:r>
+              <w:rPr>
+                <w:sz w:val="18"/>
+                <w:szCs w:val="18"/>
+              </w:rPr>
+              <w:t>Baseline Overall Pupil-Teacher Ratio</w:t>
+            </w:r>
+          </w:p>
+        </w:tc>
+        <w:tc>
+          <w:tcPr>
+            <w:tcW w:w="0" w:type="auto"/>
+            <w:tcBorders>
+              <w:top w:val="single" w:sz="4" w:space="0" w:color="000000"/>
+              <w:left w:val="single" w:sz="4" w:space="0" w:color="000000"/>
+              <w:bottom w:val="single" w:sz="4" w:space="0" w:color="000000"/>
+              <w:right w:val="single" w:sz="4" w:space="0" w:color="000000"/>
+            </w:tcBorders>
+            <w:hideMark/>
+          </w:tcPr>
+          <w:p>
+            <w:pPr>
+              <w:cnfStyle w:val="000000000000" w:firstRow="0" w:lastRow="0" w:firstColumn="0" w:lastColumn="0" w:oddVBand="0" w:evenVBand="0" w:oddHBand="0" w:evenHBand="0" w:firstRowFirstColumn="0" w:firstRowLastColumn="0" w:lastRowFirstColumn="0" w:lastRowLastColumn="0"/>
+              <w:rPr>
+                <w:sz w:val="18"/>
+                <w:szCs w:val="18"/>
+              </w:rPr>
+            </w:pPr>
+            <w:r>
+              <w:rPr>
+                <w:sz w:val="18"/>
+                <w:szCs w:val="18"/>
+              </w:rPr>
+              <w:t>%9.0g</w:t>
+            </w:r>
+          </w:p>
+        </w:tc>
+      </w:tr>
+      <w:tr>
+        <w:tc>
+          <w:tcPr>
+            <w:cnfStyle w:val="001000000000" w:firstRow="0" w:lastRow="0" w:firstColumn="1" w:lastColumn="0" w:oddVBand="0" w:evenVBand="0" w:oddHBand="0" w:evenHBand="0" w:firstRowFirstColumn="0" w:firstRowLastColumn="0" w:lastRowFirstColumn="0" w:lastRowLastColumn="0"/>
+            <w:tcW w:w="0" w:type="auto"/>
+            <w:tcBorders>
+              <w:top w:val="single" w:sz="4" w:space="0" w:color="000000"/>
+              <w:left w:val="single" w:sz="4" w:space="0" w:color="000000"/>
+              <w:bottom w:val="single" w:sz="4" w:space="0" w:color="000000"/>
+              <w:right w:val="single" w:sz="4" w:space="0" w:color="000000"/>
+            </w:tcBorders>
+            <w:hideMark/>
+          </w:tcPr>
+          <w:p>
+            <w:pPr>
+              <w:rPr>
+                <w:sz w:val="18"/>
+                <w:szCs w:val="18"/>
+              </w:rPr>
+            </w:pPr>
+            <w:proofErr w:type="spellStart"/>
+            <w:r>
+              <w:rPr>
+                <w:sz w:val="18"/>
+                <w:szCs w:val="18"/>
+              </w:rPr>
+              <w:t>enrol_PTR_tot_f_bl</w:t>
+            </w:r>
+            <w:proofErr w:type="spellEnd"/>
+          </w:p>
+        </w:tc>
+        <w:tc>
+          <w:tcPr>
+            <w:tcW w:w="0" w:type="auto"/>
+            <w:tcBorders>
+              <w:top w:val="single" w:sz="4" w:space="0" w:color="000000"/>
+              <w:left w:val="single" w:sz="4" w:space="0" w:color="000000"/>
+              <w:bottom w:val="single" w:sz="4" w:space="0" w:color="000000"/>
+              <w:right w:val="single" w:sz="4" w:space="0" w:color="000000"/>
+            </w:tcBorders>
+            <w:hideMark/>
+          </w:tcPr>
+          <w:p>
+            <w:pPr>
+              <w:cnfStyle w:val="000000000000" w:firstRow="0" w:lastRow="0" w:firstColumn="0" w:lastColumn="0" w:oddVBand="0" w:evenVBand="0" w:oddHBand="0" w:evenHBand="0" w:firstRowFirstColumn="0" w:firstRowLastColumn="0" w:lastRowFirstColumn="0" w:lastRowLastColumn="0"/>
+              <w:rPr>
+                <w:sz w:val="18"/>
+                <w:szCs w:val="18"/>
+              </w:rPr>
+            </w:pPr>
+            <w:r>
+              <w:rPr>
+                <w:sz w:val="18"/>
+                <w:szCs w:val="18"/>
+              </w:rPr>
+              <w:t>Baseline total female enrolment / total number of female teachers</w:t>
+            </w:r>
+          </w:p>
+        </w:tc>
+        <w:tc>
+          <w:tcPr>
+            <w:tcW w:w="0" w:type="auto"/>
+            <w:tcBorders>
+              <w:top w:val="single" w:sz="4" w:space="0" w:color="000000"/>
+              <w:left w:val="single" w:sz="4" w:space="0" w:color="000000"/>
+              <w:bottom w:val="single" w:sz="4" w:space="0" w:color="000000"/>
+              <w:right w:val="single" w:sz="4" w:space="0" w:color="000000"/>
+            </w:tcBorders>
+            <w:hideMark/>
+          </w:tcPr>
+          <w:p>
+            <w:pPr>
+              <w:cnfStyle w:val="000000000000" w:firstRow="0" w:lastRow="0" w:firstColumn="0" w:lastColumn="0" w:oddVBand="0" w:evenVBand="0" w:oddHBand="0" w:evenHBand="0" w:firstRowFirstColumn="0" w:firstRowLastColumn="0" w:lastRowFirstColumn="0" w:lastRowLastColumn="0"/>
+              <w:rPr>
+                <w:sz w:val="18"/>
+                <w:szCs w:val="18"/>
+              </w:rPr>
+            </w:pPr>
+            <w:r>
+              <w:rPr>
+                <w:sz w:val="18"/>
+                <w:szCs w:val="18"/>
+              </w:rPr>
+              <w:t>%9.0g</w:t>
+            </w:r>
+          </w:p>
+        </w:tc>
+      </w:tr>
+      <w:tr>
+        <w:tc>
+          <w:tcPr>
+            <w:cnfStyle w:val="001000000000" w:firstRow="0" w:lastRow="0" w:firstColumn="1" w:lastColumn="0" w:oddVBand="0" w:evenVBand="0" w:oddHBand="0" w:evenHBand="0" w:firstRowFirstColumn="0" w:firstRowLastColumn="0" w:lastRowFirstColumn="0" w:lastRowLastColumn="0"/>
+            <w:tcW w:w="0" w:type="auto"/>
+            <w:tcBorders>
+              <w:top w:val="single" w:sz="4" w:space="0" w:color="000000"/>
+              <w:left w:val="single" w:sz="4" w:space="0" w:color="000000"/>
+              <w:bottom w:val="single" w:sz="4" w:space="0" w:color="000000"/>
+              <w:right w:val="single" w:sz="4" w:space="0" w:color="000000"/>
+            </w:tcBorders>
+            <w:hideMark/>
+          </w:tcPr>
+          <w:p>
+            <w:pPr>
+              <w:rPr>
+                <w:sz w:val="18"/>
+                <w:szCs w:val="18"/>
+              </w:rPr>
+            </w:pPr>
+            <w:proofErr w:type="spellStart"/>
+            <w:r>
+              <w:rPr>
+                <w:sz w:val="18"/>
+                <w:szCs w:val="18"/>
+              </w:rPr>
+              <w:t>enrol_PTR_tot_m_bl</w:t>
+            </w:r>
+            <w:proofErr w:type="spellEnd"/>
+          </w:p>
+        </w:tc>
+        <w:tc>
+          <w:tcPr>
+            <w:tcW w:w="0" w:type="auto"/>
+            <w:tcBorders>
+              <w:top w:val="single" w:sz="4" w:space="0" w:color="000000"/>
+              <w:left w:val="single" w:sz="4" w:space="0" w:color="000000"/>
+              <w:bottom w:val="single" w:sz="4" w:space="0" w:color="000000"/>
+              <w:right w:val="single" w:sz="4" w:space="0" w:color="000000"/>
+            </w:tcBorders>
+            <w:hideMark/>
+          </w:tcPr>
+          <w:p>
+            <w:pPr>
+              <w:cnfStyle w:val="000000000000" w:firstRow="0" w:lastRow="0" w:firstColumn="0" w:lastColumn="0" w:oddVBand="0" w:evenVBand="0" w:oddHBand="0" w:evenHBand="0" w:firstRowFirstColumn="0" w:firstRowLastColumn="0" w:lastRowFirstColumn="0" w:lastRowLastColumn="0"/>
+              <w:rPr>
+                <w:sz w:val="18"/>
+                <w:szCs w:val="18"/>
+              </w:rPr>
+            </w:pPr>
+            <w:r>
+              <w:rPr>
+                <w:sz w:val="18"/>
+                <w:szCs w:val="18"/>
+              </w:rPr>
+              <w:t>Baseline total male enrolment / total number of male teachers</w:t>
+            </w:r>
+          </w:p>
+        </w:tc>
+        <w:tc>
+          <w:tcPr>
+            <w:tcW w:w="0" w:type="auto"/>
+            <w:tcBorders>
+              <w:top w:val="single" w:sz="4" w:space="0" w:color="000000"/>
+              <w:left w:val="single" w:sz="4" w:space="0" w:color="000000"/>
+              <w:bottom w:val="single" w:sz="4" w:space="0" w:color="000000"/>
+              <w:right w:val="single" w:sz="4" w:space="0" w:color="000000"/>
+            </w:tcBorders>
+            <w:hideMark/>
+          </w:tcPr>
+          <w:p>
+            <w:pPr>
+              <w:cnfStyle w:val="000000000000" w:firstRow="0" w:lastRow="0" w:firstColumn="0" w:lastColumn="0" w:oddVBand="0" w:evenVBand="0" w:oddHBand="0" w:evenHBand="0" w:firstRowFirstColumn="0" w:firstRowLastColumn="0" w:lastRowFirstColumn="0" w:lastRowLastColumn="0"/>
+              <w:rPr>
+                <w:sz w:val="18"/>
+                <w:szCs w:val="18"/>
+              </w:rPr>
+            </w:pPr>
+            <w:r>
+              <w:rPr>
+                <w:sz w:val="18"/>
+                <w:szCs w:val="18"/>
+              </w:rPr>
+              <w:t>%9.0g</w:t>
+            </w:r>
+          </w:p>
+        </w:tc>
+      </w:tr>
+      <w:tr>
+        <w:tc>
+          <w:tcPr>
+            <w:cnfStyle w:val="001000000000" w:firstRow="0" w:lastRow="0" w:firstColumn="1" w:lastColumn="0" w:oddVBand="0" w:evenVBand="0" w:oddHBand="0" w:evenHBand="0" w:firstRowFirstColumn="0" w:firstRowLastColumn="0" w:lastRowFirstColumn="0" w:lastRowLastColumn="0"/>
+            <w:tcW w:w="0" w:type="auto"/>
+            <w:tcBorders>
+              <w:top w:val="single" w:sz="4" w:space="0" w:color="000000"/>
+              <w:left w:val="single" w:sz="4" w:space="0" w:color="000000"/>
+              <w:bottom w:val="single" w:sz="4" w:space="0" w:color="000000"/>
+              <w:right w:val="single" w:sz="4" w:space="0" w:color="000000"/>
+            </w:tcBorders>
+            <w:hideMark/>
+          </w:tcPr>
+          <w:p>
+            <w:pPr>
+              <w:rPr>
+                <w:sz w:val="18"/>
+                <w:szCs w:val="18"/>
+              </w:rPr>
+            </w:pPr>
+            <w:proofErr w:type="spellStart"/>
+            <w:r>
+              <w:rPr>
+                <w:sz w:val="18"/>
+                <w:szCs w:val="18"/>
+              </w:rPr>
+              <w:t>enrol_PTR_tot_lower_bl</w:t>
+            </w:r>
+            <w:proofErr w:type="spellEnd"/>
+          </w:p>
+        </w:tc>
+        <w:tc>
+          <w:tcPr>
+            <w:tcW w:w="0" w:type="auto"/>
+            <w:tcBorders>
+              <w:top w:val="single" w:sz="4" w:space="0" w:color="000000"/>
+              <w:left w:val="single" w:sz="4" w:space="0" w:color="000000"/>
+              <w:bottom w:val="single" w:sz="4" w:space="0" w:color="000000"/>
+              <w:right w:val="single" w:sz="4" w:space="0" w:color="000000"/>
+            </w:tcBorders>
+            <w:hideMark/>
+          </w:tcPr>
+          <w:p>
+            <w:pPr>
+              <w:cnfStyle w:val="000000000000" w:firstRow="0" w:lastRow="0" w:firstColumn="0" w:lastColumn="0" w:oddVBand="0" w:evenVBand="0" w:oddHBand="0" w:evenHBand="0" w:firstRowFirstColumn="0" w:firstRowLastColumn="0" w:lastRowFirstColumn="0" w:lastRowLastColumn="0"/>
+              <w:rPr>
+                <w:sz w:val="18"/>
+                <w:szCs w:val="18"/>
+              </w:rPr>
+            </w:pPr>
+            <w:r>
+              <w:rPr>
+                <w:sz w:val="18"/>
+                <w:szCs w:val="18"/>
+              </w:rPr>
+              <w:t>Baseline Lower Primary Pupil-Teacher Ratio</w:t>
+            </w:r>
+          </w:p>
+        </w:tc>
+        <w:tc>
+          <w:tcPr>
+            <w:tcW w:w="0" w:type="auto"/>
+            <w:tcBorders>
+              <w:top w:val="single" w:sz="4" w:space="0" w:color="000000"/>
+              <w:left w:val="single" w:sz="4" w:space="0" w:color="000000"/>
+              <w:bottom w:val="single" w:sz="4" w:space="0" w:color="000000"/>
+              <w:right w:val="single" w:sz="4" w:space="0" w:color="000000"/>
+            </w:tcBorders>
+            <w:hideMark/>
+          </w:tcPr>
+          <w:p>
+            <w:pPr>
+              <w:cnfStyle w:val="000000000000" w:firstRow="0" w:lastRow="0" w:firstColumn="0" w:lastColumn="0" w:oddVBand="0" w:evenVBand="0" w:oddHBand="0" w:evenHBand="0" w:firstRowFirstColumn="0" w:firstRowLastColumn="0" w:lastRowFirstColumn="0" w:lastRowLastColumn="0"/>
+              <w:rPr>
+                <w:sz w:val="18"/>
+                <w:szCs w:val="18"/>
+              </w:rPr>
+            </w:pPr>
+            <w:r>
+              <w:rPr>
+                <w:sz w:val="18"/>
+                <w:szCs w:val="18"/>
+              </w:rPr>
+              <w:t>%9.0g</w:t>
+            </w:r>
+          </w:p>
+        </w:tc>
+      </w:tr>
+      <w:tr>
+        <w:tc>
+          <w:tcPr>
+            <w:cnfStyle w:val="001000000000" w:firstRow="0" w:lastRow="0" w:firstColumn="1" w:lastColumn="0" w:oddVBand="0" w:evenVBand="0" w:oddHBand="0" w:evenHBand="0" w:firstRowFirstColumn="0" w:firstRowLastColumn="0" w:lastRowFirstColumn="0" w:lastRowLastColumn="0"/>
+            <w:tcW w:w="0" w:type="auto"/>
+            <w:tcBorders>
+              <w:top w:val="single" w:sz="4" w:space="0" w:color="000000"/>
+              <w:left w:val="single" w:sz="4" w:space="0" w:color="000000"/>
+              <w:bottom w:val="single" w:sz="4" w:space="0" w:color="000000"/>
+              <w:right w:val="single" w:sz="4" w:space="0" w:color="000000"/>
+            </w:tcBorders>
+            <w:hideMark/>
+          </w:tcPr>
+          <w:p>
+            <w:pPr>
+              <w:rPr>
+                <w:sz w:val="18"/>
+                <w:szCs w:val="18"/>
+              </w:rPr>
+            </w:pPr>
+            <w:proofErr w:type="spellStart"/>
+            <w:r>
+              <w:rPr>
+                <w:sz w:val="18"/>
+                <w:szCs w:val="18"/>
+              </w:rPr>
+              <w:t>enrol_PTR_tot_upper_bl</w:t>
+            </w:r>
+            <w:proofErr w:type="spellEnd"/>
+          </w:p>
+        </w:tc>
+        <w:tc>
+          <w:tcPr>
+            <w:tcW w:w="0" w:type="auto"/>
+            <w:tcBorders>
+              <w:top w:val="single" w:sz="4" w:space="0" w:color="000000"/>
+              <w:left w:val="single" w:sz="4" w:space="0" w:color="000000"/>
+              <w:bottom w:val="single" w:sz="4" w:space="0" w:color="000000"/>
+              <w:right w:val="single" w:sz="4" w:space="0" w:color="000000"/>
+            </w:tcBorders>
+            <w:hideMark/>
+          </w:tcPr>
+          <w:p>
+            <w:pPr>
+              <w:cnfStyle w:val="000000000000" w:firstRow="0" w:lastRow="0" w:firstColumn="0" w:lastColumn="0" w:oddVBand="0" w:evenVBand="0" w:oddHBand="0" w:evenHBand="0" w:firstRowFirstColumn="0" w:firstRowLastColumn="0" w:lastRowFirstColumn="0" w:lastRowLastColumn="0"/>
+              <w:rPr>
+                <w:sz w:val="18"/>
+                <w:szCs w:val="18"/>
+              </w:rPr>
+            </w:pPr>
+            <w:r>
+              <w:rPr>
+                <w:sz w:val="18"/>
+                <w:szCs w:val="18"/>
+              </w:rPr>
+              <w:t>Baseline total upper class (std5-std8) enrolment / total number of teachers in u</w:t>
+            </w:r>
+          </w:p>
+        </w:tc>
+        <w:tc>
+          <w:tcPr>
+            <w:tcW w:w="0" w:type="auto"/>
+            <w:tcBorders>
+              <w:top w:val="single" w:sz="4" w:space="0" w:color="000000"/>
+              <w:left w:val="single" w:sz="4" w:space="0" w:color="000000"/>
+              <w:bottom w:val="single" w:sz="4" w:space="0" w:color="000000"/>
+              <w:right w:val="single" w:sz="4" w:space="0" w:color="000000"/>
+            </w:tcBorders>
+            <w:hideMark/>
+          </w:tcPr>
+          <w:p>
+            <w:pPr>
+              <w:cnfStyle w:val="000000000000" w:firstRow="0" w:lastRow="0" w:firstColumn="0" w:lastColumn="0" w:oddVBand="0" w:evenVBand="0" w:oddHBand="0" w:evenHBand="0" w:firstRowFirstColumn="0" w:firstRowLastColumn="0" w:lastRowFirstColumn="0" w:lastRowLastColumn="0"/>
+              <w:rPr>
+                <w:sz w:val="18"/>
+                <w:szCs w:val="18"/>
+              </w:rPr>
+            </w:pPr>
+            <w:r>
+              <w:rPr>
+                <w:sz w:val="18"/>
+                <w:szCs w:val="18"/>
+              </w:rPr>
+              <w:t>%9.0g</w:t>
+            </w:r>
+          </w:p>
+        </w:tc>
+      </w:tr>
+      <w:tr>
+        <w:tc>
+          <w:tcPr>
+            <w:cnfStyle w:val="001000000000" w:firstRow="0" w:lastRow="0" w:firstColumn="1" w:lastColumn="0" w:oddVBand="0" w:evenVBand="0" w:oddHBand="0" w:evenHBand="0" w:firstRowFirstColumn="0" w:firstRowLastColumn="0" w:lastRowFirstColumn="0" w:lastRowLastColumn="0"/>
+            <w:tcW w:w="0" w:type="auto"/>
+            <w:tcBorders>
+              <w:top w:val="single" w:sz="4" w:space="0" w:color="000000"/>
+              <w:left w:val="single" w:sz="4" w:space="0" w:color="000000"/>
+              <w:bottom w:val="single" w:sz="4" w:space="0" w:color="000000"/>
+              <w:right w:val="single" w:sz="4" w:space="0" w:color="000000"/>
+            </w:tcBorders>
+            <w:hideMark/>
+          </w:tcPr>
+          <w:p>
+            <w:pPr>
+              <w:rPr>
+                <w:sz w:val="18"/>
+                <w:szCs w:val="18"/>
+              </w:rPr>
+            </w:pPr>
+            <w:proofErr w:type="spellStart"/>
+            <w:r>
+              <w:rPr>
+                <w:sz w:val="18"/>
+                <w:szCs w:val="18"/>
+              </w:rPr>
+              <w:t>enrol_PTR_tot_lower_f_bl</w:t>
+            </w:r>
+            <w:proofErr w:type="spellEnd"/>
+          </w:p>
+        </w:tc>
+        <w:tc>
+          <w:tcPr>
+            <w:tcW w:w="0" w:type="auto"/>
+            <w:tcBorders>
+              <w:top w:val="single" w:sz="4" w:space="0" w:color="000000"/>
+              <w:left w:val="single" w:sz="4" w:space="0" w:color="000000"/>
+              <w:bottom w:val="single" w:sz="4" w:space="0" w:color="000000"/>
+              <w:right w:val="single" w:sz="4" w:space="0" w:color="000000"/>
+            </w:tcBorders>
+            <w:hideMark/>
+          </w:tcPr>
+          <w:p>
+            <w:pPr>
+              <w:cnfStyle w:val="000000000000" w:firstRow="0" w:lastRow="0" w:firstColumn="0" w:lastColumn="0" w:oddVBand="0" w:evenVBand="0" w:oddHBand="0" w:evenHBand="0" w:firstRowFirstColumn="0" w:firstRowLastColumn="0" w:lastRowFirstColumn="0" w:lastRowLastColumn="0"/>
+              <w:rPr>
+                <w:sz w:val="18"/>
+                <w:szCs w:val="18"/>
+              </w:rPr>
+            </w:pPr>
+            <w:r>
+              <w:rPr>
+                <w:sz w:val="18"/>
+                <w:szCs w:val="18"/>
+              </w:rPr>
+              <w:t xml:space="preserve">Baseline total lower class (std1-std4) female enrolment / total number of </w:t>
+            </w:r>
+            <w:proofErr w:type="gramStart"/>
+            <w:r>
+              <w:rPr>
+                <w:sz w:val="18"/>
+                <w:szCs w:val="18"/>
+              </w:rPr>
+              <w:t>female</w:t>
+            </w:r>
+            <w:proofErr w:type="gramEnd"/>
+          </w:p>
+        </w:tc>
+        <w:tc>
+          <w:tcPr>
+            <w:tcW w:w="0" w:type="auto"/>
+            <w:tcBorders>
+              <w:top w:val="single" w:sz="4" w:space="0" w:color="000000"/>
+              <w:left w:val="single" w:sz="4" w:space="0" w:color="000000"/>
+              <w:bottom w:val="single" w:sz="4" w:space="0" w:color="000000"/>
+              <w:right w:val="single" w:sz="4" w:space="0" w:color="000000"/>
+            </w:tcBorders>
+            <w:hideMark/>
+          </w:tcPr>
+          <w:p>
+            <w:pPr>
+              <w:cnfStyle w:val="000000000000" w:firstRow="0" w:lastRow="0" w:firstColumn="0" w:lastColumn="0" w:oddVBand="0" w:evenVBand="0" w:oddHBand="0" w:evenHBand="0" w:firstRowFirstColumn="0" w:firstRowLastColumn="0" w:lastRowFirstColumn="0" w:lastRowLastColumn="0"/>
+              <w:rPr>
+                <w:sz w:val="18"/>
+                <w:szCs w:val="18"/>
+              </w:rPr>
+            </w:pPr>
+            <w:r>
+              <w:rPr>
+                <w:sz w:val="18"/>
+                <w:szCs w:val="18"/>
+              </w:rPr>
+              <w:t>%9.0g</w:t>
+            </w:r>
+          </w:p>
+        </w:tc>
+      </w:tr>
+      <w:tr>
+        <w:tc>
+          <w:tcPr>
+            <w:cnfStyle w:val="001000000000" w:firstRow="0" w:lastRow="0" w:firstColumn="1" w:lastColumn="0" w:oddVBand="0" w:evenVBand="0" w:oddHBand="0" w:evenHBand="0" w:firstRowFirstColumn="0" w:firstRowLastColumn="0" w:lastRowFirstColumn="0" w:lastRowLastColumn="0"/>
+            <w:tcW w:w="0" w:type="auto"/>
+            <w:tcBorders>
+              <w:top w:val="single" w:sz="4" w:space="0" w:color="000000"/>
+              <w:left w:val="single" w:sz="4" w:space="0" w:color="000000"/>
+              <w:bottom w:val="single" w:sz="4" w:space="0" w:color="000000"/>
+              <w:right w:val="single" w:sz="4" w:space="0" w:color="000000"/>
+            </w:tcBorders>
+            <w:hideMark/>
+          </w:tcPr>
+          <w:p>
+            <w:pPr>
+              <w:rPr>
+                <w:sz w:val="18"/>
+                <w:szCs w:val="18"/>
+              </w:rPr>
+            </w:pPr>
+            <w:proofErr w:type="spellStart"/>
+            <w:r>
+              <w:rPr>
+                <w:sz w:val="18"/>
+                <w:szCs w:val="18"/>
+              </w:rPr>
+              <w:t>enrol_PTR_tot_upper_f_bl</w:t>
+            </w:r>
+            <w:proofErr w:type="spellEnd"/>
+          </w:p>
+        </w:tc>
+        <w:tc>
+          <w:tcPr>
+            <w:tcW w:w="0" w:type="auto"/>
+            <w:tcBorders>
+              <w:top w:val="single" w:sz="4" w:space="0" w:color="000000"/>
+              <w:left w:val="single" w:sz="4" w:space="0" w:color="000000"/>
+              <w:bottom w:val="single" w:sz="4" w:space="0" w:color="000000"/>
+              <w:right w:val="single" w:sz="4" w:space="0" w:color="000000"/>
+            </w:tcBorders>
+            <w:hideMark/>
+          </w:tcPr>
+          <w:p>
+            <w:pPr>
+              <w:cnfStyle w:val="000000000000" w:firstRow="0" w:lastRow="0" w:firstColumn="0" w:lastColumn="0" w:oddVBand="0" w:evenVBand="0" w:oddHBand="0" w:evenHBand="0" w:firstRowFirstColumn="0" w:firstRowLastColumn="0" w:lastRowFirstColumn="0" w:lastRowLastColumn="0"/>
+              <w:rPr>
+                <w:sz w:val="18"/>
+                <w:szCs w:val="18"/>
+              </w:rPr>
+            </w:pPr>
+            <w:r>
+              <w:rPr>
+                <w:sz w:val="18"/>
+                <w:szCs w:val="18"/>
+              </w:rPr>
+              <w:t xml:space="preserve">Baseline total upper class (std5-std8) female enrolment / total number of </w:t>
+            </w:r>
+            <w:proofErr w:type="gramStart"/>
+            <w:r>
+              <w:rPr>
+                <w:sz w:val="18"/>
+                <w:szCs w:val="18"/>
+              </w:rPr>
+              <w:t>female</w:t>
+            </w:r>
+            <w:proofErr w:type="gramEnd"/>
+          </w:p>
+        </w:tc>
+        <w:tc>
+          <w:tcPr>
+            <w:tcW w:w="0" w:type="auto"/>
+            <w:tcBorders>
+              <w:top w:val="single" w:sz="4" w:space="0" w:color="000000"/>
+              <w:left w:val="single" w:sz="4" w:space="0" w:color="000000"/>
+              <w:bottom w:val="single" w:sz="4" w:space="0" w:color="000000"/>
+              <w:right w:val="single" w:sz="4" w:space="0" w:color="000000"/>
+            </w:tcBorders>
+            <w:hideMark/>
+          </w:tcPr>
+          <w:p>
+            <w:pPr>
+              <w:cnfStyle w:val="000000000000" w:firstRow="0" w:lastRow="0" w:firstColumn="0" w:lastColumn="0" w:oddVBand="0" w:evenVBand="0" w:oddHBand="0" w:evenHBand="0" w:firstRowFirstColumn="0" w:firstRowLastColumn="0" w:lastRowFirstColumn="0" w:lastRowLastColumn="0"/>
+              <w:rPr>
+                <w:sz w:val="18"/>
+                <w:szCs w:val="18"/>
+              </w:rPr>
+            </w:pPr>
+            <w:r>
+              <w:rPr>
+                <w:sz w:val="18"/>
+                <w:szCs w:val="18"/>
+              </w:rPr>
+              <w:t>%9.0g</w:t>
+            </w:r>
+          </w:p>
+        </w:tc>
+      </w:tr>
+      <w:tr>
+        <w:tc>
+          <w:tcPr>
+            <w:cnfStyle w:val="001000000000" w:firstRow="0" w:lastRow="0" w:firstColumn="1" w:lastColumn="0" w:oddVBand="0" w:evenVBand="0" w:oddHBand="0" w:evenHBand="0" w:firstRowFirstColumn="0" w:firstRowLastColumn="0" w:lastRowFirstColumn="0" w:lastRowLastColumn="0"/>
+            <w:tcW w:w="0" w:type="auto"/>
+            <w:tcBorders>
+              <w:top w:val="single" w:sz="4" w:space="0" w:color="000000"/>
+              <w:left w:val="single" w:sz="4" w:space="0" w:color="000000"/>
+              <w:bottom w:val="single" w:sz="4" w:space="0" w:color="000000"/>
+              <w:right w:val="single" w:sz="4" w:space="0" w:color="000000"/>
+            </w:tcBorders>
+            <w:hideMark/>
+          </w:tcPr>
+          <w:p>
+            <w:pPr>
+              <w:rPr>
+                <w:sz w:val="18"/>
+                <w:szCs w:val="18"/>
+              </w:rPr>
+            </w:pPr>
+            <w:r>
+              <w:rPr>
+                <w:sz w:val="18"/>
+                <w:szCs w:val="18"/>
+              </w:rPr>
+              <w:t>PCR_std1_bl</w:t>
+            </w:r>
+          </w:p>
+        </w:tc>
+        <w:tc>
+          <w:tcPr>
+            <w:tcW w:w="0" w:type="auto"/>
+            <w:tcBorders>
+              <w:top w:val="single" w:sz="4" w:space="0" w:color="000000"/>
+              <w:left w:val="single" w:sz="4" w:space="0" w:color="000000"/>
+              <w:bottom w:val="single" w:sz="4" w:space="0" w:color="000000"/>
+              <w:right w:val="single" w:sz="4" w:space="0" w:color="000000"/>
+            </w:tcBorders>
+            <w:hideMark/>
+          </w:tcPr>
+          <w:p>
+            <w:pPr>
+              <w:cnfStyle w:val="000000000000" w:firstRow="0" w:lastRow="0" w:firstColumn="0" w:lastColumn="0" w:oddVBand="0" w:evenVBand="0" w:oddHBand="0" w:evenHBand="0" w:firstRowFirstColumn="0" w:firstRowLastColumn="0" w:lastRowFirstColumn="0" w:lastRowLastColumn="0"/>
+              <w:rPr>
+                <w:sz w:val="18"/>
+                <w:szCs w:val="18"/>
+              </w:rPr>
+            </w:pPr>
+            <w:r>
+              <w:rPr>
+                <w:sz w:val="18"/>
+                <w:szCs w:val="18"/>
+              </w:rPr>
+              <w:t>Baseline</w:t>
+            </w:r>
+          </w:p>
+        </w:tc>
+        <w:tc>
+          <w:tcPr>
+            <w:tcW w:w="0" w:type="auto"/>
+            <w:tcBorders>
+              <w:top w:val="single" w:sz="4" w:space="0" w:color="000000"/>
+              <w:left w:val="single" w:sz="4" w:space="0" w:color="000000"/>
+              <w:bottom w:val="single" w:sz="4" w:space="0" w:color="000000"/>
+              <w:right w:val="single" w:sz="4" w:space="0" w:color="000000"/>
+            </w:tcBorders>
+            <w:hideMark/>
+          </w:tcPr>
+          <w:p>
+            <w:pPr>
+              <w:cnfStyle w:val="000000000000" w:firstRow="0" w:lastRow="0" w:firstColumn="0" w:lastColumn="0" w:oddVBand="0" w:evenVBand="0" w:oddHBand="0" w:evenHBand="0" w:firstRowFirstColumn="0" w:firstRowLastColumn="0" w:lastRowFirstColumn="0" w:lastRowLastColumn="0"/>
+              <w:rPr>
+                <w:sz w:val="18"/>
+                <w:szCs w:val="18"/>
+              </w:rPr>
+            </w:pPr>
+            <w:r>
+              <w:rPr>
+                <w:sz w:val="18"/>
+                <w:szCs w:val="18"/>
+              </w:rPr>
+              <w:t>%9.0g</w:t>
+            </w:r>
+          </w:p>
+        </w:tc>
+      </w:tr>
+      <w:tr>
+        <w:tc>
+          <w:tcPr>
+            <w:cnfStyle w:val="001000000000" w:firstRow="0" w:lastRow="0" w:firstColumn="1" w:lastColumn="0" w:oddVBand="0" w:evenVBand="0" w:oddHBand="0" w:evenHBand="0" w:firstRowFirstColumn="0" w:firstRowLastColumn="0" w:lastRowFirstColumn="0" w:lastRowLastColumn="0"/>
+            <w:tcW w:w="0" w:type="auto"/>
+            <w:tcBorders>
+              <w:top w:val="single" w:sz="4" w:space="0" w:color="000000"/>
+              <w:left w:val="single" w:sz="4" w:space="0" w:color="000000"/>
+              <w:bottom w:val="single" w:sz="4" w:space="0" w:color="000000"/>
+              <w:right w:val="single" w:sz="4" w:space="0" w:color="000000"/>
+            </w:tcBorders>
+            <w:hideMark/>
+          </w:tcPr>
+          <w:p>
+            <w:pPr>
+              <w:rPr>
+                <w:sz w:val="18"/>
+                <w:szCs w:val="18"/>
+              </w:rPr>
+            </w:pPr>
+            <w:r>
+              <w:rPr>
+                <w:sz w:val="18"/>
+                <w:szCs w:val="18"/>
+              </w:rPr>
+              <w:t>PCR_std2_bl</w:t>
+            </w:r>
+          </w:p>
+        </w:tc>
+        <w:tc>
+          <w:tcPr>
+            <w:tcW w:w="0" w:type="auto"/>
+            <w:tcBorders>
+              <w:top w:val="single" w:sz="4" w:space="0" w:color="000000"/>
+              <w:left w:val="single" w:sz="4" w:space="0" w:color="000000"/>
+              <w:bottom w:val="single" w:sz="4" w:space="0" w:color="000000"/>
+              <w:right w:val="single" w:sz="4" w:space="0" w:color="000000"/>
+            </w:tcBorders>
+            <w:hideMark/>
+          </w:tcPr>
+          <w:p>
+            <w:pPr>
+              <w:cnfStyle w:val="000000000000" w:firstRow="0" w:lastRow="0" w:firstColumn="0" w:lastColumn="0" w:oddVBand="0" w:evenVBand="0" w:oddHBand="0" w:evenHBand="0" w:firstRowFirstColumn="0" w:firstRowLastColumn="0" w:lastRowFirstColumn="0" w:lastRowLastColumn="0"/>
+              <w:rPr>
+                <w:sz w:val="18"/>
+                <w:szCs w:val="18"/>
+              </w:rPr>
+            </w:pPr>
+            <w:r>
+              <w:rPr>
+                <w:sz w:val="18"/>
+                <w:szCs w:val="18"/>
+              </w:rPr>
+              <w:t>Baseline</w:t>
+            </w:r>
+          </w:p>
+        </w:tc>
+        <w:tc>
+          <w:tcPr>
+            <w:tcW w:w="0" w:type="auto"/>
+            <w:tcBorders>
+              <w:top w:val="single" w:sz="4" w:space="0" w:color="000000"/>
+              <w:left w:val="single" w:sz="4" w:space="0" w:color="000000"/>
+              <w:bottom w:val="single" w:sz="4" w:space="0" w:color="000000"/>
+              <w:right w:val="single" w:sz="4" w:space="0" w:color="000000"/>
+            </w:tcBorders>
+            <w:hideMark/>
+          </w:tcPr>
+          <w:p>
+            <w:pPr>
+              <w:cnfStyle w:val="000000000000" w:firstRow="0" w:lastRow="0" w:firstColumn="0" w:lastColumn="0" w:oddVBand="0" w:evenVBand="0" w:oddHBand="0" w:evenHBand="0" w:firstRowFirstColumn="0" w:firstRowLastColumn="0" w:lastRowFirstColumn="0" w:lastRowLastColumn="0"/>
+              <w:rPr>
+                <w:sz w:val="18"/>
+                <w:szCs w:val="18"/>
+              </w:rPr>
+            </w:pPr>
+            <w:r>
+              <w:rPr>
+                <w:sz w:val="18"/>
+                <w:szCs w:val="18"/>
+              </w:rPr>
+              <w:t>%9.0g</w:t>
+            </w:r>
+          </w:p>
+        </w:tc>
+      </w:tr>
+      <w:tr>
+        <w:tc>
+          <w:tcPr>
+            <w:cnfStyle w:val="001000000000" w:firstRow="0" w:lastRow="0" w:firstColumn="1" w:lastColumn="0" w:oddVBand="0" w:evenVBand="0" w:oddHBand="0" w:evenHBand="0" w:firstRowFirstColumn="0" w:firstRowLastColumn="0" w:lastRowFirstColumn="0" w:lastRowLastColumn="0"/>
+            <w:tcW w:w="0" w:type="auto"/>
+            <w:tcBorders>
+              <w:top w:val="single" w:sz="4" w:space="0" w:color="000000"/>
+              <w:left w:val="single" w:sz="4" w:space="0" w:color="000000"/>
+              <w:bottom w:val="single" w:sz="4" w:space="0" w:color="000000"/>
+              <w:right w:val="single" w:sz="4" w:space="0" w:color="000000"/>
+            </w:tcBorders>
+            <w:hideMark/>
+          </w:tcPr>
+          <w:p>
+            <w:pPr>
+              <w:rPr>
+                <w:sz w:val="18"/>
+                <w:szCs w:val="18"/>
+              </w:rPr>
+            </w:pPr>
+            <w:r>
+              <w:rPr>
+                <w:sz w:val="18"/>
+                <w:szCs w:val="18"/>
+              </w:rPr>
+              <w:t>PCR_std3_bl</w:t>
+            </w:r>
+          </w:p>
+        </w:tc>
+        <w:tc>
+          <w:tcPr>
+            <w:tcW w:w="0" w:type="auto"/>
+            <w:tcBorders>
+              <w:top w:val="single" w:sz="4" w:space="0" w:color="000000"/>
+              <w:left w:val="single" w:sz="4" w:space="0" w:color="000000"/>
+              <w:bottom w:val="single" w:sz="4" w:space="0" w:color="000000"/>
+              <w:right w:val="single" w:sz="4" w:space="0" w:color="000000"/>
+            </w:tcBorders>
+            <w:hideMark/>
+          </w:tcPr>
+          <w:p>
+            <w:pPr>
+              <w:cnfStyle w:val="000000000000" w:firstRow="0" w:lastRow="0" w:firstColumn="0" w:lastColumn="0" w:oddVBand="0" w:evenVBand="0" w:oddHBand="0" w:evenHBand="0" w:firstRowFirstColumn="0" w:firstRowLastColumn="0" w:lastRowFirstColumn="0" w:lastRowLastColumn="0"/>
+              <w:rPr>
+                <w:sz w:val="18"/>
+                <w:szCs w:val="18"/>
+              </w:rPr>
+            </w:pPr>
+            <w:r>
+              <w:rPr>
+                <w:sz w:val="18"/>
+                <w:szCs w:val="18"/>
+              </w:rPr>
+              <w:t>Baseline</w:t>
+            </w:r>
+          </w:p>
+        </w:tc>
+        <w:tc>
+          <w:tcPr>
+            <w:tcW w:w="0" w:type="auto"/>
+            <w:tcBorders>
+              <w:top w:val="single" w:sz="4" w:space="0" w:color="000000"/>
+              <w:left w:val="single" w:sz="4" w:space="0" w:color="000000"/>
+              <w:bottom w:val="single" w:sz="4" w:space="0" w:color="000000"/>
+              <w:right w:val="single" w:sz="4" w:space="0" w:color="000000"/>
+            </w:tcBorders>
+            <w:hideMark/>
+          </w:tcPr>
+          <w:p>
+            <w:pPr>
+              <w:cnfStyle w:val="000000000000" w:firstRow="0" w:lastRow="0" w:firstColumn="0" w:lastColumn="0" w:oddVBand="0" w:evenVBand="0" w:oddHBand="0" w:evenHBand="0" w:firstRowFirstColumn="0" w:firstRowLastColumn="0" w:lastRowFirstColumn="0" w:lastRowLastColumn="0"/>
+              <w:rPr>
+                <w:sz w:val="18"/>
+                <w:szCs w:val="18"/>
+              </w:rPr>
+            </w:pPr>
+            <w:r>
+              <w:rPr>
+                <w:sz w:val="18"/>
+                <w:szCs w:val="18"/>
+              </w:rPr>
+              <w:t>%9.0g</w:t>
+            </w:r>
+          </w:p>
+        </w:tc>
+      </w:tr>
+      <w:tr>
+        <w:tc>
+          <w:tcPr>
+            <w:cnfStyle w:val="001000000000" w:firstRow="0" w:lastRow="0" w:firstColumn="1" w:lastColumn="0" w:oddVBand="0" w:evenVBand="0" w:oddHBand="0" w:evenHBand="0" w:firstRowFirstColumn="0" w:firstRowLastColumn="0" w:lastRowFirstColumn="0" w:lastRowLastColumn="0"/>
+            <w:tcW w:w="0" w:type="auto"/>
+            <w:tcBorders>
+              <w:top w:val="single" w:sz="4" w:space="0" w:color="000000"/>
+              <w:left w:val="single" w:sz="4" w:space="0" w:color="000000"/>
+              <w:bottom w:val="single" w:sz="4" w:space="0" w:color="000000"/>
+              <w:right w:val="single" w:sz="4" w:space="0" w:color="000000"/>
+            </w:tcBorders>
+            <w:hideMark/>
+          </w:tcPr>
+          <w:p>
+            <w:pPr>
+              <w:rPr>
+                <w:sz w:val="18"/>
+                <w:szCs w:val="18"/>
+              </w:rPr>
+            </w:pPr>
+            <w:r>
+              <w:rPr>
+                <w:sz w:val="18"/>
+                <w:szCs w:val="18"/>
+              </w:rPr>
+              <w:t>PCR_std4_bl</w:t>
+            </w:r>
+          </w:p>
+        </w:tc>
+        <w:tc>
+          <w:tcPr>
+            <w:tcW w:w="0" w:type="auto"/>
+            <w:tcBorders>
+              <w:top w:val="single" w:sz="4" w:space="0" w:color="000000"/>
+              <w:left w:val="single" w:sz="4" w:space="0" w:color="000000"/>
+              <w:bottom w:val="single" w:sz="4" w:space="0" w:color="000000"/>
+              <w:right w:val="single" w:sz="4" w:space="0" w:color="000000"/>
+            </w:tcBorders>
+            <w:hideMark/>
+          </w:tcPr>
+          <w:p>
+            <w:pPr>
+              <w:cnfStyle w:val="000000000000" w:firstRow="0" w:lastRow="0" w:firstColumn="0" w:lastColumn="0" w:oddVBand="0" w:evenVBand="0" w:oddHBand="0" w:evenHBand="0" w:firstRowFirstColumn="0" w:firstRowLastColumn="0" w:lastRowFirstColumn="0" w:lastRowLastColumn="0"/>
+              <w:rPr>
+                <w:sz w:val="18"/>
+                <w:szCs w:val="18"/>
+              </w:rPr>
+            </w:pPr>
+            <w:r>
+              <w:rPr>
+                <w:sz w:val="18"/>
+                <w:szCs w:val="18"/>
+              </w:rPr>
+              <w:t>Baseline</w:t>
+            </w:r>
+          </w:p>
+        </w:tc>
+        <w:tc>
+          <w:tcPr>
+            <w:tcW w:w="0" w:type="auto"/>
+            <w:tcBorders>
+              <w:top w:val="single" w:sz="4" w:space="0" w:color="000000"/>
+              <w:left w:val="single" w:sz="4" w:space="0" w:color="000000"/>
+              <w:bottom w:val="single" w:sz="4" w:space="0" w:color="000000"/>
+              <w:right w:val="single" w:sz="4" w:space="0" w:color="000000"/>
+            </w:tcBorders>
+            <w:hideMark/>
+          </w:tcPr>
+          <w:p>
+            <w:pPr>
+              <w:cnfStyle w:val="000000000000" w:firstRow="0" w:lastRow="0" w:firstColumn="0" w:lastColumn="0" w:oddVBand="0" w:evenVBand="0" w:oddHBand="0" w:evenHBand="0" w:firstRowFirstColumn="0" w:firstRowLastColumn="0" w:lastRowFirstColumn="0" w:lastRowLastColumn="0"/>
+              <w:rPr>
+                <w:sz w:val="18"/>
+                <w:szCs w:val="18"/>
+              </w:rPr>
+            </w:pPr>
+            <w:r>
+              <w:rPr>
+                <w:sz w:val="18"/>
+                <w:szCs w:val="18"/>
+              </w:rPr>
+              <w:t>%9.0g</w:t>
+            </w:r>
+          </w:p>
+        </w:tc>
+      </w:tr>
+      <w:tr>
+        <w:tc>
+          <w:tcPr>
+            <w:cnfStyle w:val="001000000000" w:firstRow="0" w:lastRow="0" w:firstColumn="1" w:lastColumn="0" w:oddVBand="0" w:evenVBand="0" w:oddHBand="0" w:evenHBand="0" w:firstRowFirstColumn="0" w:firstRowLastColumn="0" w:lastRowFirstColumn="0" w:lastRowLastColumn="0"/>
+            <w:tcW w:w="0" w:type="auto"/>
+            <w:tcBorders>
+              <w:top w:val="single" w:sz="4" w:space="0" w:color="000000"/>
+              <w:left w:val="single" w:sz="4" w:space="0" w:color="000000"/>
+              <w:bottom w:val="single" w:sz="4" w:space="0" w:color="000000"/>
+              <w:right w:val="single" w:sz="4" w:space="0" w:color="000000"/>
+            </w:tcBorders>
+            <w:hideMark/>
+          </w:tcPr>
+          <w:p>
+            <w:pPr>
+              <w:rPr>
+                <w:sz w:val="18"/>
+                <w:szCs w:val="18"/>
+              </w:rPr>
+            </w:pPr>
+            <w:r>
+              <w:rPr>
+                <w:sz w:val="18"/>
+                <w:szCs w:val="18"/>
+              </w:rPr>
+              <w:t>PCR_std5_bl</w:t>
+            </w:r>
+          </w:p>
+        </w:tc>
+        <w:tc>
+          <w:tcPr>
+            <w:tcW w:w="0" w:type="auto"/>
+            <w:tcBorders>
+              <w:top w:val="single" w:sz="4" w:space="0" w:color="000000"/>
+              <w:left w:val="single" w:sz="4" w:space="0" w:color="000000"/>
+              <w:bottom w:val="single" w:sz="4" w:space="0" w:color="000000"/>
+              <w:right w:val="single" w:sz="4" w:space="0" w:color="000000"/>
+            </w:tcBorders>
+            <w:hideMark/>
+          </w:tcPr>
+          <w:p>
+            <w:pPr>
+              <w:cnfStyle w:val="000000000000" w:firstRow="0" w:lastRow="0" w:firstColumn="0" w:lastColumn="0" w:oddVBand="0" w:evenVBand="0" w:oddHBand="0" w:evenHBand="0" w:firstRowFirstColumn="0" w:firstRowLastColumn="0" w:lastRowFirstColumn="0" w:lastRowLastColumn="0"/>
+              <w:rPr>
+                <w:sz w:val="18"/>
+                <w:szCs w:val="18"/>
+              </w:rPr>
+            </w:pPr>
+            <w:r>
+              <w:rPr>
+                <w:sz w:val="18"/>
+                <w:szCs w:val="18"/>
+              </w:rPr>
+              <w:t>Baseline</w:t>
+            </w:r>
+          </w:p>
+        </w:tc>
+        <w:tc>
+          <w:tcPr>
+            <w:tcW w:w="0" w:type="auto"/>
+            <w:tcBorders>
+              <w:top w:val="single" w:sz="4" w:space="0" w:color="000000"/>
+              <w:left w:val="single" w:sz="4" w:space="0" w:color="000000"/>
+              <w:bottom w:val="single" w:sz="4" w:space="0" w:color="000000"/>
+              <w:right w:val="single" w:sz="4" w:space="0" w:color="000000"/>
+            </w:tcBorders>
+            <w:hideMark/>
+          </w:tcPr>
+          <w:p>
+            <w:pPr>
+              <w:cnfStyle w:val="000000000000" w:firstRow="0" w:lastRow="0" w:firstColumn="0" w:lastColumn="0" w:oddVBand="0" w:evenVBand="0" w:oddHBand="0" w:evenHBand="0" w:firstRowFirstColumn="0" w:firstRowLastColumn="0" w:lastRowFirstColumn="0" w:lastRowLastColumn="0"/>
+              <w:rPr>
+                <w:sz w:val="18"/>
+                <w:szCs w:val="18"/>
+              </w:rPr>
+            </w:pPr>
+            <w:r>
+              <w:rPr>
+                <w:sz w:val="18"/>
+                <w:szCs w:val="18"/>
+              </w:rPr>
+              <w:t>%9.0g</w:t>
+            </w:r>
+          </w:p>
+        </w:tc>
+      </w:tr>
+      <w:tr>
+        <w:tc>
+          <w:tcPr>
+            <w:cnfStyle w:val="001000000000" w:firstRow="0" w:lastRow="0" w:firstColumn="1" w:lastColumn="0" w:oddVBand="0" w:evenVBand="0" w:oddHBand="0" w:evenHBand="0" w:firstRowFirstColumn="0" w:firstRowLastColumn="0" w:lastRowFirstColumn="0" w:lastRowLastColumn="0"/>
+            <w:tcW w:w="0" w:type="auto"/>
+            <w:tcBorders>
+              <w:top w:val="single" w:sz="4" w:space="0" w:color="000000"/>
+              <w:left w:val="single" w:sz="4" w:space="0" w:color="000000"/>
+              <w:bottom w:val="single" w:sz="4" w:space="0" w:color="000000"/>
+              <w:right w:val="single" w:sz="4" w:space="0" w:color="000000"/>
+            </w:tcBorders>
+            <w:hideMark/>
+          </w:tcPr>
+          <w:p>
+            <w:pPr>
+              <w:rPr>
+                <w:sz w:val="18"/>
+                <w:szCs w:val="18"/>
+              </w:rPr>
+            </w:pPr>
+            <w:r>
+              <w:rPr>
+                <w:sz w:val="18"/>
+                <w:szCs w:val="18"/>
+              </w:rPr>
+              <w:t>PCR_std6_bl</w:t>
+            </w:r>
+          </w:p>
+        </w:tc>
+        <w:tc>
+          <w:tcPr>
+            <w:tcW w:w="0" w:type="auto"/>
+            <w:tcBorders>
+              <w:top w:val="single" w:sz="4" w:space="0" w:color="000000"/>
+              <w:left w:val="single" w:sz="4" w:space="0" w:color="000000"/>
+              <w:bottom w:val="single" w:sz="4" w:space="0" w:color="000000"/>
+              <w:right w:val="single" w:sz="4" w:space="0" w:color="000000"/>
+            </w:tcBorders>
+            <w:hideMark/>
+          </w:tcPr>
+          <w:p>
+            <w:pPr>
+              <w:cnfStyle w:val="000000000000" w:firstRow="0" w:lastRow="0" w:firstColumn="0" w:lastColumn="0" w:oddVBand="0" w:evenVBand="0" w:oddHBand="0" w:evenHBand="0" w:firstRowFirstColumn="0" w:firstRowLastColumn="0" w:lastRowFirstColumn="0" w:lastRowLastColumn="0"/>
+              <w:rPr>
+                <w:sz w:val="18"/>
+                <w:szCs w:val="18"/>
+              </w:rPr>
+            </w:pPr>
+            <w:r>
+              <w:rPr>
+                <w:sz w:val="18"/>
+                <w:szCs w:val="18"/>
+              </w:rPr>
+              <w:t>Baseline</w:t>
+            </w:r>
+          </w:p>
+        </w:tc>
+        <w:tc>
+          <w:tcPr>
+            <w:tcW w:w="0" w:type="auto"/>
+            <w:tcBorders>
+              <w:top w:val="single" w:sz="4" w:space="0" w:color="000000"/>
+              <w:left w:val="single" w:sz="4" w:space="0" w:color="000000"/>
+              <w:bottom w:val="single" w:sz="4" w:space="0" w:color="000000"/>
+              <w:right w:val="single" w:sz="4" w:space="0" w:color="000000"/>
+            </w:tcBorders>
+            <w:hideMark/>
+          </w:tcPr>
+          <w:p>
+            <w:pPr>
+              <w:cnfStyle w:val="000000000000" w:firstRow="0" w:lastRow="0" w:firstColumn="0" w:lastColumn="0" w:oddVBand="0" w:evenVBand="0" w:oddHBand="0" w:evenHBand="0" w:firstRowFirstColumn="0" w:firstRowLastColumn="0" w:lastRowFirstColumn="0" w:lastRowLastColumn="0"/>
+              <w:rPr>
+                <w:sz w:val="18"/>
+                <w:szCs w:val="18"/>
+              </w:rPr>
+            </w:pPr>
+            <w:r>
+              <w:rPr>
+                <w:sz w:val="18"/>
+                <w:szCs w:val="18"/>
+              </w:rPr>
+              <w:t>%9.0g</w:t>
+            </w:r>
+          </w:p>
+        </w:tc>
+      </w:tr>
+      <w:tr>
+        <w:tc>
+          <w:tcPr>
+            <w:cnfStyle w:val="001000000000" w:firstRow="0" w:lastRow="0" w:firstColumn="1" w:lastColumn="0" w:oddVBand="0" w:evenVBand="0" w:oddHBand="0" w:evenHBand="0" w:firstRowFirstColumn="0" w:firstRowLastColumn="0" w:lastRowFirstColumn="0" w:lastRowLastColumn="0"/>
+            <w:tcW w:w="0" w:type="auto"/>
+            <w:tcBorders>
+              <w:top w:val="single" w:sz="4" w:space="0" w:color="000000"/>
+              <w:left w:val="single" w:sz="4" w:space="0" w:color="000000"/>
+              <w:bottom w:val="single" w:sz="4" w:space="0" w:color="000000"/>
+              <w:right w:val="single" w:sz="4" w:space="0" w:color="000000"/>
+            </w:tcBorders>
+            <w:hideMark/>
+          </w:tcPr>
+          <w:p>
+            <w:pPr>
+              <w:rPr>
+                <w:sz w:val="18"/>
+                <w:szCs w:val="18"/>
+              </w:rPr>
+            </w:pPr>
+            <w:r>
+              <w:rPr>
+                <w:sz w:val="18"/>
+                <w:szCs w:val="18"/>
+              </w:rPr>
+              <w:t>PCR_std7_bl</w:t>
+            </w:r>
+          </w:p>
+        </w:tc>
+        <w:tc>
+          <w:tcPr>
+            <w:tcW w:w="0" w:type="auto"/>
+            <w:tcBorders>
+              <w:top w:val="single" w:sz="4" w:space="0" w:color="000000"/>
+              <w:left w:val="single" w:sz="4" w:space="0" w:color="000000"/>
+              <w:bottom w:val="single" w:sz="4" w:space="0" w:color="000000"/>
+              <w:right w:val="single" w:sz="4" w:space="0" w:color="000000"/>
+            </w:tcBorders>
+            <w:hideMark/>
+          </w:tcPr>
+          <w:p>
+            <w:pPr>
+              <w:cnfStyle w:val="000000000000" w:firstRow="0" w:lastRow="0" w:firstColumn="0" w:lastColumn="0" w:oddVBand="0" w:evenVBand="0" w:oddHBand="0" w:evenHBand="0" w:firstRowFirstColumn="0" w:firstRowLastColumn="0" w:lastRowFirstColumn="0" w:lastRowLastColumn="0"/>
+              <w:rPr>
+                <w:sz w:val="18"/>
+                <w:szCs w:val="18"/>
+              </w:rPr>
+            </w:pPr>
+            <w:r>
+              <w:rPr>
+                <w:sz w:val="18"/>
+                <w:szCs w:val="18"/>
+              </w:rPr>
+              <w:t>Baseline</w:t>
+            </w:r>
+          </w:p>
+        </w:tc>
+        <w:tc>
+          <w:tcPr>
+            <w:tcW w:w="0" w:type="auto"/>
+            <w:tcBorders>
+              <w:top w:val="single" w:sz="4" w:space="0" w:color="000000"/>
+              <w:left w:val="single" w:sz="4" w:space="0" w:color="000000"/>
+              <w:bottom w:val="single" w:sz="4" w:space="0" w:color="000000"/>
+              <w:right w:val="single" w:sz="4" w:space="0" w:color="000000"/>
+            </w:tcBorders>
+            <w:hideMark/>
+          </w:tcPr>
+          <w:p>
+            <w:pPr>
+              <w:cnfStyle w:val="000000000000" w:firstRow="0" w:lastRow="0" w:firstColumn="0" w:lastColumn="0" w:oddVBand="0" w:evenVBand="0" w:oddHBand="0" w:evenHBand="0" w:firstRowFirstColumn="0" w:firstRowLastColumn="0" w:lastRowFirstColumn="0" w:lastRowLastColumn="0"/>
+              <w:rPr>
+                <w:sz w:val="18"/>
+                <w:szCs w:val="18"/>
+              </w:rPr>
+            </w:pPr>
+            <w:r>
+              <w:rPr>
+                <w:sz w:val="18"/>
+                <w:szCs w:val="18"/>
+              </w:rPr>
+              <w:t>%9.0g</w:t>
+            </w:r>
+          </w:p>
+        </w:tc>
+      </w:tr>
+      <w:tr>
+        <w:tc>
+          <w:tcPr>
+            <w:cnfStyle w:val="001000000000" w:firstRow="0" w:lastRow="0" w:firstColumn="1" w:lastColumn="0" w:oddVBand="0" w:evenVBand="0" w:oddHBand="0" w:evenHBand="0" w:firstRowFirstColumn="0" w:firstRowLastColumn="0" w:lastRowFirstColumn="0" w:lastRowLastColumn="0"/>
+            <w:tcW w:w="0" w:type="auto"/>
+            <w:tcBorders>
+              <w:top w:val="single" w:sz="4" w:space="0" w:color="000000"/>
+              <w:left w:val="single" w:sz="4" w:space="0" w:color="000000"/>
+              <w:bottom w:val="single" w:sz="4" w:space="0" w:color="000000"/>
+              <w:right w:val="single" w:sz="4" w:space="0" w:color="000000"/>
+            </w:tcBorders>
+            <w:hideMark/>
+          </w:tcPr>
+          <w:p>
+            <w:pPr>
+              <w:rPr>
+                <w:sz w:val="18"/>
+                <w:szCs w:val="18"/>
+              </w:rPr>
+            </w:pPr>
+            <w:r>
+              <w:rPr>
+                <w:sz w:val="18"/>
+                <w:szCs w:val="18"/>
+              </w:rPr>
+              <w:t>PCR_std8_bl</w:t>
+            </w:r>
+          </w:p>
+        </w:tc>
+        <w:tc>
+          <w:tcPr>
+            <w:tcW w:w="0" w:type="auto"/>
+            <w:tcBorders>
+              <w:top w:val="single" w:sz="4" w:space="0" w:color="000000"/>
+              <w:left w:val="single" w:sz="4" w:space="0" w:color="000000"/>
+              <w:bottom w:val="single" w:sz="4" w:space="0" w:color="000000"/>
+              <w:right w:val="single" w:sz="4" w:space="0" w:color="000000"/>
+            </w:tcBorders>
+            <w:hideMark/>
+          </w:tcPr>
+          <w:p>
+            <w:pPr>
+              <w:cnfStyle w:val="000000000000" w:firstRow="0" w:lastRow="0" w:firstColumn="0" w:lastColumn="0" w:oddVBand="0" w:evenVBand="0" w:oddHBand="0" w:evenHBand="0" w:firstRowFirstColumn="0" w:firstRowLastColumn="0" w:lastRowFirstColumn="0" w:lastRowLastColumn="0"/>
+              <w:rPr>
+                <w:sz w:val="18"/>
+                <w:szCs w:val="18"/>
+              </w:rPr>
+            </w:pPr>
+            <w:r>
+              <w:rPr>
+                <w:sz w:val="18"/>
+                <w:szCs w:val="18"/>
+              </w:rPr>
+              <w:t>Baseline</w:t>
+            </w:r>
+          </w:p>
+        </w:tc>
+        <w:tc>
+          <w:tcPr>
+            <w:tcW w:w="0" w:type="auto"/>
+            <w:tcBorders>
+              <w:top w:val="single" w:sz="4" w:space="0" w:color="000000"/>
+              <w:left w:val="single" w:sz="4" w:space="0" w:color="000000"/>
+              <w:bottom w:val="single" w:sz="4" w:space="0" w:color="000000"/>
+              <w:right w:val="single" w:sz="4" w:space="0" w:color="000000"/>
+            </w:tcBorders>
+            <w:hideMark/>
+          </w:tcPr>
+          <w:p>
+            <w:pPr>
+              <w:cnfStyle w:val="000000000000" w:firstRow="0" w:lastRow="0" w:firstColumn="0" w:lastColumn="0" w:oddVBand="0" w:evenVBand="0" w:oddHBand="0" w:evenHBand="0" w:firstRowFirstColumn="0" w:firstRowLastColumn="0" w:lastRowFirstColumn="0" w:lastRowLastColumn="0"/>
+              <w:rPr>
+                <w:sz w:val="18"/>
+                <w:szCs w:val="18"/>
+              </w:rPr>
+            </w:pPr>
+            <w:r>
+              <w:rPr>
+                <w:sz w:val="18"/>
+                <w:szCs w:val="18"/>
+              </w:rPr>
+              <w:t>%9.0g</w:t>
+            </w:r>
+          </w:p>
+        </w:tc>
+      </w:tr>
+      <w:tr>
+        <w:tc>
+          <w:tcPr>
+            <w:cnfStyle w:val="001000000000" w:firstRow="0" w:lastRow="0" w:firstColumn="1" w:lastColumn="0" w:oddVBand="0" w:evenVBand="0" w:oddHBand="0" w:evenHBand="0" w:firstRowFirstColumn="0" w:firstRowLastColumn="0" w:lastRowFirstColumn="0" w:lastRowLastColumn="0"/>
+            <w:tcW w:w="0" w:type="auto"/>
+            <w:tcBorders>
+              <w:top w:val="single" w:sz="4" w:space="0" w:color="000000"/>
+              <w:left w:val="single" w:sz="4" w:space="0" w:color="000000"/>
+              <w:bottom w:val="single" w:sz="4" w:space="0" w:color="000000"/>
+              <w:right w:val="single" w:sz="4" w:space="0" w:color="000000"/>
+            </w:tcBorders>
+            <w:hideMark/>
+          </w:tcPr>
+          <w:p>
+            <w:pPr>
+              <w:rPr>
+                <w:sz w:val="18"/>
+                <w:szCs w:val="18"/>
+              </w:rPr>
+            </w:pPr>
+            <w:proofErr w:type="spellStart"/>
+            <w:r>
+              <w:rPr>
+                <w:sz w:val="18"/>
+                <w:szCs w:val="18"/>
+              </w:rPr>
+              <w:lastRenderedPageBreak/>
+              <w:t>PCR_tot_bl</w:t>
+            </w:r>
+            <w:proofErr w:type="spellEnd"/>
+          </w:p>
+        </w:tc>
+        <w:tc>
+          <w:tcPr>
+            <w:tcW w:w="0" w:type="auto"/>
+            <w:tcBorders>
+              <w:top w:val="single" w:sz="4" w:space="0" w:color="000000"/>
+              <w:left w:val="single" w:sz="4" w:space="0" w:color="000000"/>
+              <w:bottom w:val="single" w:sz="4" w:space="0" w:color="000000"/>
+              <w:right w:val="single" w:sz="4" w:space="0" w:color="000000"/>
+            </w:tcBorders>
+            <w:hideMark/>
+          </w:tcPr>
+          <w:p>
+            <w:pPr>
+              <w:cnfStyle w:val="000000000000" w:firstRow="0" w:lastRow="0" w:firstColumn="0" w:lastColumn="0" w:oddVBand="0" w:evenVBand="0" w:oddHBand="0" w:evenHBand="0" w:firstRowFirstColumn="0" w:firstRowLastColumn="0" w:lastRowFirstColumn="0" w:lastRowLastColumn="0"/>
+              <w:rPr>
+                <w:sz w:val="18"/>
+                <w:szCs w:val="18"/>
+              </w:rPr>
+            </w:pPr>
+            <w:r>
+              <w:rPr>
+                <w:sz w:val="18"/>
+                <w:szCs w:val="18"/>
+              </w:rPr>
+              <w:t>Baseline Overall Pupil-Classroom Ratio</w:t>
+            </w:r>
+          </w:p>
+        </w:tc>
+        <w:tc>
+          <w:tcPr>
+            <w:tcW w:w="0" w:type="auto"/>
+            <w:tcBorders>
+              <w:top w:val="single" w:sz="4" w:space="0" w:color="000000"/>
+              <w:left w:val="single" w:sz="4" w:space="0" w:color="000000"/>
+              <w:bottom w:val="single" w:sz="4" w:space="0" w:color="000000"/>
+              <w:right w:val="single" w:sz="4" w:space="0" w:color="000000"/>
+            </w:tcBorders>
+            <w:hideMark/>
+          </w:tcPr>
+          <w:p>
+            <w:pPr>
+              <w:cnfStyle w:val="000000000000" w:firstRow="0" w:lastRow="0" w:firstColumn="0" w:lastColumn="0" w:oddVBand="0" w:evenVBand="0" w:oddHBand="0" w:evenHBand="0" w:firstRowFirstColumn="0" w:firstRowLastColumn="0" w:lastRowFirstColumn="0" w:lastRowLastColumn="0"/>
+              <w:rPr>
+                <w:sz w:val="18"/>
+                <w:szCs w:val="18"/>
+              </w:rPr>
+            </w:pPr>
+            <w:r>
+              <w:rPr>
+                <w:sz w:val="18"/>
+                <w:szCs w:val="18"/>
+              </w:rPr>
+              <w:t>%9.0g</w:t>
+            </w:r>
+          </w:p>
+        </w:tc>
+      </w:tr>
+      <w:tr>
+        <w:tc>
+          <w:tcPr>
+            <w:cnfStyle w:val="001000000000" w:firstRow="0" w:lastRow="0" w:firstColumn="1" w:lastColumn="0" w:oddVBand="0" w:evenVBand="0" w:oddHBand="0" w:evenHBand="0" w:firstRowFirstColumn="0" w:firstRowLastColumn="0" w:lastRowFirstColumn="0" w:lastRowLastColumn="0"/>
+            <w:tcW w:w="0" w:type="auto"/>
+            <w:tcBorders>
+              <w:top w:val="single" w:sz="4" w:space="0" w:color="000000"/>
+              <w:left w:val="single" w:sz="4" w:space="0" w:color="000000"/>
+              <w:bottom w:val="single" w:sz="4" w:space="0" w:color="000000"/>
+              <w:right w:val="single" w:sz="4" w:space="0" w:color="000000"/>
+            </w:tcBorders>
+            <w:hideMark/>
+          </w:tcPr>
+          <w:p>
+            <w:pPr>
+              <w:rPr>
+                <w:sz w:val="18"/>
+                <w:szCs w:val="18"/>
+              </w:rPr>
+            </w:pPr>
+            <w:proofErr w:type="spellStart"/>
+            <w:r>
+              <w:rPr>
+                <w:sz w:val="18"/>
+                <w:szCs w:val="18"/>
+              </w:rPr>
+              <w:t>PCR_lower_bl</w:t>
+            </w:r>
+            <w:proofErr w:type="spellEnd"/>
+          </w:p>
+        </w:tc>
+        <w:tc>
+          <w:tcPr>
+            <w:tcW w:w="0" w:type="auto"/>
+            <w:tcBorders>
+              <w:top w:val="single" w:sz="4" w:space="0" w:color="000000"/>
+              <w:left w:val="single" w:sz="4" w:space="0" w:color="000000"/>
+              <w:bottom w:val="single" w:sz="4" w:space="0" w:color="000000"/>
+              <w:right w:val="single" w:sz="4" w:space="0" w:color="000000"/>
+            </w:tcBorders>
+            <w:hideMark/>
+          </w:tcPr>
+          <w:p>
+            <w:pPr>
+              <w:cnfStyle w:val="000000000000" w:firstRow="0" w:lastRow="0" w:firstColumn="0" w:lastColumn="0" w:oddVBand="0" w:evenVBand="0" w:oddHBand="0" w:evenHBand="0" w:firstRowFirstColumn="0" w:firstRowLastColumn="0" w:lastRowFirstColumn="0" w:lastRowLastColumn="0"/>
+              <w:rPr>
+                <w:sz w:val="18"/>
+                <w:szCs w:val="18"/>
+              </w:rPr>
+            </w:pPr>
+            <w:r>
+              <w:rPr>
+                <w:sz w:val="18"/>
+                <w:szCs w:val="18"/>
+              </w:rPr>
+              <w:t>Baseline Lower Primary Pupil-Classroom Ratio</w:t>
+            </w:r>
+          </w:p>
+        </w:tc>
+        <w:tc>
+          <w:tcPr>
+            <w:tcW w:w="0" w:type="auto"/>
+            <w:tcBorders>
+              <w:top w:val="single" w:sz="4" w:space="0" w:color="000000"/>
+              <w:left w:val="single" w:sz="4" w:space="0" w:color="000000"/>
+              <w:bottom w:val="single" w:sz="4" w:space="0" w:color="000000"/>
+              <w:right w:val="single" w:sz="4" w:space="0" w:color="000000"/>
+            </w:tcBorders>
+            <w:hideMark/>
+          </w:tcPr>
+          <w:p>
+            <w:pPr>
+              <w:cnfStyle w:val="000000000000" w:firstRow="0" w:lastRow="0" w:firstColumn="0" w:lastColumn="0" w:oddVBand="0" w:evenVBand="0" w:oddHBand="0" w:evenHBand="0" w:firstRowFirstColumn="0" w:firstRowLastColumn="0" w:lastRowFirstColumn="0" w:lastRowLastColumn="0"/>
+              <w:rPr>
+                <w:sz w:val="18"/>
+                <w:szCs w:val="18"/>
+              </w:rPr>
+            </w:pPr>
+            <w:r>
+              <w:rPr>
+                <w:sz w:val="18"/>
+                <w:szCs w:val="18"/>
+              </w:rPr>
+              <w:t>%9.0g</w:t>
+            </w:r>
+          </w:p>
+        </w:tc>
+      </w:tr>
+      <w:tr>
+        <w:tc>
+          <w:tcPr>
+            <w:cnfStyle w:val="001000000000" w:firstRow="0" w:lastRow="0" w:firstColumn="1" w:lastColumn="0" w:oddVBand="0" w:evenVBand="0" w:oddHBand="0" w:evenHBand="0" w:firstRowFirstColumn="0" w:firstRowLastColumn="0" w:lastRowFirstColumn="0" w:lastRowLastColumn="0"/>
+            <w:tcW w:w="0" w:type="auto"/>
+            <w:tcBorders>
+              <w:top w:val="single" w:sz="4" w:space="0" w:color="000000"/>
+              <w:left w:val="single" w:sz="4" w:space="0" w:color="000000"/>
+              <w:bottom w:val="single" w:sz="4" w:space="0" w:color="000000"/>
+              <w:right w:val="single" w:sz="4" w:space="0" w:color="000000"/>
+            </w:tcBorders>
+            <w:hideMark/>
+          </w:tcPr>
+          <w:p>
+            <w:pPr>
+              <w:rPr>
+                <w:sz w:val="18"/>
+                <w:szCs w:val="18"/>
+              </w:rPr>
+            </w:pPr>
+            <w:proofErr w:type="spellStart"/>
+            <w:r>
+              <w:rPr>
+                <w:sz w:val="18"/>
+                <w:szCs w:val="18"/>
+              </w:rPr>
+              <w:t>PCR_upper_bl</w:t>
+            </w:r>
+            <w:proofErr w:type="spellEnd"/>
+          </w:p>
+        </w:tc>
+        <w:tc>
+          <w:tcPr>
+            <w:tcW w:w="0" w:type="auto"/>
+            <w:tcBorders>
+              <w:top w:val="single" w:sz="4" w:space="0" w:color="000000"/>
+              <w:left w:val="single" w:sz="4" w:space="0" w:color="000000"/>
+              <w:bottom w:val="single" w:sz="4" w:space="0" w:color="000000"/>
+              <w:right w:val="single" w:sz="4" w:space="0" w:color="000000"/>
+            </w:tcBorders>
+            <w:hideMark/>
+          </w:tcPr>
+          <w:p>
+            <w:pPr>
+              <w:cnfStyle w:val="000000000000" w:firstRow="0" w:lastRow="0" w:firstColumn="0" w:lastColumn="0" w:oddVBand="0" w:evenVBand="0" w:oddHBand="0" w:evenHBand="0" w:firstRowFirstColumn="0" w:firstRowLastColumn="0" w:lastRowFirstColumn="0" w:lastRowLastColumn="0"/>
+              <w:rPr>
+                <w:sz w:val="18"/>
+                <w:szCs w:val="18"/>
+              </w:rPr>
+            </w:pPr>
+            <w:r>
+              <w:rPr>
+                <w:sz w:val="18"/>
+                <w:szCs w:val="18"/>
+              </w:rPr>
+              <w:t>Baseline</w:t>
+            </w:r>
+          </w:p>
+        </w:tc>
+        <w:tc>
+          <w:tcPr>
+            <w:tcW w:w="0" w:type="auto"/>
+            <w:tcBorders>
+              <w:top w:val="single" w:sz="4" w:space="0" w:color="000000"/>
+              <w:left w:val="single" w:sz="4" w:space="0" w:color="000000"/>
+              <w:bottom w:val="single" w:sz="4" w:space="0" w:color="000000"/>
+              <w:right w:val="single" w:sz="4" w:space="0" w:color="000000"/>
+            </w:tcBorders>
+            <w:hideMark/>
+          </w:tcPr>
+          <w:p>
+            <w:pPr>
+              <w:cnfStyle w:val="000000000000" w:firstRow="0" w:lastRow="0" w:firstColumn="0" w:lastColumn="0" w:oddVBand="0" w:evenVBand="0" w:oddHBand="0" w:evenHBand="0" w:firstRowFirstColumn="0" w:firstRowLastColumn="0" w:lastRowFirstColumn="0" w:lastRowLastColumn="0"/>
+              <w:rPr>
+                <w:sz w:val="18"/>
+                <w:szCs w:val="18"/>
+              </w:rPr>
+            </w:pPr>
+            <w:r>
+              <w:rPr>
+                <w:sz w:val="18"/>
+                <w:szCs w:val="18"/>
+              </w:rPr>
+              <w:t>%9.0g</w:t>
+            </w:r>
+          </w:p>
+        </w:tc>
+      </w:tr>
+      <w:tr>
+        <w:tc>
+          <w:tcPr>
+            <w:cnfStyle w:val="001000000000" w:firstRow="0" w:lastRow="0" w:firstColumn="1" w:lastColumn="0" w:oddVBand="0" w:evenVBand="0" w:oddHBand="0" w:evenHBand="0" w:firstRowFirstColumn="0" w:firstRowLastColumn="0" w:lastRowFirstColumn="0" w:lastRowLastColumn="0"/>
+            <w:tcW w:w="0" w:type="auto"/>
+            <w:tcBorders>
+              <w:top w:val="single" w:sz="4" w:space="0" w:color="000000"/>
+              <w:left w:val="single" w:sz="4" w:space="0" w:color="000000"/>
+              <w:bottom w:val="single" w:sz="4" w:space="0" w:color="000000"/>
+              <w:right w:val="single" w:sz="4" w:space="0" w:color="000000"/>
+            </w:tcBorders>
+            <w:hideMark/>
+          </w:tcPr>
+          <w:p>
+            <w:pPr>
+              <w:rPr>
+                <w:sz w:val="18"/>
+                <w:szCs w:val="18"/>
+              </w:rPr>
+            </w:pPr>
+            <w:r>
+              <w:rPr>
+                <w:sz w:val="18"/>
+                <w:szCs w:val="18"/>
+              </w:rPr>
+              <w:t>hc_PTR_std1_bl</w:t>
+            </w:r>
+          </w:p>
+        </w:tc>
+        <w:tc>
+          <w:tcPr>
+            <w:tcW w:w="0" w:type="auto"/>
+            <w:tcBorders>
+              <w:top w:val="single" w:sz="4" w:space="0" w:color="000000"/>
+              <w:left w:val="single" w:sz="4" w:space="0" w:color="000000"/>
+              <w:bottom w:val="single" w:sz="4" w:space="0" w:color="000000"/>
+              <w:right w:val="single" w:sz="4" w:space="0" w:color="000000"/>
+            </w:tcBorders>
+            <w:hideMark/>
+          </w:tcPr>
+          <w:p>
+            <w:pPr>
+              <w:cnfStyle w:val="000000000000" w:firstRow="0" w:lastRow="0" w:firstColumn="0" w:lastColumn="0" w:oddVBand="0" w:evenVBand="0" w:oddHBand="0" w:evenHBand="0" w:firstRowFirstColumn="0" w:firstRowLastColumn="0" w:lastRowFirstColumn="0" w:lastRowLastColumn="0"/>
+              <w:rPr>
+                <w:sz w:val="18"/>
+                <w:szCs w:val="18"/>
+              </w:rPr>
+            </w:pPr>
+            <w:r>
+              <w:rPr>
+                <w:sz w:val="18"/>
+                <w:szCs w:val="18"/>
+              </w:rPr>
+              <w:t>Baseline PTR std 1 (HC)</w:t>
+            </w:r>
+          </w:p>
+        </w:tc>
+        <w:tc>
+          <w:tcPr>
+            <w:tcW w:w="0" w:type="auto"/>
+            <w:tcBorders>
+              <w:top w:val="single" w:sz="4" w:space="0" w:color="000000"/>
+              <w:left w:val="single" w:sz="4" w:space="0" w:color="000000"/>
+              <w:bottom w:val="single" w:sz="4" w:space="0" w:color="000000"/>
+              <w:right w:val="single" w:sz="4" w:space="0" w:color="000000"/>
+            </w:tcBorders>
+            <w:hideMark/>
+          </w:tcPr>
+          <w:p>
+            <w:pPr>
+              <w:cnfStyle w:val="000000000000" w:firstRow="0" w:lastRow="0" w:firstColumn="0" w:lastColumn="0" w:oddVBand="0" w:evenVBand="0" w:oddHBand="0" w:evenHBand="0" w:firstRowFirstColumn="0" w:firstRowLastColumn="0" w:lastRowFirstColumn="0" w:lastRowLastColumn="0"/>
+              <w:rPr>
+                <w:sz w:val="18"/>
+                <w:szCs w:val="18"/>
+              </w:rPr>
+            </w:pPr>
+            <w:r>
+              <w:rPr>
+                <w:sz w:val="18"/>
+                <w:szCs w:val="18"/>
+              </w:rPr>
+              <w:t>%9.0g</w:t>
+            </w:r>
+          </w:p>
+        </w:tc>
+      </w:tr>
+      <w:tr>
+        <w:tc>
+          <w:tcPr>
+            <w:cnfStyle w:val="001000000000" w:firstRow="0" w:lastRow="0" w:firstColumn="1" w:lastColumn="0" w:oddVBand="0" w:evenVBand="0" w:oddHBand="0" w:evenHBand="0" w:firstRowFirstColumn="0" w:firstRowLastColumn="0" w:lastRowFirstColumn="0" w:lastRowLastColumn="0"/>
+            <w:tcW w:w="0" w:type="auto"/>
+            <w:tcBorders>
+              <w:top w:val="single" w:sz="4" w:space="0" w:color="000000"/>
+              <w:left w:val="single" w:sz="4" w:space="0" w:color="000000"/>
+              <w:bottom w:val="single" w:sz="4" w:space="0" w:color="000000"/>
+              <w:right w:val="single" w:sz="4" w:space="0" w:color="000000"/>
+            </w:tcBorders>
+            <w:hideMark/>
+          </w:tcPr>
+          <w:p>
+            <w:pPr>
+              <w:rPr>
+                <w:sz w:val="18"/>
+                <w:szCs w:val="18"/>
+              </w:rPr>
+            </w:pPr>
+            <w:r>
+              <w:rPr>
+                <w:sz w:val="18"/>
+                <w:szCs w:val="18"/>
+              </w:rPr>
+              <w:t>hc_PTR_std2_bl</w:t>
+            </w:r>
+          </w:p>
+        </w:tc>
+        <w:tc>
+          <w:tcPr>
+            <w:tcW w:w="0" w:type="auto"/>
+            <w:tcBorders>
+              <w:top w:val="single" w:sz="4" w:space="0" w:color="000000"/>
+              <w:left w:val="single" w:sz="4" w:space="0" w:color="000000"/>
+              <w:bottom w:val="single" w:sz="4" w:space="0" w:color="000000"/>
+              <w:right w:val="single" w:sz="4" w:space="0" w:color="000000"/>
+            </w:tcBorders>
+            <w:hideMark/>
+          </w:tcPr>
+          <w:p>
+            <w:pPr>
+              <w:cnfStyle w:val="000000000000" w:firstRow="0" w:lastRow="0" w:firstColumn="0" w:lastColumn="0" w:oddVBand="0" w:evenVBand="0" w:oddHBand="0" w:evenHBand="0" w:firstRowFirstColumn="0" w:firstRowLastColumn="0" w:lastRowFirstColumn="0" w:lastRowLastColumn="0"/>
+              <w:rPr>
+                <w:sz w:val="18"/>
+                <w:szCs w:val="18"/>
+              </w:rPr>
+            </w:pPr>
+            <w:r>
+              <w:rPr>
+                <w:sz w:val="18"/>
+                <w:szCs w:val="18"/>
+              </w:rPr>
+              <w:t>Baseline PTR std 2 (HC)</w:t>
+            </w:r>
+          </w:p>
+        </w:tc>
+        <w:tc>
+          <w:tcPr>
+            <w:tcW w:w="0" w:type="auto"/>
+            <w:tcBorders>
+              <w:top w:val="single" w:sz="4" w:space="0" w:color="000000"/>
+              <w:left w:val="single" w:sz="4" w:space="0" w:color="000000"/>
+              <w:bottom w:val="single" w:sz="4" w:space="0" w:color="000000"/>
+              <w:right w:val="single" w:sz="4" w:space="0" w:color="000000"/>
+            </w:tcBorders>
+            <w:hideMark/>
+          </w:tcPr>
+          <w:p>
+            <w:pPr>
+              <w:cnfStyle w:val="000000000000" w:firstRow="0" w:lastRow="0" w:firstColumn="0" w:lastColumn="0" w:oddVBand="0" w:evenVBand="0" w:oddHBand="0" w:evenHBand="0" w:firstRowFirstColumn="0" w:firstRowLastColumn="0" w:lastRowFirstColumn="0" w:lastRowLastColumn="0"/>
+              <w:rPr>
+                <w:sz w:val="18"/>
+                <w:szCs w:val="18"/>
+              </w:rPr>
+            </w:pPr>
+            <w:r>
+              <w:rPr>
+                <w:sz w:val="18"/>
+                <w:szCs w:val="18"/>
+              </w:rPr>
+              <w:t>%9.0g</w:t>
+            </w:r>
+          </w:p>
+        </w:tc>
+      </w:tr>
+      <w:tr>
+        <w:tc>
+          <w:tcPr>
+            <w:cnfStyle w:val="001000000000" w:firstRow="0" w:lastRow="0" w:firstColumn="1" w:lastColumn="0" w:oddVBand="0" w:evenVBand="0" w:oddHBand="0" w:evenHBand="0" w:firstRowFirstColumn="0" w:firstRowLastColumn="0" w:lastRowFirstColumn="0" w:lastRowLastColumn="0"/>
+            <w:tcW w:w="0" w:type="auto"/>
+            <w:tcBorders>
+              <w:top w:val="single" w:sz="4" w:space="0" w:color="000000"/>
+              <w:left w:val="single" w:sz="4" w:space="0" w:color="000000"/>
+              <w:bottom w:val="single" w:sz="4" w:space="0" w:color="000000"/>
+              <w:right w:val="single" w:sz="4" w:space="0" w:color="000000"/>
+            </w:tcBorders>
+            <w:hideMark/>
+          </w:tcPr>
+          <w:p>
+            <w:pPr>
+              <w:rPr>
+                <w:sz w:val="18"/>
+                <w:szCs w:val="18"/>
+              </w:rPr>
+            </w:pPr>
+            <w:r>
+              <w:rPr>
+                <w:sz w:val="18"/>
+                <w:szCs w:val="18"/>
+              </w:rPr>
+              <w:t>hc_PTR_std3_bl</w:t>
+            </w:r>
+          </w:p>
+        </w:tc>
+        <w:tc>
+          <w:tcPr>
+            <w:tcW w:w="0" w:type="auto"/>
+            <w:tcBorders>
+              <w:top w:val="single" w:sz="4" w:space="0" w:color="000000"/>
+              <w:left w:val="single" w:sz="4" w:space="0" w:color="000000"/>
+              <w:bottom w:val="single" w:sz="4" w:space="0" w:color="000000"/>
+              <w:right w:val="single" w:sz="4" w:space="0" w:color="000000"/>
+            </w:tcBorders>
+            <w:hideMark/>
+          </w:tcPr>
+          <w:p>
+            <w:pPr>
+              <w:cnfStyle w:val="000000000000" w:firstRow="0" w:lastRow="0" w:firstColumn="0" w:lastColumn="0" w:oddVBand="0" w:evenVBand="0" w:oddHBand="0" w:evenHBand="0" w:firstRowFirstColumn="0" w:firstRowLastColumn="0" w:lastRowFirstColumn="0" w:lastRowLastColumn="0"/>
+              <w:rPr>
+                <w:sz w:val="18"/>
+                <w:szCs w:val="18"/>
+              </w:rPr>
+            </w:pPr>
+            <w:r>
+              <w:rPr>
+                <w:sz w:val="18"/>
+                <w:szCs w:val="18"/>
+              </w:rPr>
+              <w:t>Baseline PTR std 3 (HC)</w:t>
+            </w:r>
+          </w:p>
+        </w:tc>
+        <w:tc>
+          <w:tcPr>
+            <w:tcW w:w="0" w:type="auto"/>
+            <w:tcBorders>
+              <w:top w:val="single" w:sz="4" w:space="0" w:color="000000"/>
+              <w:left w:val="single" w:sz="4" w:space="0" w:color="000000"/>
+              <w:bottom w:val="single" w:sz="4" w:space="0" w:color="000000"/>
+              <w:right w:val="single" w:sz="4" w:space="0" w:color="000000"/>
+            </w:tcBorders>
+            <w:hideMark/>
+          </w:tcPr>
+          <w:p>
+            <w:pPr>
+              <w:cnfStyle w:val="000000000000" w:firstRow="0" w:lastRow="0" w:firstColumn="0" w:lastColumn="0" w:oddVBand="0" w:evenVBand="0" w:oddHBand="0" w:evenHBand="0" w:firstRowFirstColumn="0" w:firstRowLastColumn="0" w:lastRowFirstColumn="0" w:lastRowLastColumn="0"/>
+              <w:rPr>
+                <w:sz w:val="18"/>
+                <w:szCs w:val="18"/>
+              </w:rPr>
+            </w:pPr>
+            <w:r>
+              <w:rPr>
+                <w:sz w:val="18"/>
+                <w:szCs w:val="18"/>
+              </w:rPr>
+              <w:t>%9.0g</w:t>
+            </w:r>
+          </w:p>
+        </w:tc>
+      </w:tr>
+      <w:tr>
+        <w:tc>
+          <w:tcPr>
+            <w:cnfStyle w:val="001000000000" w:firstRow="0" w:lastRow="0" w:firstColumn="1" w:lastColumn="0" w:oddVBand="0" w:evenVBand="0" w:oddHBand="0" w:evenHBand="0" w:firstRowFirstColumn="0" w:firstRowLastColumn="0" w:lastRowFirstColumn="0" w:lastRowLastColumn="0"/>
+            <w:tcW w:w="0" w:type="auto"/>
+            <w:tcBorders>
+              <w:top w:val="single" w:sz="4" w:space="0" w:color="000000"/>
+              <w:left w:val="single" w:sz="4" w:space="0" w:color="000000"/>
+              <w:bottom w:val="single" w:sz="4" w:space="0" w:color="000000"/>
+              <w:right w:val="single" w:sz="4" w:space="0" w:color="000000"/>
+            </w:tcBorders>
+            <w:hideMark/>
+          </w:tcPr>
+          <w:p>
+            <w:pPr>
+              <w:rPr>
+                <w:sz w:val="18"/>
+                <w:szCs w:val="18"/>
+              </w:rPr>
+            </w:pPr>
+            <w:r>
+              <w:rPr>
+                <w:sz w:val="18"/>
+                <w:szCs w:val="18"/>
+              </w:rPr>
+              <w:t>hc_PTR_std4_bl</w:t>
+            </w:r>
+          </w:p>
+        </w:tc>
+        <w:tc>
+          <w:tcPr>
+            <w:tcW w:w="0" w:type="auto"/>
+            <w:tcBorders>
+              <w:top w:val="single" w:sz="4" w:space="0" w:color="000000"/>
+              <w:left w:val="single" w:sz="4" w:space="0" w:color="000000"/>
+              <w:bottom w:val="single" w:sz="4" w:space="0" w:color="000000"/>
+              <w:right w:val="single" w:sz="4" w:space="0" w:color="000000"/>
+            </w:tcBorders>
+            <w:hideMark/>
+          </w:tcPr>
+          <w:p>
+            <w:pPr>
+              <w:cnfStyle w:val="000000000000" w:firstRow="0" w:lastRow="0" w:firstColumn="0" w:lastColumn="0" w:oddVBand="0" w:evenVBand="0" w:oddHBand="0" w:evenHBand="0" w:firstRowFirstColumn="0" w:firstRowLastColumn="0" w:lastRowFirstColumn="0" w:lastRowLastColumn="0"/>
+              <w:rPr>
+                <w:sz w:val="18"/>
+                <w:szCs w:val="18"/>
+              </w:rPr>
+            </w:pPr>
+            <w:r>
+              <w:rPr>
+                <w:sz w:val="18"/>
+                <w:szCs w:val="18"/>
+              </w:rPr>
+              <w:t>Baseline PTR std 4 (HC)</w:t>
+            </w:r>
+          </w:p>
+        </w:tc>
+        <w:tc>
+          <w:tcPr>
+            <w:tcW w:w="0" w:type="auto"/>
+            <w:tcBorders>
+              <w:top w:val="single" w:sz="4" w:space="0" w:color="000000"/>
+              <w:left w:val="single" w:sz="4" w:space="0" w:color="000000"/>
+              <w:bottom w:val="single" w:sz="4" w:space="0" w:color="000000"/>
+              <w:right w:val="single" w:sz="4" w:space="0" w:color="000000"/>
+            </w:tcBorders>
+            <w:hideMark/>
+          </w:tcPr>
+          <w:p>
+            <w:pPr>
+              <w:cnfStyle w:val="000000000000" w:firstRow="0" w:lastRow="0" w:firstColumn="0" w:lastColumn="0" w:oddVBand="0" w:evenVBand="0" w:oddHBand="0" w:evenHBand="0" w:firstRowFirstColumn="0" w:firstRowLastColumn="0" w:lastRowFirstColumn="0" w:lastRowLastColumn="0"/>
+              <w:rPr>
+                <w:sz w:val="18"/>
+                <w:szCs w:val="18"/>
+              </w:rPr>
+            </w:pPr>
+            <w:r>
+              <w:rPr>
+                <w:sz w:val="18"/>
+                <w:szCs w:val="18"/>
+              </w:rPr>
+              <w:t>%9.0g</w:t>
+            </w:r>
+          </w:p>
+        </w:tc>
+      </w:tr>
+      <w:tr>
+        <w:tc>
+          <w:tcPr>
+            <w:cnfStyle w:val="001000000000" w:firstRow="0" w:lastRow="0" w:firstColumn="1" w:lastColumn="0" w:oddVBand="0" w:evenVBand="0" w:oddHBand="0" w:evenHBand="0" w:firstRowFirstColumn="0" w:firstRowLastColumn="0" w:lastRowFirstColumn="0" w:lastRowLastColumn="0"/>
+            <w:tcW w:w="0" w:type="auto"/>
+            <w:tcBorders>
+              <w:top w:val="single" w:sz="4" w:space="0" w:color="000000"/>
+              <w:left w:val="single" w:sz="4" w:space="0" w:color="000000"/>
+              <w:bottom w:val="single" w:sz="4" w:space="0" w:color="000000"/>
+              <w:right w:val="single" w:sz="4" w:space="0" w:color="000000"/>
+            </w:tcBorders>
+            <w:hideMark/>
+          </w:tcPr>
+          <w:p>
+            <w:pPr>
+              <w:rPr>
+                <w:sz w:val="18"/>
+                <w:szCs w:val="18"/>
+              </w:rPr>
+            </w:pPr>
+            <w:r>
+              <w:rPr>
+                <w:sz w:val="18"/>
+                <w:szCs w:val="18"/>
+              </w:rPr>
+              <w:t>hc_PTR_std5_bl</w:t>
+            </w:r>
+          </w:p>
+        </w:tc>
+        <w:tc>
+          <w:tcPr>
+            <w:tcW w:w="0" w:type="auto"/>
+            <w:tcBorders>
+              <w:top w:val="single" w:sz="4" w:space="0" w:color="000000"/>
+              <w:left w:val="single" w:sz="4" w:space="0" w:color="000000"/>
+              <w:bottom w:val="single" w:sz="4" w:space="0" w:color="000000"/>
+              <w:right w:val="single" w:sz="4" w:space="0" w:color="000000"/>
+            </w:tcBorders>
+            <w:hideMark/>
+          </w:tcPr>
+          <w:p>
+            <w:pPr>
+              <w:cnfStyle w:val="000000000000" w:firstRow="0" w:lastRow="0" w:firstColumn="0" w:lastColumn="0" w:oddVBand="0" w:evenVBand="0" w:oddHBand="0" w:evenHBand="0" w:firstRowFirstColumn="0" w:firstRowLastColumn="0" w:lastRowFirstColumn="0" w:lastRowLastColumn="0"/>
+              <w:rPr>
+                <w:sz w:val="18"/>
+                <w:szCs w:val="18"/>
+              </w:rPr>
+            </w:pPr>
+            <w:r>
+              <w:rPr>
+                <w:sz w:val="18"/>
+                <w:szCs w:val="18"/>
+              </w:rPr>
+              <w:t>Baseline PTR std 5 (HC)</w:t>
+            </w:r>
+          </w:p>
+        </w:tc>
+        <w:tc>
+          <w:tcPr>
+            <w:tcW w:w="0" w:type="auto"/>
+            <w:tcBorders>
+              <w:top w:val="single" w:sz="4" w:space="0" w:color="000000"/>
+              <w:left w:val="single" w:sz="4" w:space="0" w:color="000000"/>
+              <w:bottom w:val="single" w:sz="4" w:space="0" w:color="000000"/>
+              <w:right w:val="single" w:sz="4" w:space="0" w:color="000000"/>
+            </w:tcBorders>
+            <w:hideMark/>
+          </w:tcPr>
+          <w:p>
+            <w:pPr>
+              <w:cnfStyle w:val="000000000000" w:firstRow="0" w:lastRow="0" w:firstColumn="0" w:lastColumn="0" w:oddVBand="0" w:evenVBand="0" w:oddHBand="0" w:evenHBand="0" w:firstRowFirstColumn="0" w:firstRowLastColumn="0" w:lastRowFirstColumn="0" w:lastRowLastColumn="0"/>
+              <w:rPr>
+                <w:sz w:val="18"/>
+                <w:szCs w:val="18"/>
+              </w:rPr>
+            </w:pPr>
+            <w:r>
+              <w:rPr>
+                <w:sz w:val="18"/>
+                <w:szCs w:val="18"/>
+              </w:rPr>
+              <w:t>%9.0g</w:t>
+            </w:r>
+          </w:p>
+        </w:tc>
+      </w:tr>
+      <w:tr>
+        <w:tc>
+          <w:tcPr>
+            <w:cnfStyle w:val="001000000000" w:firstRow="0" w:lastRow="0" w:firstColumn="1" w:lastColumn="0" w:oddVBand="0" w:evenVBand="0" w:oddHBand="0" w:evenHBand="0" w:firstRowFirstColumn="0" w:firstRowLastColumn="0" w:lastRowFirstColumn="0" w:lastRowLastColumn="0"/>
+            <w:tcW w:w="0" w:type="auto"/>
+            <w:tcBorders>
+              <w:top w:val="single" w:sz="4" w:space="0" w:color="000000"/>
+              <w:left w:val="single" w:sz="4" w:space="0" w:color="000000"/>
+              <w:bottom w:val="single" w:sz="4" w:space="0" w:color="000000"/>
+              <w:right w:val="single" w:sz="4" w:space="0" w:color="000000"/>
+            </w:tcBorders>
+            <w:hideMark/>
+          </w:tcPr>
+          <w:p>
+            <w:pPr>
+              <w:rPr>
+                <w:sz w:val="18"/>
+                <w:szCs w:val="18"/>
+              </w:rPr>
+            </w:pPr>
+            <w:r>
+              <w:rPr>
+                <w:sz w:val="18"/>
+                <w:szCs w:val="18"/>
+              </w:rPr>
+              <w:t>hc_PTR_std6_bl</w:t>
+            </w:r>
+          </w:p>
+        </w:tc>
+        <w:tc>
+          <w:tcPr>
+            <w:tcW w:w="0" w:type="auto"/>
+            <w:tcBorders>
+              <w:top w:val="single" w:sz="4" w:space="0" w:color="000000"/>
+              <w:left w:val="single" w:sz="4" w:space="0" w:color="000000"/>
+              <w:bottom w:val="single" w:sz="4" w:space="0" w:color="000000"/>
+              <w:right w:val="single" w:sz="4" w:space="0" w:color="000000"/>
+            </w:tcBorders>
+            <w:hideMark/>
+          </w:tcPr>
+          <w:p>
+            <w:pPr>
+              <w:cnfStyle w:val="000000000000" w:firstRow="0" w:lastRow="0" w:firstColumn="0" w:lastColumn="0" w:oddVBand="0" w:evenVBand="0" w:oddHBand="0" w:evenHBand="0" w:firstRowFirstColumn="0" w:firstRowLastColumn="0" w:lastRowFirstColumn="0" w:lastRowLastColumn="0"/>
+              <w:rPr>
+                <w:sz w:val="18"/>
+                <w:szCs w:val="18"/>
+              </w:rPr>
+            </w:pPr>
+            <w:r>
+              <w:rPr>
+                <w:sz w:val="18"/>
+                <w:szCs w:val="18"/>
+              </w:rPr>
+              <w:t>Baseline PTR std 6 (HC)</w:t>
+            </w:r>
+          </w:p>
+        </w:tc>
+        <w:tc>
+          <w:tcPr>
+            <w:tcW w:w="0" w:type="auto"/>
+            <w:tcBorders>
+              <w:top w:val="single" w:sz="4" w:space="0" w:color="000000"/>
+              <w:left w:val="single" w:sz="4" w:space="0" w:color="000000"/>
+              <w:bottom w:val="single" w:sz="4" w:space="0" w:color="000000"/>
+              <w:right w:val="single" w:sz="4" w:space="0" w:color="000000"/>
+            </w:tcBorders>
+            <w:hideMark/>
+          </w:tcPr>
+          <w:p>
+            <w:pPr>
+              <w:cnfStyle w:val="000000000000" w:firstRow="0" w:lastRow="0" w:firstColumn="0" w:lastColumn="0" w:oddVBand="0" w:evenVBand="0" w:oddHBand="0" w:evenHBand="0" w:firstRowFirstColumn="0" w:firstRowLastColumn="0" w:lastRowFirstColumn="0" w:lastRowLastColumn="0"/>
+              <w:rPr>
+                <w:sz w:val="18"/>
+                <w:szCs w:val="18"/>
+              </w:rPr>
+            </w:pPr>
+            <w:r>
+              <w:rPr>
+                <w:sz w:val="18"/>
+                <w:szCs w:val="18"/>
+              </w:rPr>
+              <w:t>%9.0g</w:t>
+            </w:r>
+          </w:p>
+        </w:tc>
+      </w:tr>
+      <w:tr>
+        <w:tc>
+          <w:tcPr>
+            <w:cnfStyle w:val="001000000000" w:firstRow="0" w:lastRow="0" w:firstColumn="1" w:lastColumn="0" w:oddVBand="0" w:evenVBand="0" w:oddHBand="0" w:evenHBand="0" w:firstRowFirstColumn="0" w:firstRowLastColumn="0" w:lastRowFirstColumn="0" w:lastRowLastColumn="0"/>
+            <w:tcW w:w="0" w:type="auto"/>
+            <w:tcBorders>
+              <w:top w:val="single" w:sz="4" w:space="0" w:color="000000"/>
+              <w:left w:val="single" w:sz="4" w:space="0" w:color="000000"/>
+              <w:bottom w:val="single" w:sz="4" w:space="0" w:color="000000"/>
+              <w:right w:val="single" w:sz="4" w:space="0" w:color="000000"/>
+            </w:tcBorders>
+            <w:hideMark/>
+          </w:tcPr>
+          <w:p>
+            <w:pPr>
+              <w:rPr>
+                <w:sz w:val="18"/>
+                <w:szCs w:val="18"/>
+              </w:rPr>
+            </w:pPr>
+            <w:r>
+              <w:rPr>
+                <w:sz w:val="18"/>
+                <w:szCs w:val="18"/>
+              </w:rPr>
+              <w:t>hc_PTR_std7_bl</w:t>
+            </w:r>
+          </w:p>
+        </w:tc>
+        <w:tc>
+          <w:tcPr>
+            <w:tcW w:w="0" w:type="auto"/>
+            <w:tcBorders>
+              <w:top w:val="single" w:sz="4" w:space="0" w:color="000000"/>
+              <w:left w:val="single" w:sz="4" w:space="0" w:color="000000"/>
+              <w:bottom w:val="single" w:sz="4" w:space="0" w:color="000000"/>
+              <w:right w:val="single" w:sz="4" w:space="0" w:color="000000"/>
+            </w:tcBorders>
+            <w:hideMark/>
+          </w:tcPr>
+          <w:p>
+            <w:pPr>
+              <w:cnfStyle w:val="000000000000" w:firstRow="0" w:lastRow="0" w:firstColumn="0" w:lastColumn="0" w:oddVBand="0" w:evenVBand="0" w:oddHBand="0" w:evenHBand="0" w:firstRowFirstColumn="0" w:firstRowLastColumn="0" w:lastRowFirstColumn="0" w:lastRowLastColumn="0"/>
+              <w:rPr>
+                <w:sz w:val="18"/>
+                <w:szCs w:val="18"/>
+              </w:rPr>
+            </w:pPr>
+            <w:r>
+              <w:rPr>
+                <w:sz w:val="18"/>
+                <w:szCs w:val="18"/>
+              </w:rPr>
+              <w:t>Baseline PTR std 7 (HC)</w:t>
+            </w:r>
+          </w:p>
+        </w:tc>
+        <w:tc>
+          <w:tcPr>
+            <w:tcW w:w="0" w:type="auto"/>
+            <w:tcBorders>
+              <w:top w:val="single" w:sz="4" w:space="0" w:color="000000"/>
+              <w:left w:val="single" w:sz="4" w:space="0" w:color="000000"/>
+              <w:bottom w:val="single" w:sz="4" w:space="0" w:color="000000"/>
+              <w:right w:val="single" w:sz="4" w:space="0" w:color="000000"/>
+            </w:tcBorders>
+            <w:hideMark/>
+          </w:tcPr>
+          <w:p>
+            <w:pPr>
+              <w:cnfStyle w:val="000000000000" w:firstRow="0" w:lastRow="0" w:firstColumn="0" w:lastColumn="0" w:oddVBand="0" w:evenVBand="0" w:oddHBand="0" w:evenHBand="0" w:firstRowFirstColumn="0" w:firstRowLastColumn="0" w:lastRowFirstColumn="0" w:lastRowLastColumn="0"/>
+              <w:rPr>
+                <w:sz w:val="18"/>
+                <w:szCs w:val="18"/>
+              </w:rPr>
+            </w:pPr>
+            <w:r>
+              <w:rPr>
+                <w:sz w:val="18"/>
+                <w:szCs w:val="18"/>
+              </w:rPr>
+              <w:t>%9.0g</w:t>
+            </w:r>
+          </w:p>
+        </w:tc>
+      </w:tr>
+      <w:tr>
+        <w:tc>
+          <w:tcPr>
+            <w:cnfStyle w:val="001000000000" w:firstRow="0" w:lastRow="0" w:firstColumn="1" w:lastColumn="0" w:oddVBand="0" w:evenVBand="0" w:oddHBand="0" w:evenHBand="0" w:firstRowFirstColumn="0" w:firstRowLastColumn="0" w:lastRowFirstColumn="0" w:lastRowLastColumn="0"/>
+            <w:tcW w:w="0" w:type="auto"/>
+            <w:tcBorders>
+              <w:top w:val="single" w:sz="4" w:space="0" w:color="000000"/>
+              <w:left w:val="single" w:sz="4" w:space="0" w:color="000000"/>
+              <w:bottom w:val="single" w:sz="4" w:space="0" w:color="000000"/>
+              <w:right w:val="single" w:sz="4" w:space="0" w:color="000000"/>
+            </w:tcBorders>
+            <w:hideMark/>
+          </w:tcPr>
+          <w:p>
+            <w:pPr>
+              <w:rPr>
+                <w:sz w:val="18"/>
+                <w:szCs w:val="18"/>
+              </w:rPr>
+            </w:pPr>
+            <w:proofErr w:type="spellStart"/>
+            <w:r>
+              <w:rPr>
+                <w:sz w:val="18"/>
+                <w:szCs w:val="18"/>
+              </w:rPr>
+              <w:t>hc_PTR_tot_bl</w:t>
+            </w:r>
+            <w:proofErr w:type="spellEnd"/>
+          </w:p>
+        </w:tc>
+        <w:tc>
+          <w:tcPr>
+            <w:tcW w:w="0" w:type="auto"/>
+            <w:tcBorders>
+              <w:top w:val="single" w:sz="4" w:space="0" w:color="000000"/>
+              <w:left w:val="single" w:sz="4" w:space="0" w:color="000000"/>
+              <w:bottom w:val="single" w:sz="4" w:space="0" w:color="000000"/>
+              <w:right w:val="single" w:sz="4" w:space="0" w:color="000000"/>
+            </w:tcBorders>
+            <w:hideMark/>
+          </w:tcPr>
+          <w:p>
+            <w:pPr>
+              <w:cnfStyle w:val="000000000000" w:firstRow="0" w:lastRow="0" w:firstColumn="0" w:lastColumn="0" w:oddVBand="0" w:evenVBand="0" w:oddHBand="0" w:evenHBand="0" w:firstRowFirstColumn="0" w:firstRowLastColumn="0" w:lastRowFirstColumn="0" w:lastRowLastColumn="0"/>
+              <w:rPr>
+                <w:sz w:val="18"/>
+                <w:szCs w:val="18"/>
+              </w:rPr>
+            </w:pPr>
+            <w:r>
+              <w:rPr>
+                <w:sz w:val="18"/>
+                <w:szCs w:val="18"/>
+              </w:rPr>
+              <w:t>Baseline PTR total (HC)</w:t>
+            </w:r>
+          </w:p>
+        </w:tc>
+        <w:tc>
+          <w:tcPr>
+            <w:tcW w:w="0" w:type="auto"/>
+            <w:tcBorders>
+              <w:top w:val="single" w:sz="4" w:space="0" w:color="000000"/>
+              <w:left w:val="single" w:sz="4" w:space="0" w:color="000000"/>
+              <w:bottom w:val="single" w:sz="4" w:space="0" w:color="000000"/>
+              <w:right w:val="single" w:sz="4" w:space="0" w:color="000000"/>
+            </w:tcBorders>
+            <w:hideMark/>
+          </w:tcPr>
+          <w:p>
+            <w:pPr>
+              <w:cnfStyle w:val="000000000000" w:firstRow="0" w:lastRow="0" w:firstColumn="0" w:lastColumn="0" w:oddVBand="0" w:evenVBand="0" w:oddHBand="0" w:evenHBand="0" w:firstRowFirstColumn="0" w:firstRowLastColumn="0" w:lastRowFirstColumn="0" w:lastRowLastColumn="0"/>
+              <w:rPr>
+                <w:sz w:val="18"/>
+                <w:szCs w:val="18"/>
+              </w:rPr>
+            </w:pPr>
+            <w:r>
+              <w:rPr>
+                <w:sz w:val="18"/>
+                <w:szCs w:val="18"/>
+              </w:rPr>
+              <w:t>%9.0g</w:t>
+            </w:r>
+          </w:p>
+        </w:tc>
+      </w:tr>
+      <w:tr>
+        <w:tc>
+          <w:tcPr>
+            <w:cnfStyle w:val="001000000000" w:firstRow="0" w:lastRow="0" w:firstColumn="1" w:lastColumn="0" w:oddVBand="0" w:evenVBand="0" w:oddHBand="0" w:evenHBand="0" w:firstRowFirstColumn="0" w:firstRowLastColumn="0" w:lastRowFirstColumn="0" w:lastRowLastColumn="0"/>
+            <w:tcW w:w="0" w:type="auto"/>
+            <w:tcBorders>
+              <w:top w:val="single" w:sz="4" w:space="0" w:color="000000"/>
+              <w:left w:val="single" w:sz="4" w:space="0" w:color="000000"/>
+              <w:bottom w:val="single" w:sz="4" w:space="0" w:color="000000"/>
+              <w:right w:val="single" w:sz="4" w:space="0" w:color="000000"/>
+            </w:tcBorders>
+            <w:hideMark/>
+          </w:tcPr>
+          <w:p>
+            <w:pPr>
+              <w:rPr>
+                <w:sz w:val="18"/>
+                <w:szCs w:val="18"/>
+              </w:rPr>
+            </w:pPr>
+            <w:proofErr w:type="spellStart"/>
+            <w:r>
+              <w:rPr>
+                <w:sz w:val="18"/>
+                <w:szCs w:val="18"/>
+              </w:rPr>
+              <w:t>rr_lower_pri_bl</w:t>
+            </w:r>
+            <w:proofErr w:type="spellEnd"/>
+          </w:p>
+        </w:tc>
+        <w:tc>
+          <w:tcPr>
+            <w:tcW w:w="0" w:type="auto"/>
+            <w:tcBorders>
+              <w:top w:val="single" w:sz="4" w:space="0" w:color="000000"/>
+              <w:left w:val="single" w:sz="4" w:space="0" w:color="000000"/>
+              <w:bottom w:val="single" w:sz="4" w:space="0" w:color="000000"/>
+              <w:right w:val="single" w:sz="4" w:space="0" w:color="000000"/>
+            </w:tcBorders>
+            <w:hideMark/>
+          </w:tcPr>
+          <w:p>
+            <w:pPr>
+              <w:cnfStyle w:val="000000000000" w:firstRow="0" w:lastRow="0" w:firstColumn="0" w:lastColumn="0" w:oddVBand="0" w:evenVBand="0" w:oddHBand="0" w:evenHBand="0" w:firstRowFirstColumn="0" w:firstRowLastColumn="0" w:lastRowFirstColumn="0" w:lastRowLastColumn="0"/>
+              <w:rPr>
+                <w:sz w:val="18"/>
+                <w:szCs w:val="18"/>
+              </w:rPr>
+            </w:pPr>
+            <w:r>
+              <w:rPr>
+                <w:sz w:val="18"/>
+                <w:szCs w:val="18"/>
+              </w:rPr>
+              <w:t>Baseline Lower Primary Repetition Rate</w:t>
+            </w:r>
+          </w:p>
+        </w:tc>
+        <w:tc>
+          <w:tcPr>
+            <w:tcW w:w="0" w:type="auto"/>
+            <w:tcBorders>
+              <w:top w:val="single" w:sz="4" w:space="0" w:color="000000"/>
+              <w:left w:val="single" w:sz="4" w:space="0" w:color="000000"/>
+              <w:bottom w:val="single" w:sz="4" w:space="0" w:color="000000"/>
+              <w:right w:val="single" w:sz="4" w:space="0" w:color="000000"/>
+            </w:tcBorders>
+            <w:hideMark/>
+          </w:tcPr>
+          <w:p>
+            <w:pPr>
+              <w:cnfStyle w:val="000000000000" w:firstRow="0" w:lastRow="0" w:firstColumn="0" w:lastColumn="0" w:oddVBand="0" w:evenVBand="0" w:oddHBand="0" w:evenHBand="0" w:firstRowFirstColumn="0" w:firstRowLastColumn="0" w:lastRowFirstColumn="0" w:lastRowLastColumn="0"/>
+              <w:rPr>
+                <w:sz w:val="18"/>
+                <w:szCs w:val="18"/>
+              </w:rPr>
+            </w:pPr>
+            <w:r>
+              <w:rPr>
+                <w:sz w:val="18"/>
+                <w:szCs w:val="18"/>
+              </w:rPr>
+              <w:t>%9.0g</w:t>
+            </w:r>
+          </w:p>
+        </w:tc>
+      </w:tr>
+      <w:tr>
+        <w:tc>
+          <w:tcPr>
+            <w:cnfStyle w:val="001000000000" w:firstRow="0" w:lastRow="0" w:firstColumn="1" w:lastColumn="0" w:oddVBand="0" w:evenVBand="0" w:oddHBand="0" w:evenHBand="0" w:firstRowFirstColumn="0" w:firstRowLastColumn="0" w:lastRowFirstColumn="0" w:lastRowLastColumn="0"/>
+            <w:tcW w:w="0" w:type="auto"/>
+            <w:tcBorders>
+              <w:top w:val="single" w:sz="4" w:space="0" w:color="000000"/>
+              <w:left w:val="single" w:sz="4" w:space="0" w:color="000000"/>
+              <w:bottom w:val="single" w:sz="4" w:space="0" w:color="000000"/>
+              <w:right w:val="single" w:sz="4" w:space="0" w:color="000000"/>
+            </w:tcBorders>
+            <w:hideMark/>
+          </w:tcPr>
+          <w:p>
+            <w:pPr>
+              <w:rPr>
+                <w:sz w:val="18"/>
+                <w:szCs w:val="18"/>
+              </w:rPr>
+            </w:pPr>
+            <w:proofErr w:type="spellStart"/>
+            <w:r>
+              <w:rPr>
+                <w:sz w:val="18"/>
+                <w:szCs w:val="18"/>
+              </w:rPr>
+              <w:t>dr_lower_pri_bl</w:t>
+            </w:r>
+            <w:proofErr w:type="spellEnd"/>
+          </w:p>
+        </w:tc>
+        <w:tc>
+          <w:tcPr>
+            <w:tcW w:w="0" w:type="auto"/>
+            <w:tcBorders>
+              <w:top w:val="single" w:sz="4" w:space="0" w:color="000000"/>
+              <w:left w:val="single" w:sz="4" w:space="0" w:color="000000"/>
+              <w:bottom w:val="single" w:sz="4" w:space="0" w:color="000000"/>
+              <w:right w:val="single" w:sz="4" w:space="0" w:color="000000"/>
+            </w:tcBorders>
+            <w:hideMark/>
+          </w:tcPr>
+          <w:p>
+            <w:pPr>
+              <w:cnfStyle w:val="000000000000" w:firstRow="0" w:lastRow="0" w:firstColumn="0" w:lastColumn="0" w:oddVBand="0" w:evenVBand="0" w:oddHBand="0" w:evenHBand="0" w:firstRowFirstColumn="0" w:firstRowLastColumn="0" w:lastRowFirstColumn="0" w:lastRowLastColumn="0"/>
+              <w:rPr>
+                <w:sz w:val="18"/>
+                <w:szCs w:val="18"/>
+              </w:rPr>
+            </w:pPr>
+            <w:r>
+              <w:rPr>
+                <w:sz w:val="18"/>
+                <w:szCs w:val="18"/>
+              </w:rPr>
+              <w:t>Baseline Lower Primary Dropout Rate</w:t>
+            </w:r>
+          </w:p>
+        </w:tc>
+        <w:tc>
+          <w:tcPr>
+            <w:tcW w:w="0" w:type="auto"/>
+            <w:tcBorders>
+              <w:top w:val="single" w:sz="4" w:space="0" w:color="000000"/>
+              <w:left w:val="single" w:sz="4" w:space="0" w:color="000000"/>
+              <w:bottom w:val="single" w:sz="4" w:space="0" w:color="000000"/>
+              <w:right w:val="single" w:sz="4" w:space="0" w:color="000000"/>
+            </w:tcBorders>
+            <w:hideMark/>
+          </w:tcPr>
+          <w:p>
+            <w:pPr>
+              <w:cnfStyle w:val="000000000000" w:firstRow="0" w:lastRow="0" w:firstColumn="0" w:lastColumn="0" w:oddVBand="0" w:evenVBand="0" w:oddHBand="0" w:evenHBand="0" w:firstRowFirstColumn="0" w:firstRowLastColumn="0" w:lastRowFirstColumn="0" w:lastRowLastColumn="0"/>
+              <w:rPr>
+                <w:sz w:val="18"/>
+                <w:szCs w:val="18"/>
+              </w:rPr>
+            </w:pPr>
+            <w:r>
+              <w:rPr>
+                <w:sz w:val="18"/>
+                <w:szCs w:val="18"/>
+              </w:rPr>
+              <w:t>%9.0g</w:t>
+            </w:r>
+          </w:p>
+        </w:tc>
+      </w:tr>
+      <w:tr>
+        <w:tc>
+          <w:tcPr>
+            <w:cnfStyle w:val="001000000000" w:firstRow="0" w:lastRow="0" w:firstColumn="1" w:lastColumn="0" w:oddVBand="0" w:evenVBand="0" w:oddHBand="0" w:evenHBand="0" w:firstRowFirstColumn="0" w:firstRowLastColumn="0" w:lastRowFirstColumn="0" w:lastRowLastColumn="0"/>
+            <w:tcW w:w="0" w:type="auto"/>
+            <w:tcBorders>
+              <w:top w:val="single" w:sz="4" w:space="0" w:color="000000"/>
+              <w:left w:val="single" w:sz="4" w:space="0" w:color="000000"/>
+              <w:bottom w:val="single" w:sz="4" w:space="0" w:color="000000"/>
+              <w:right w:val="single" w:sz="4" w:space="0" w:color="000000"/>
+            </w:tcBorders>
+            <w:hideMark/>
+          </w:tcPr>
+          <w:p>
+            <w:pPr>
+              <w:rPr>
+                <w:sz w:val="18"/>
+                <w:szCs w:val="18"/>
+              </w:rPr>
+            </w:pPr>
+            <w:proofErr w:type="spellStart"/>
+            <w:r>
+              <w:rPr>
+                <w:sz w:val="18"/>
+                <w:szCs w:val="18"/>
+              </w:rPr>
+              <w:t>PTR_top_decile_bl</w:t>
+            </w:r>
+            <w:proofErr w:type="spellEnd"/>
+          </w:p>
+        </w:tc>
+        <w:tc>
+          <w:tcPr>
+            <w:tcW w:w="0" w:type="auto"/>
+            <w:tcBorders>
+              <w:top w:val="single" w:sz="4" w:space="0" w:color="000000"/>
+              <w:left w:val="single" w:sz="4" w:space="0" w:color="000000"/>
+              <w:bottom w:val="single" w:sz="4" w:space="0" w:color="000000"/>
+              <w:right w:val="single" w:sz="4" w:space="0" w:color="000000"/>
+            </w:tcBorders>
+            <w:hideMark/>
+          </w:tcPr>
+          <w:p>
+            <w:pPr>
+              <w:cnfStyle w:val="000000000000" w:firstRow="0" w:lastRow="0" w:firstColumn="0" w:lastColumn="0" w:oddVBand="0" w:evenVBand="0" w:oddHBand="0" w:evenHBand="0" w:firstRowFirstColumn="0" w:firstRowLastColumn="0" w:lastRowFirstColumn="0" w:lastRowLastColumn="0"/>
+              <w:rPr>
+                <w:sz w:val="18"/>
+                <w:szCs w:val="18"/>
+              </w:rPr>
+            </w:pPr>
+            <w:r>
+              <w:rPr>
+                <w:sz w:val="18"/>
+                <w:szCs w:val="18"/>
+              </w:rPr>
+              <w:t>Baseline school’s PTR (</w:t>
+            </w:r>
+            <w:proofErr w:type="spellStart"/>
+            <w:r>
+              <w:rPr>
+                <w:sz w:val="18"/>
+                <w:szCs w:val="18"/>
+              </w:rPr>
+              <w:t>enrollment</w:t>
+            </w:r>
+            <w:proofErr w:type="spellEnd"/>
+            <w:r>
+              <w:rPr>
+                <w:sz w:val="18"/>
+                <w:szCs w:val="18"/>
+              </w:rPr>
+              <w:t xml:space="preserve"> approach) is at top decile</w:t>
+            </w:r>
+          </w:p>
+        </w:tc>
+        <w:tc>
+          <w:tcPr>
+            <w:tcW w:w="0" w:type="auto"/>
+            <w:tcBorders>
+              <w:top w:val="single" w:sz="4" w:space="0" w:color="000000"/>
+              <w:left w:val="single" w:sz="4" w:space="0" w:color="000000"/>
+              <w:bottom w:val="single" w:sz="4" w:space="0" w:color="000000"/>
+              <w:right w:val="single" w:sz="4" w:space="0" w:color="000000"/>
+            </w:tcBorders>
+            <w:hideMark/>
+          </w:tcPr>
+          <w:p>
+            <w:pPr>
+              <w:cnfStyle w:val="000000000000" w:firstRow="0" w:lastRow="0" w:firstColumn="0" w:lastColumn="0" w:oddVBand="0" w:evenVBand="0" w:oddHBand="0" w:evenHBand="0" w:firstRowFirstColumn="0" w:firstRowLastColumn="0" w:lastRowFirstColumn="0" w:lastRowLastColumn="0"/>
+              <w:rPr>
+                <w:sz w:val="18"/>
+                <w:szCs w:val="18"/>
+              </w:rPr>
+            </w:pPr>
+            <w:r>
+              <w:rPr>
+                <w:sz w:val="18"/>
+                <w:szCs w:val="18"/>
+              </w:rPr>
+              <w:t>%9.0g</w:t>
+            </w:r>
+          </w:p>
+        </w:tc>
+      </w:tr>
+      <w:tr>
+        <w:tc>
+          <w:tcPr>
+            <w:cnfStyle w:val="001000000000" w:firstRow="0" w:lastRow="0" w:firstColumn="1" w:lastColumn="0" w:oddVBand="0" w:evenVBand="0" w:oddHBand="0" w:evenHBand="0" w:firstRowFirstColumn="0" w:firstRowLastColumn="0" w:lastRowFirstColumn="0" w:lastRowLastColumn="0"/>
+            <w:tcW w:w="0" w:type="auto"/>
+            <w:tcBorders>
+              <w:top w:val="single" w:sz="4" w:space="0" w:color="000000"/>
+              <w:left w:val="single" w:sz="4" w:space="0" w:color="000000"/>
+              <w:bottom w:val="single" w:sz="4" w:space="0" w:color="000000"/>
+              <w:right w:val="single" w:sz="4" w:space="0" w:color="000000"/>
+            </w:tcBorders>
+            <w:hideMark/>
+          </w:tcPr>
+          <w:p>
+            <w:pPr>
+              <w:rPr>
+                <w:sz w:val="18"/>
+                <w:szCs w:val="18"/>
+              </w:rPr>
+            </w:pPr>
+            <w:proofErr w:type="spellStart"/>
+            <w:r>
+              <w:rPr>
+                <w:sz w:val="18"/>
+                <w:szCs w:val="18"/>
+              </w:rPr>
+              <w:t>progression_rate_lower_pri_bl</w:t>
+            </w:r>
+            <w:proofErr w:type="spellEnd"/>
+          </w:p>
+        </w:tc>
+        <w:tc>
+          <w:tcPr>
+            <w:tcW w:w="0" w:type="auto"/>
+            <w:tcBorders>
+              <w:top w:val="single" w:sz="4" w:space="0" w:color="000000"/>
+              <w:left w:val="single" w:sz="4" w:space="0" w:color="000000"/>
+              <w:bottom w:val="single" w:sz="4" w:space="0" w:color="000000"/>
+              <w:right w:val="single" w:sz="4" w:space="0" w:color="000000"/>
+            </w:tcBorders>
+            <w:hideMark/>
+          </w:tcPr>
+          <w:p>
+            <w:pPr>
+              <w:cnfStyle w:val="000000000000" w:firstRow="0" w:lastRow="0" w:firstColumn="0" w:lastColumn="0" w:oddVBand="0" w:evenVBand="0" w:oddHBand="0" w:evenHBand="0" w:firstRowFirstColumn="0" w:firstRowLastColumn="0" w:lastRowFirstColumn="0" w:lastRowLastColumn="0"/>
+              <w:rPr>
+                <w:sz w:val="18"/>
+                <w:szCs w:val="18"/>
+              </w:rPr>
+            </w:pPr>
+            <w:r>
+              <w:rPr>
+                <w:sz w:val="18"/>
+                <w:szCs w:val="18"/>
+              </w:rPr>
+              <w:t>Baseline</w:t>
+            </w:r>
+          </w:p>
+        </w:tc>
+        <w:tc>
+          <w:tcPr>
+            <w:tcW w:w="0" w:type="auto"/>
+            <w:tcBorders>
+              <w:top w:val="single" w:sz="4" w:space="0" w:color="000000"/>
+              <w:left w:val="single" w:sz="4" w:space="0" w:color="000000"/>
+              <w:bottom w:val="single" w:sz="4" w:space="0" w:color="000000"/>
+              <w:right w:val="single" w:sz="4" w:space="0" w:color="000000"/>
+            </w:tcBorders>
+            <w:hideMark/>
+          </w:tcPr>
+          <w:p>
+            <w:pPr>
+              <w:cnfStyle w:val="000000000000" w:firstRow="0" w:lastRow="0" w:firstColumn="0" w:lastColumn="0" w:oddVBand="0" w:evenVBand="0" w:oddHBand="0" w:evenHBand="0" w:firstRowFirstColumn="0" w:firstRowLastColumn="0" w:lastRowFirstColumn="0" w:lastRowLastColumn="0"/>
+              <w:rPr>
+                <w:sz w:val="18"/>
+                <w:szCs w:val="18"/>
+              </w:rPr>
+            </w:pPr>
+            <w:r>
+              <w:rPr>
+                <w:sz w:val="18"/>
+                <w:szCs w:val="18"/>
+              </w:rPr>
+              <w:t>%9.0g</w:t>
+            </w:r>
+          </w:p>
+        </w:tc>
+      </w:tr>
+    </w:tbl>
+    <w:p>
+      <w:pPr>
+        <w:pStyle w:val="BankNormal"/>
+        <w:rPr>
+          <w:sz w:val="18"/>
+          <w:szCs w:val="18"/>
           <w:lang w:val="en-GB"/>
         </w:rPr>
       </w:pPr>
@@ -16788,9 +21857,9 @@
     <w:name w:val="Table Grid"/>
     <w:basedOn w:val="TableNormal"/>
     <w:uiPriority w:val="39"/>
-    <w:rsid w:val="003E5DFB"/>
+    <w:rsid w:val="00307919"/>
     <w:rPr>
-      <w:rFonts w:ascii="Calibri" w:hAnsi="Calibri"/>
+      <w:sz w:val="18"/>
       <w:lang w:val="en-GB" w:eastAsia="en-GB"/>
     </w:rPr>
     <w:tblPr>
@@ -16803,6 +21872,20 @@
         <w:insideV w:val="single" w:sz="4" w:space="0" w:color="000000"/>
       </w:tblBorders>
     </w:tblPr>
+    <w:tblStylePr w:type="firstRow">
+      <w:rPr>
+        <w:b/>
+      </w:rPr>
+    </w:tblStylePr>
+    <w:tblStylePr w:type="firstCol">
+      <w:pPr>
+        <w:jc w:val="left"/>
+      </w:pPr>
+      <w:tblPr/>
+      <w:tcPr>
+        <w:vAlign w:val="center"/>
+      </w:tcPr>
+    </w:tblStylePr>
   </w:style>
   <w:style w:type="paragraph" w:customStyle="1" w:styleId="Section3-Heading1">
     <w:name w:val="Section 3 - Heading 1"/>
@@ -18141,6 +23224,15 @@
 </file>
 
 <file path=customXml/item1.xml><?xml version="1.0" encoding="utf-8"?>
+<?mso-contentType ?>
+<FormTemplates xmlns="http://schemas.microsoft.com/sharepoint/v3/contenttype/forms">
+  <Display>DocumentLibraryForm</Display>
+  <Edit>DocumentLibraryForm</Edit>
+  <New>DocumentLibraryForm</New>
+</FormTemplates>
+</file>
+
+<file path=customXml/item2.xml><?xml version="1.0" encoding="utf-8"?>
 <ct:contentTypeSchema xmlns:ct="http://schemas.microsoft.com/office/2006/metadata/contentType" xmlns:ma="http://schemas.microsoft.com/office/2006/metadata/properties/metaAttributes" ct:_="" ma:_="" ma:contentTypeName="Document" ma:contentTypeID="0x010100884A3277B7707A48B0E1B9AC835E8163" ma:contentTypeVersion="7" ma:contentTypeDescription="Create a new document." ma:contentTypeScope="" ma:versionID="ae3114d0b32c66b47378b99dc42150a8">
   <xsd:schema xmlns:xsd="http://www.w3.org/2001/XMLSchema" xmlns:xs="http://www.w3.org/2001/XMLSchema" xmlns:p="http://schemas.microsoft.com/office/2006/metadata/properties" xmlns:ns3="aa3449fd-d373-417f-9c8d-cf261ce8b785" xmlns:ns4="eda4fd43-f936-4ced-9b4a-46c1ef7d5473" targetNamespace="http://schemas.microsoft.com/office/2006/metadata/properties" ma:root="true" ma:fieldsID="9c6aebbfe5b42eb5bcc1ad5f40a8cb6a" ns3:_="" ns4:_="">
     <xsd:import namespace="aa3449fd-d373-417f-9c8d-cf261ce8b785"/>
@@ -18325,26 +23417,25 @@
 </ct:contentTypeSchema>
 </file>
 
-<file path=customXml/item2.xml><?xml version="1.0" encoding="utf-8"?>
-<?mso-contentType ?>
-<FormTemplates xmlns="http://schemas.microsoft.com/sharepoint/v3/contenttype/forms">
-  <Display>DocumentLibraryForm</Display>
-  <Edit>DocumentLibraryForm</Edit>
-  <New>DocumentLibraryForm</New>
-</FormTemplates>
+<file path=customXml/item3.xml><?xml version="1.0" encoding="utf-8"?>
+<b:Sources xmlns:b="http://schemas.openxmlformats.org/officeDocument/2006/bibliography" xmlns="http://schemas.openxmlformats.org/officeDocument/2006/bibliography" SelectedStyle="\APA.XSL" StyleName="APA"/>
 </file>
 
-<file path=customXml/item3.xml><?xml version="1.0" encoding="utf-8"?>
+<file path=customXml/item4.xml><?xml version="1.0" encoding="utf-8"?>
 <p:properties xmlns:p="http://schemas.microsoft.com/office/2006/metadata/properties" xmlns:xsi="http://www.w3.org/2001/XMLSchema-instance" xmlns:pc="http://schemas.microsoft.com/office/infopath/2007/PartnerControls">
   <documentManagement/>
 </p:properties>
 </file>
 
-<file path=customXml/item4.xml><?xml version="1.0" encoding="utf-8"?>
-<b:Sources xmlns:b="http://schemas.openxmlformats.org/officeDocument/2006/bibliography" xmlns="http://schemas.openxmlformats.org/officeDocument/2006/bibliography" SelectedStyle="\APA.XSL" StyleName="APA"/>
+<file path=customXml/itemProps1.xml><?xml version="1.0" encoding="utf-8"?>
+<ds:datastoreItem xmlns:ds="http://schemas.openxmlformats.org/officeDocument/2006/customXml" ds:itemID="{4D28CDA2-837E-4F33-96DE-417422FC6779}">
+  <ds:schemaRefs>
+    <ds:schemaRef ds:uri="http://schemas.microsoft.com/sharepoint/v3/contenttype/forms"/>
+  </ds:schemaRefs>
+</ds:datastoreItem>
 </file>
 
-<file path=customXml/itemProps1.xml><?xml version="1.0" encoding="utf-8"?>
+<file path=customXml/itemProps2.xml><?xml version="1.0" encoding="utf-8"?>
 <ds:datastoreItem xmlns:ds="http://schemas.openxmlformats.org/officeDocument/2006/customXml" ds:itemID="{0344BD12-230E-4F2D-944E-A3AD0E70D167}">
   <ds:schemaRefs>
     <ds:schemaRef ds:uri="http://schemas.microsoft.com/office/2006/metadata/contentType"/>
@@ -18363,27 +23454,19 @@
 </ds:datastoreItem>
 </file>
 
-<file path=customXml/itemProps2.xml><?xml version="1.0" encoding="utf-8"?>
-<ds:datastoreItem xmlns:ds="http://schemas.openxmlformats.org/officeDocument/2006/customXml" ds:itemID="{4D28CDA2-837E-4F33-96DE-417422FC6779}">
+<file path=customXml/itemProps3.xml><?xml version="1.0" encoding="utf-8"?>
+<ds:datastoreItem xmlns:ds="http://schemas.openxmlformats.org/officeDocument/2006/customXml" ds:itemID="{2CA493BD-FC82-40C2-9976-3619F2B6EF1E}">
   <ds:schemaRefs>
-    <ds:schemaRef ds:uri="http://schemas.microsoft.com/sharepoint/v3/contenttype/forms"/>
+    <ds:schemaRef ds:uri="http://schemas.openxmlformats.org/officeDocument/2006/bibliography"/>
   </ds:schemaRefs>
 </ds:datastoreItem>
 </file>
 
-<file path=customXml/itemProps3.xml><?xml version="1.0" encoding="utf-8"?>
+<file path=customXml/itemProps4.xml><?xml version="1.0" encoding="utf-8"?>
 <ds:datastoreItem xmlns:ds="http://schemas.openxmlformats.org/officeDocument/2006/customXml" ds:itemID="{BFB87D10-5F9A-40D8-99B6-B2473FC83130}">
   <ds:schemaRefs>
     <ds:schemaRef ds:uri="http://schemas.microsoft.com/office/2006/metadata/properties"/>
     <ds:schemaRef ds:uri="http://schemas.microsoft.com/office/infopath/2007/PartnerControls"/>
   </ds:schemaRefs>
 </ds:datastoreItem>
-</file>
-
-<file path=customXml/itemProps4.xml><?xml version="1.0" encoding="utf-8"?>
-<ds:datastoreItem xmlns:ds="http://schemas.openxmlformats.org/officeDocument/2006/customXml" ds:itemID="{2CA493BD-FC82-40C2-9976-3619F2B6EF1E}">
-  <ds:schemaRefs>
-    <ds:schemaRef ds:uri="http://schemas.openxmlformats.org/officeDocument/2006/bibliography"/>
-  </ds:schemaRefs>
-</ds:datastoreItem>
 </file>